--- a/Integradora1/Integradora1Discretas/doc/Tabla de rerquerimientos TI1 Discretas .docx
+++ b/Integradora1/Integradora1Discretas/doc/Tabla de rerquerimientos TI1 Discretas .docx
@@ -1,10 +1,10 @@
 
 <file path=word/document.xml><?xml version="1.0" encoding="utf-8"?>
-<w:document xmlns:wpc="http://schemas.microsoft.com/office/word/2010/wordprocessingCanvas" xmlns:cx="http://schemas.microsoft.com/office/drawing/2014/chartex" xmlns:cx1="http://schemas.microsoft.com/office/drawing/2015/9/8/chartex" xmlns:cx2="http://schemas.microsoft.com/office/drawing/2015/10/21/chartex" xmlns:cx3="http://schemas.microsoft.com/office/drawing/2016/5/9/chartex" xmlns:cx4="http://schemas.microsoft.com/office/drawing/2016/5/10/chartex" xmlns:cx5="http://schemas.microsoft.com/office/drawing/2016/5/11/chartex" xmlns:cx6="http://schemas.microsoft.com/office/drawing/2016/5/12/chartex" xmlns:cx7="http://schemas.microsoft.com/office/drawing/2016/5/13/chartex" xmlns:cx8="http://schemas.microsoft.com/office/drawing/2016/5/14/chartex" xmlns:mc="http://schemas.openxmlformats.org/markup-compatibility/2006" xmlns:aink="http://schemas.microsoft.com/office/drawing/2016/ink" xmlns:am3d="http://schemas.microsoft.com/office/drawing/2017/model3d" xmlns:o="urn:schemas-microsoft-com:office:office" xmlns:oel="http://schemas.microsoft.com/office/2019/extlst" xmlns:r="http://schemas.openxmlformats.org/officeDocument/2006/relationships" xmlns:m="http://schemas.openxmlformats.org/officeDocument/2006/math" xmlns:v="urn:schemas-microsoft-com:vml" xmlns:wp14="http://schemas.microsoft.com/office/word/2010/wordprocessingDrawing" xmlns:wp="http://schemas.openxmlformats.org/drawingml/2006/wordprocessingDrawing" xmlns:w10="urn:schemas-microsoft-com:office:word" xmlns:w="http://schemas.openxmlformats.org/wordprocessingml/2006/main" xmlns:w14="http://schemas.microsoft.com/office/word/2010/wordml" xmlns:w15="http://schemas.microsoft.com/office/word/2012/wordml" xmlns:w16cex="http://schemas.microsoft.com/office/word/2018/wordml/cex" xmlns:w16cid="http://schemas.microsoft.com/office/word/2016/wordml/cid" xmlns:w16="http://schemas.microsoft.com/office/word/2018/wordml" xmlns:w16sdtdh="http://schemas.microsoft.com/office/word/2020/wordml/sdtdatahash" xmlns:w16se="http://schemas.microsoft.com/office/word/2015/wordml/symex" xmlns:wpg="http://schemas.microsoft.com/office/word/2010/wordprocessingGroup" xmlns:wpi="http://schemas.microsoft.com/office/word/2010/wordprocessingInk" xmlns:wne="http://schemas.microsoft.com/office/word/2006/wordml" xmlns:wps="http://schemas.microsoft.com/office/word/2010/wordprocessingShape" mc:Ignorable="w14 w15 w16se w16cid w16 w16cex w16sdtdh wp14">
+<w:document xmlns:wpc="http://schemas.microsoft.com/office/word/2010/wordprocessingCanvas" xmlns:mc="http://schemas.openxmlformats.org/markup-compatibility/2006" xmlns:o="urn:schemas-microsoft-com:office:office" xmlns:r="http://schemas.openxmlformats.org/officeDocument/2006/relationships" xmlns:m="http://schemas.openxmlformats.org/officeDocument/2006/math" xmlns:v="urn:schemas-microsoft-com:vml" xmlns:wp14="http://schemas.microsoft.com/office/word/2010/wordprocessingDrawing" xmlns:wp="http://schemas.openxmlformats.org/drawingml/2006/wordprocessingDrawing" xmlns:w10="urn:schemas-microsoft-com:office:word" xmlns:w="http://schemas.openxmlformats.org/wordprocessingml/2006/main" xmlns:w14="http://schemas.microsoft.com/office/word/2010/wordml" xmlns:w15="http://schemas.microsoft.com/office/word/2012/wordml" xmlns:wpg="http://schemas.microsoft.com/office/word/2010/wordprocessingGroup" xmlns:wpi="http://schemas.microsoft.com/office/word/2010/wordprocessingInk" xmlns:wne="http://schemas.microsoft.com/office/word/2006/wordml" xmlns:wps="http://schemas.microsoft.com/office/word/2010/wordprocessingShape" mc:Ignorable="w14 w15 wp14">
   <w:body>
     <w:p>
       <w:pPr>
-        <w:pStyle w:val="Heading1"/>
+        <w:pStyle w:val="Ttulo1"/>
         <w:spacing w:line="360" w:lineRule="auto"/>
         <w:rPr>
           <w:rFonts w:ascii="Times New Roman" w:eastAsia="Aptos" w:hAnsi="Times New Roman" w:cs="Times New Roman"/>
@@ -103,7 +103,7 @@
     </w:p>
     <w:p>
       <w:pPr>
-        <w:pStyle w:val="Heading1"/>
+        <w:pStyle w:val="Ttulo1"/>
         <w:spacing w:line="360" w:lineRule="auto"/>
         <w:jc w:val="center"/>
         <w:rPr>
@@ -137,7 +137,7 @@
     </w:p>
     <w:p>
       <w:pPr>
-        <w:pStyle w:val="Heading2"/>
+        <w:pStyle w:val="Ttulo2"/>
         <w:spacing w:line="360" w:lineRule="auto"/>
         <w:rPr>
           <w:rFonts w:ascii="Times New Roman" w:eastAsia="Aptos" w:hAnsi="Times New Roman" w:cs="Times New Roman"/>
@@ -167,7 +167,7 @@
     </w:p>
     <w:tbl>
       <w:tblPr>
-        <w:tblStyle w:val="TableGrid"/>
+        <w:tblStyle w:val="Tablaconcuadrcula"/>
         <w:tblW w:w="0" w:type="auto"/>
         <w:tblBorders>
           <w:top w:val="single" w:sz="6" w:space="0" w:color="auto"/>
@@ -334,12 +334,117 @@
                 <w:color w:val="000000" w:themeColor="text1"/>
               </w:rPr>
             </w:pPr>
-            <w:r>
-              <w:rPr>
-                <w:rFonts w:ascii="Times New Roman" w:eastAsia="Aptos" w:hAnsi="Times New Roman" w:cs="Times New Roman"/>
-                <w:color w:val="000000" w:themeColor="text1"/>
-              </w:rPr>
-              <w:t>Los jugadores de todas las edades que disfrutan de juegos de cartas digitales.</w:t>
+            <w:proofErr w:type="spellStart"/>
+            <w:r>
+              <w:rPr>
+                <w:rFonts w:ascii="Times New Roman" w:eastAsia="Aptos" w:hAnsi="Times New Roman" w:cs="Times New Roman"/>
+                <w:color w:val="000000" w:themeColor="text1"/>
+              </w:rPr>
+              <w:t>Gamers</w:t>
+            </w:r>
+            <w:proofErr w:type="spellEnd"/>
+            <w:r>
+              <w:rPr>
+                <w:rFonts w:ascii="Times New Roman" w:eastAsia="Aptos" w:hAnsi="Times New Roman" w:cs="Times New Roman"/>
+                <w:color w:val="000000" w:themeColor="text1"/>
+              </w:rPr>
+              <w:t xml:space="preserve"> of </w:t>
+            </w:r>
+            <w:proofErr w:type="spellStart"/>
+            <w:r>
+              <w:rPr>
+                <w:rFonts w:ascii="Times New Roman" w:eastAsia="Aptos" w:hAnsi="Times New Roman" w:cs="Times New Roman"/>
+                <w:color w:val="000000" w:themeColor="text1"/>
+              </w:rPr>
+              <w:t>all</w:t>
+            </w:r>
+            <w:proofErr w:type="spellEnd"/>
+            <w:r>
+              <w:rPr>
+                <w:rFonts w:ascii="Times New Roman" w:eastAsia="Aptos" w:hAnsi="Times New Roman" w:cs="Times New Roman"/>
+                <w:color w:val="000000" w:themeColor="text1"/>
+              </w:rPr>
+              <w:t xml:space="preserve"> </w:t>
+            </w:r>
+            <w:proofErr w:type="spellStart"/>
+            <w:r>
+              <w:rPr>
+                <w:rFonts w:ascii="Times New Roman" w:eastAsia="Aptos" w:hAnsi="Times New Roman" w:cs="Times New Roman"/>
+                <w:color w:val="000000" w:themeColor="text1"/>
+              </w:rPr>
+              <w:t>ages</w:t>
+            </w:r>
+            <w:proofErr w:type="spellEnd"/>
+            <w:r>
+              <w:rPr>
+                <w:rFonts w:ascii="Times New Roman" w:eastAsia="Aptos" w:hAnsi="Times New Roman" w:cs="Times New Roman"/>
+                <w:color w:val="000000" w:themeColor="text1"/>
+              </w:rPr>
+              <w:t xml:space="preserve"> </w:t>
+            </w:r>
+            <w:proofErr w:type="spellStart"/>
+            <w:r>
+              <w:rPr>
+                <w:rFonts w:ascii="Times New Roman" w:eastAsia="Aptos" w:hAnsi="Times New Roman" w:cs="Times New Roman"/>
+                <w:color w:val="000000" w:themeColor="text1"/>
+              </w:rPr>
+              <w:t>who</w:t>
+            </w:r>
+            <w:proofErr w:type="spellEnd"/>
+            <w:r>
+              <w:rPr>
+                <w:rFonts w:ascii="Times New Roman" w:eastAsia="Aptos" w:hAnsi="Times New Roman" w:cs="Times New Roman"/>
+                <w:color w:val="000000" w:themeColor="text1"/>
+              </w:rPr>
+              <w:t xml:space="preserve"> </w:t>
+            </w:r>
+            <w:proofErr w:type="spellStart"/>
+            <w:r>
+              <w:rPr>
+                <w:rFonts w:ascii="Times New Roman" w:eastAsia="Aptos" w:hAnsi="Times New Roman" w:cs="Times New Roman"/>
+                <w:color w:val="000000" w:themeColor="text1"/>
+              </w:rPr>
+              <w:t>enjoy</w:t>
+            </w:r>
+            <w:proofErr w:type="spellEnd"/>
+            <w:r>
+              <w:rPr>
+                <w:rFonts w:ascii="Times New Roman" w:eastAsia="Aptos" w:hAnsi="Times New Roman" w:cs="Times New Roman"/>
+                <w:color w:val="000000" w:themeColor="text1"/>
+              </w:rPr>
+              <w:t xml:space="preserve"> digital </w:t>
+            </w:r>
+            <w:proofErr w:type="spellStart"/>
+            <w:r>
+              <w:rPr>
+                <w:rFonts w:ascii="Times New Roman" w:eastAsia="Aptos" w:hAnsi="Times New Roman" w:cs="Times New Roman"/>
+                <w:color w:val="000000" w:themeColor="text1"/>
+              </w:rPr>
+              <w:t>card</w:t>
+            </w:r>
+            <w:proofErr w:type="spellEnd"/>
+            <w:r>
+              <w:rPr>
+                <w:rFonts w:ascii="Times New Roman" w:eastAsia="Aptos" w:hAnsi="Times New Roman" w:cs="Times New Roman"/>
+                <w:color w:val="000000" w:themeColor="text1"/>
+              </w:rPr>
+              <w:t xml:space="preserve"> </w:t>
+            </w:r>
+            <w:proofErr w:type="spellStart"/>
+            <w:r>
+              <w:rPr>
+                <w:rFonts w:ascii="Times New Roman" w:eastAsia="Aptos" w:hAnsi="Times New Roman" w:cs="Times New Roman"/>
+                <w:color w:val="000000" w:themeColor="text1"/>
+              </w:rPr>
+              <w:t>games</w:t>
+            </w:r>
+            <w:proofErr w:type="spellEnd"/>
+            <w:r>
+              <w:rPr>
+                <w:rFonts w:ascii="Times New Roman" w:eastAsia="Aptos" w:hAnsi="Times New Roman" w:cs="Times New Roman"/>
+                <w:color w:val="000000" w:themeColor="text1"/>
+              </w:rPr>
+              <w:t>.</w:t>
             </w:r>
           </w:p>
         </w:tc>
@@ -415,21 +520,41 @@
               </w:rPr>
               <w:t xml:space="preserve">RF_1 </w:t>
             </w:r>
-            <w:r>
-              <w:rPr>
-                <w:rFonts w:ascii="Times New Roman" w:eastAsia="Aptos" w:hAnsi="Times New Roman" w:cs="Times New Roman"/>
-                <w:color w:val="000000" w:themeColor="text1"/>
-                <w:lang w:val="es-US"/>
-              </w:rPr>
-              <w:t>Distribución</w:t>
-            </w:r>
-            <w:r>
-              <w:rPr>
-                <w:rFonts w:ascii="Times New Roman" w:eastAsia="Aptos" w:hAnsi="Times New Roman" w:cs="Times New Roman"/>
-                <w:color w:val="000000" w:themeColor="text1"/>
-                <w:lang w:val="es-US"/>
-              </w:rPr>
-              <w:t xml:space="preserve"> de cartas.</w:t>
+            <w:proofErr w:type="spellStart"/>
+            <w:r>
+              <w:rPr>
+                <w:rFonts w:ascii="Times New Roman" w:eastAsia="Aptos" w:hAnsi="Times New Roman" w:cs="Times New Roman"/>
+                <w:color w:val="000000" w:themeColor="text1"/>
+                <w:lang w:val="es-US"/>
+              </w:rPr>
+              <w:t>Distribution</w:t>
+            </w:r>
+            <w:proofErr w:type="spellEnd"/>
+            <w:r>
+              <w:rPr>
+                <w:rFonts w:ascii="Times New Roman" w:eastAsia="Aptos" w:hAnsi="Times New Roman" w:cs="Times New Roman"/>
+                <w:color w:val="000000" w:themeColor="text1"/>
+                <w:lang w:val="es-US"/>
+              </w:rPr>
+              <w:t xml:space="preserve"> of </w:t>
+            </w:r>
+            <w:proofErr w:type="spellStart"/>
+            <w:r>
+              <w:rPr>
+                <w:rFonts w:ascii="Times New Roman" w:eastAsia="Aptos" w:hAnsi="Times New Roman" w:cs="Times New Roman"/>
+                <w:color w:val="000000" w:themeColor="text1"/>
+                <w:lang w:val="es-US"/>
+              </w:rPr>
+              <w:t>cards</w:t>
+            </w:r>
+            <w:proofErr w:type="spellEnd"/>
+            <w:r>
+              <w:rPr>
+                <w:rFonts w:ascii="Times New Roman" w:eastAsia="Aptos" w:hAnsi="Times New Roman" w:cs="Times New Roman"/>
+                <w:color w:val="000000" w:themeColor="text1"/>
+                <w:lang w:val="es-US"/>
+              </w:rPr>
+              <w:t>.</w:t>
             </w:r>
           </w:p>
           <w:p>
@@ -448,27 +573,23 @@
                 <w:color w:val="000000" w:themeColor="text1"/>
                 <w:lang w:val="es-US"/>
               </w:rPr>
-              <w:t>RF</w:t>
-            </w:r>
-            <w:r>
-              <w:rPr>
-                <w:rFonts w:ascii="Times New Roman" w:eastAsia="Aptos" w:hAnsi="Times New Roman" w:cs="Times New Roman"/>
-                <w:color w:val="000000" w:themeColor="text1"/>
-                <w:lang w:val="es-US"/>
-              </w:rPr>
-              <w:t xml:space="preserve">_2 </w:t>
-            </w:r>
-            <w:r>
-              <w:rPr>
-                <w:rFonts w:ascii="Times New Roman" w:eastAsia="Aptos" w:hAnsi="Times New Roman" w:cs="Times New Roman"/>
-                <w:color w:val="000000" w:themeColor="text1"/>
-              </w:rPr>
-              <w:t>Jugar Carta</w:t>
-            </w:r>
-            <w:r>
-              <w:rPr>
-                <w:rFonts w:ascii="Times New Roman" w:eastAsia="Aptos" w:hAnsi="Times New Roman" w:cs="Times New Roman"/>
-                <w:color w:val="000000" w:themeColor="text1"/>
+              <w:t xml:space="preserve">RF_2 Play </w:t>
+            </w:r>
+            <w:proofErr w:type="spellStart"/>
+            <w:r>
+              <w:rPr>
+                <w:rFonts w:ascii="Times New Roman" w:eastAsia="Aptos" w:hAnsi="Times New Roman" w:cs="Times New Roman"/>
+                <w:color w:val="000000" w:themeColor="text1"/>
+                <w:lang w:val="es-US"/>
+              </w:rPr>
+              <w:t>Card</w:t>
+            </w:r>
+            <w:proofErr w:type="spellEnd"/>
+            <w:r>
+              <w:rPr>
+                <w:rFonts w:ascii="Times New Roman" w:eastAsia="Aptos" w:hAnsi="Times New Roman" w:cs="Times New Roman"/>
+                <w:color w:val="000000" w:themeColor="text1"/>
+                <w:lang w:val="es-US"/>
               </w:rPr>
               <w:t>.</w:t>
             </w:r>
@@ -480,46 +601,50 @@
               <w:rPr>
                 <w:rFonts w:ascii="Times New Roman" w:eastAsia="Aptos" w:hAnsi="Times New Roman" w:cs="Times New Roman"/>
                 <w:color w:val="000000" w:themeColor="text1"/>
-                <w:lang w:val="es-419"/>
-              </w:rPr>
-            </w:pPr>
-            <w:r>
-              <w:rPr>
-                <w:rFonts w:ascii="Times New Roman" w:eastAsia="Aptos" w:hAnsi="Times New Roman" w:cs="Times New Roman"/>
-                <w:color w:val="000000" w:themeColor="text1"/>
-                <w:lang w:val="es-419"/>
-              </w:rPr>
-              <w:t>RF_</w:t>
-            </w:r>
-            <w:r>
-              <w:rPr>
-                <w:rFonts w:ascii="Times New Roman" w:eastAsia="Aptos" w:hAnsi="Times New Roman" w:cs="Times New Roman"/>
-                <w:color w:val="000000" w:themeColor="text1"/>
-                <w:lang w:val="es-419"/>
-              </w:rPr>
-              <w:t>3</w:t>
-            </w:r>
-            <w:r>
-              <w:rPr>
-                <w:rFonts w:ascii="Times New Roman" w:eastAsia="Aptos" w:hAnsi="Times New Roman" w:cs="Times New Roman"/>
-                <w:color w:val="000000" w:themeColor="text1"/>
-                <w:lang w:val="es-419"/>
-              </w:rPr>
-              <w:t xml:space="preserve"> Ro</w:t>
-            </w:r>
-            <w:r>
-              <w:rPr>
-                <w:rFonts w:ascii="Times New Roman" w:eastAsia="Aptos" w:hAnsi="Times New Roman" w:cs="Times New Roman"/>
-                <w:color w:val="000000" w:themeColor="text1"/>
-                <w:lang w:val="es-419"/>
-              </w:rPr>
-              <w:t>bar Carta</w:t>
-            </w:r>
-            <w:r>
-              <w:rPr>
-                <w:rFonts w:ascii="Times New Roman" w:eastAsia="Aptos" w:hAnsi="Times New Roman" w:cs="Times New Roman"/>
-                <w:color w:val="000000" w:themeColor="text1"/>
-                <w:lang w:val="es-419"/>
+                <w:lang w:val="es-US"/>
+              </w:rPr>
+            </w:pPr>
+            <w:r>
+              <w:rPr>
+                <w:rFonts w:ascii="Times New Roman" w:eastAsia="Aptos" w:hAnsi="Times New Roman" w:cs="Times New Roman"/>
+                <w:color w:val="000000" w:themeColor="text1"/>
+                <w:lang w:val="es-US"/>
+              </w:rPr>
+              <w:t xml:space="preserve">RF_3 </w:t>
+            </w:r>
+            <w:proofErr w:type="spellStart"/>
+            <w:r>
+              <w:rPr>
+                <w:rFonts w:ascii="Times New Roman" w:eastAsia="Aptos" w:hAnsi="Times New Roman" w:cs="Times New Roman"/>
+                <w:color w:val="000000" w:themeColor="text1"/>
+                <w:lang w:val="es-US"/>
+              </w:rPr>
+              <w:t>Draw</w:t>
+            </w:r>
+            <w:proofErr w:type="spellEnd"/>
+            <w:r>
+              <w:rPr>
+                <w:rFonts w:ascii="Times New Roman" w:eastAsia="Aptos" w:hAnsi="Times New Roman" w:cs="Times New Roman"/>
+                <w:color w:val="000000" w:themeColor="text1"/>
+                <w:lang w:val="es-US"/>
+              </w:rPr>
+              <w:t xml:space="preserve"> </w:t>
+            </w:r>
+            <w:proofErr w:type="spellStart"/>
+            <w:r>
+              <w:rPr>
+                <w:rFonts w:ascii="Times New Roman" w:eastAsia="Aptos" w:hAnsi="Times New Roman" w:cs="Times New Roman"/>
+                <w:color w:val="000000" w:themeColor="text1"/>
+                <w:lang w:val="es-US"/>
+              </w:rPr>
+              <w:t>Card</w:t>
+            </w:r>
+            <w:proofErr w:type="spellEnd"/>
+            <w:r>
+              <w:rPr>
+                <w:rFonts w:ascii="Times New Roman" w:eastAsia="Aptos" w:hAnsi="Times New Roman" w:cs="Times New Roman"/>
+                <w:color w:val="000000" w:themeColor="text1"/>
+                <w:lang w:val="es-US"/>
               </w:rPr>
               <w:t>.</w:t>
             </w:r>
@@ -531,49 +656,45 @@
               <w:rPr>
                 <w:rFonts w:ascii="Times New Roman" w:eastAsia="Aptos" w:hAnsi="Times New Roman" w:cs="Times New Roman"/>
                 <w:color w:val="000000" w:themeColor="text1"/>
-                <w:lang w:val="es-419"/>
-              </w:rPr>
-            </w:pPr>
-            <w:r>
-              <w:rPr>
-                <w:rFonts w:ascii="Times New Roman" w:eastAsia="Aptos" w:hAnsi="Times New Roman" w:cs="Times New Roman"/>
-                <w:color w:val="000000" w:themeColor="text1"/>
-                <w:lang w:val="es-419"/>
-              </w:rPr>
-              <w:t>RF_</w:t>
-            </w:r>
-            <w:r>
-              <w:rPr>
-                <w:rFonts w:ascii="Times New Roman" w:eastAsia="Aptos" w:hAnsi="Times New Roman" w:cs="Times New Roman"/>
-                <w:color w:val="000000" w:themeColor="text1"/>
-                <w:lang w:val="es-419"/>
-              </w:rPr>
-              <w:t>4</w:t>
-            </w:r>
-            <w:r>
-              <w:rPr>
-                <w:rFonts w:ascii="Times New Roman" w:eastAsia="Aptos" w:hAnsi="Times New Roman" w:cs="Times New Roman"/>
-                <w:color w:val="000000" w:themeColor="text1"/>
-                <w:lang w:val="es-419"/>
-              </w:rPr>
-              <w:t xml:space="preserve"> Cart</w:t>
-            </w:r>
-            <w:r>
-              <w:rPr>
-                <w:rFonts w:ascii="Times New Roman" w:eastAsia="Aptos" w:hAnsi="Times New Roman" w:cs="Times New Roman"/>
-                <w:color w:val="000000" w:themeColor="text1"/>
-                <w:lang w:val="es-419"/>
-              </w:rPr>
-              <w:t>as Especiales</w:t>
-            </w:r>
-            <w:r>
-              <w:rPr>
-                <w:rFonts w:ascii="Times New Roman" w:eastAsia="Aptos" w:hAnsi="Times New Roman" w:cs="Times New Roman"/>
-                <w:color w:val="000000" w:themeColor="text1"/>
-                <w:lang w:val="es-419"/>
-              </w:rPr>
-              <w:t>.</w:t>
-            </w:r>
+                <w:lang w:val="es-US"/>
+              </w:rPr>
+            </w:pPr>
+            <w:r>
+              <w:rPr>
+                <w:rFonts w:ascii="Times New Roman" w:eastAsia="Aptos" w:hAnsi="Times New Roman" w:cs="Times New Roman"/>
+                <w:color w:val="000000" w:themeColor="text1"/>
+                <w:lang w:val="es-US"/>
+              </w:rPr>
+              <w:t xml:space="preserve">RF_4 </w:t>
+            </w:r>
+            <w:proofErr w:type="spellStart"/>
+            <w:r>
+              <w:rPr>
+                <w:rFonts w:ascii="Times New Roman" w:eastAsia="Aptos" w:hAnsi="Times New Roman" w:cs="Times New Roman"/>
+                <w:color w:val="000000" w:themeColor="text1"/>
+                <w:lang w:val="es-US"/>
+              </w:rPr>
+              <w:t>Special</w:t>
+            </w:r>
+            <w:proofErr w:type="spellEnd"/>
+            <w:r>
+              <w:rPr>
+                <w:rFonts w:ascii="Times New Roman" w:eastAsia="Aptos" w:hAnsi="Times New Roman" w:cs="Times New Roman"/>
+                <w:color w:val="000000" w:themeColor="text1"/>
+                <w:lang w:val="es-US"/>
+              </w:rPr>
+              <w:t xml:space="preserve"> </w:t>
+            </w:r>
+            <w:proofErr w:type="spellStart"/>
+            <w:r>
+              <w:rPr>
+                <w:rFonts w:ascii="Times New Roman" w:eastAsia="Aptos" w:hAnsi="Times New Roman" w:cs="Times New Roman"/>
+                <w:color w:val="000000" w:themeColor="text1"/>
+                <w:lang w:val="es-US"/>
+              </w:rPr>
+              <w:t>Cards</w:t>
+            </w:r>
+            <w:proofErr w:type="spellEnd"/>
           </w:p>
           <w:p>
             <w:pPr>
@@ -582,48 +703,52 @@
               <w:rPr>
                 <w:rFonts w:ascii="Times New Roman" w:eastAsia="Aptos" w:hAnsi="Times New Roman" w:cs="Times New Roman"/>
                 <w:color w:val="000000" w:themeColor="text1"/>
-                <w:lang w:val="es-419"/>
-              </w:rPr>
-            </w:pPr>
-            <w:r>
-              <w:rPr>
-                <w:rFonts w:ascii="Times New Roman" w:eastAsia="Aptos" w:hAnsi="Times New Roman" w:cs="Times New Roman"/>
-                <w:color w:val="000000" w:themeColor="text1"/>
-                <w:lang w:val="es-419"/>
-              </w:rPr>
-              <w:t>RF_</w:t>
-            </w:r>
-            <w:r>
-              <w:rPr>
-                <w:rFonts w:ascii="Times New Roman" w:eastAsia="Aptos" w:hAnsi="Times New Roman" w:cs="Times New Roman"/>
-                <w:color w:val="000000" w:themeColor="text1"/>
-                <w:lang w:val="es-419"/>
-              </w:rPr>
-              <w:t>5</w:t>
-            </w:r>
-            <w:r>
-              <w:rPr>
-                <w:rFonts w:ascii="Times New Roman" w:eastAsia="Aptos" w:hAnsi="Times New Roman" w:cs="Times New Roman"/>
-                <w:color w:val="000000" w:themeColor="text1"/>
-                <w:lang w:val="es-419"/>
-              </w:rPr>
-              <w:t xml:space="preserve"> Crea</w:t>
-            </w:r>
-            <w:r>
-              <w:rPr>
-                <w:rFonts w:ascii="Times New Roman" w:eastAsia="Aptos" w:hAnsi="Times New Roman" w:cs="Times New Roman"/>
-                <w:color w:val="000000" w:themeColor="text1"/>
-                <w:lang w:val="es-419"/>
-              </w:rPr>
-              <w:t>r Interfaz de usuario</w:t>
-            </w:r>
-            <w:r>
-              <w:rPr>
-                <w:rFonts w:ascii="Times New Roman" w:eastAsia="Aptos" w:hAnsi="Times New Roman" w:cs="Times New Roman"/>
-                <w:color w:val="000000" w:themeColor="text1"/>
-                <w:lang w:val="es-419"/>
-              </w:rPr>
-              <w:t>.</w:t>
+                <w:lang w:val="es-US"/>
+              </w:rPr>
+            </w:pPr>
+            <w:r>
+              <w:rPr>
+                <w:rFonts w:ascii="Times New Roman" w:eastAsia="Aptos" w:hAnsi="Times New Roman" w:cs="Times New Roman"/>
+                <w:color w:val="000000" w:themeColor="text1"/>
+                <w:lang w:val="es-US"/>
+              </w:rPr>
+              <w:t xml:space="preserve">RF_5 </w:t>
+            </w:r>
+            <w:proofErr w:type="spellStart"/>
+            <w:r>
+              <w:rPr>
+                <w:rFonts w:ascii="Times New Roman" w:eastAsia="Aptos" w:hAnsi="Times New Roman" w:cs="Times New Roman"/>
+                <w:color w:val="000000" w:themeColor="text1"/>
+                <w:lang w:val="es-US"/>
+              </w:rPr>
+              <w:t>Create</w:t>
+            </w:r>
+            <w:proofErr w:type="spellEnd"/>
+            <w:r>
+              <w:rPr>
+                <w:rFonts w:ascii="Times New Roman" w:eastAsia="Aptos" w:hAnsi="Times New Roman" w:cs="Times New Roman"/>
+                <w:color w:val="000000" w:themeColor="text1"/>
+                <w:lang w:val="es-US"/>
+              </w:rPr>
+              <w:t xml:space="preserve"> </w:t>
+            </w:r>
+            <w:proofErr w:type="spellStart"/>
+            <w:r>
+              <w:rPr>
+                <w:rFonts w:ascii="Times New Roman" w:eastAsia="Aptos" w:hAnsi="Times New Roman" w:cs="Times New Roman"/>
+                <w:color w:val="000000" w:themeColor="text1"/>
+                <w:lang w:val="es-US"/>
+              </w:rPr>
+              <w:t>User</w:t>
+            </w:r>
+            <w:proofErr w:type="spellEnd"/>
+            <w:r>
+              <w:rPr>
+                <w:rFonts w:ascii="Times New Roman" w:eastAsia="Aptos" w:hAnsi="Times New Roman" w:cs="Times New Roman"/>
+                <w:color w:val="000000" w:themeColor="text1"/>
+                <w:lang w:val="es-US"/>
+              </w:rPr>
+              <w:t xml:space="preserve"> Interface</w:t>
             </w:r>
           </w:p>
           <w:p>
@@ -633,41 +758,45 @@
               <w:rPr>
                 <w:rFonts w:ascii="Times New Roman" w:eastAsia="Aptos" w:hAnsi="Times New Roman" w:cs="Times New Roman"/>
                 <w:color w:val="000000" w:themeColor="text1"/>
-                <w:lang w:val="es-419"/>
-              </w:rPr>
-            </w:pPr>
-            <w:r>
-              <w:rPr>
-                <w:rFonts w:ascii="Times New Roman" w:eastAsia="Aptos" w:hAnsi="Times New Roman" w:cs="Times New Roman"/>
-                <w:color w:val="000000" w:themeColor="text1"/>
-                <w:lang w:val="es-419"/>
-              </w:rPr>
-              <w:t>RF_</w:t>
-            </w:r>
-            <w:r>
-              <w:rPr>
-                <w:rFonts w:ascii="Times New Roman" w:eastAsia="Aptos" w:hAnsi="Times New Roman" w:cs="Times New Roman"/>
-                <w:color w:val="000000" w:themeColor="text1"/>
-                <w:lang w:val="es-419"/>
-              </w:rPr>
-              <w:t>6</w:t>
-            </w:r>
-            <w:r>
-              <w:rPr>
-                <w:rFonts w:ascii="Times New Roman" w:eastAsia="Aptos" w:hAnsi="Times New Roman" w:cs="Times New Roman"/>
-                <w:color w:val="000000" w:themeColor="text1"/>
-                <w:lang w:val="es-419"/>
-              </w:rPr>
-              <w:t xml:space="preserve"> Comenzar juego</w:t>
-            </w:r>
-            <w:r>
-              <w:rPr>
-                <w:rFonts w:ascii="Times New Roman" w:eastAsia="Aptos" w:hAnsi="Times New Roman" w:cs="Times New Roman"/>
-                <w:color w:val="000000" w:themeColor="text1"/>
-                <w:lang w:val="es-419"/>
-              </w:rPr>
-              <w:t>.</w:t>
-            </w:r>
+                <w:lang w:val="es-US"/>
+              </w:rPr>
+            </w:pPr>
+            <w:r>
+              <w:rPr>
+                <w:rFonts w:ascii="Times New Roman" w:eastAsia="Aptos" w:hAnsi="Times New Roman" w:cs="Times New Roman"/>
+                <w:color w:val="000000" w:themeColor="text1"/>
+                <w:lang w:val="es-US"/>
+              </w:rPr>
+              <w:t xml:space="preserve">RF_6 </w:t>
+            </w:r>
+            <w:proofErr w:type="spellStart"/>
+            <w:r>
+              <w:rPr>
+                <w:rFonts w:ascii="Times New Roman" w:eastAsia="Aptos" w:hAnsi="Times New Roman" w:cs="Times New Roman"/>
+                <w:color w:val="000000" w:themeColor="text1"/>
+                <w:lang w:val="es-US"/>
+              </w:rPr>
+              <w:t>Start</w:t>
+            </w:r>
+            <w:proofErr w:type="spellEnd"/>
+            <w:r>
+              <w:rPr>
+                <w:rFonts w:ascii="Times New Roman" w:eastAsia="Aptos" w:hAnsi="Times New Roman" w:cs="Times New Roman"/>
+                <w:color w:val="000000" w:themeColor="text1"/>
+                <w:lang w:val="es-US"/>
+              </w:rPr>
+              <w:t xml:space="preserve"> </w:t>
+            </w:r>
+            <w:proofErr w:type="spellStart"/>
+            <w:r>
+              <w:rPr>
+                <w:rFonts w:ascii="Times New Roman" w:eastAsia="Aptos" w:hAnsi="Times New Roman" w:cs="Times New Roman"/>
+                <w:color w:val="000000" w:themeColor="text1"/>
+                <w:lang w:val="es-US"/>
+              </w:rPr>
+              <w:t>Game</w:t>
+            </w:r>
+            <w:proofErr w:type="spellEnd"/>
           </w:p>
           <w:p>
             <w:pPr>
@@ -676,38 +805,50 @@
               <w:rPr>
                 <w:rFonts w:ascii="Times New Roman" w:eastAsia="Aptos" w:hAnsi="Times New Roman" w:cs="Times New Roman"/>
                 <w:color w:val="000000" w:themeColor="text1"/>
-                <w:lang w:val="es-419"/>
-              </w:rPr>
-            </w:pPr>
-            <w:r>
-              <w:rPr>
-                <w:rFonts w:ascii="Times New Roman" w:eastAsia="Aptos" w:hAnsi="Times New Roman" w:cs="Times New Roman"/>
-                <w:color w:val="000000" w:themeColor="text1"/>
-                <w:lang w:val="es-419"/>
-              </w:rPr>
-              <w:t>RF_</w:t>
-            </w:r>
-            <w:r>
-              <w:rPr>
-                <w:rFonts w:ascii="Times New Roman" w:eastAsia="Aptos" w:hAnsi="Times New Roman" w:cs="Times New Roman"/>
-                <w:color w:val="000000" w:themeColor="text1"/>
-                <w:lang w:val="es-419"/>
-              </w:rPr>
-              <w:t>7</w:t>
-            </w:r>
-            <w:r>
-              <w:rPr>
-                <w:rFonts w:ascii="Times New Roman" w:eastAsia="Aptos" w:hAnsi="Times New Roman" w:cs="Times New Roman"/>
-                <w:color w:val="000000" w:themeColor="text1"/>
-                <w:lang w:val="es-419"/>
-              </w:rPr>
-              <w:t xml:space="preserve"> Terminar Juego</w:t>
-            </w:r>
-            <w:r>
-              <w:rPr>
-                <w:rFonts w:ascii="Times New Roman" w:eastAsia="Aptos" w:hAnsi="Times New Roman" w:cs="Times New Roman"/>
-                <w:color w:val="000000" w:themeColor="text1"/>
-                <w:lang w:val="es-419"/>
+                <w:lang w:val="es-US"/>
+              </w:rPr>
+            </w:pPr>
+            <w:r>
+              <w:rPr>
+                <w:rFonts w:ascii="Times New Roman" w:eastAsia="Aptos" w:hAnsi="Times New Roman" w:cs="Times New Roman"/>
+                <w:color w:val="000000" w:themeColor="text1"/>
+                <w:lang w:val="es-US"/>
+              </w:rPr>
+              <w:t xml:space="preserve">RF_7 </w:t>
+            </w:r>
+            <w:proofErr w:type="spellStart"/>
+            <w:r>
+              <w:rPr>
+                <w:rFonts w:ascii="Times New Roman" w:eastAsia="Aptos" w:hAnsi="Times New Roman" w:cs="Times New Roman"/>
+                <w:color w:val="000000" w:themeColor="text1"/>
+                <w:lang w:val="es-US"/>
+              </w:rPr>
+              <w:t>End</w:t>
+            </w:r>
+            <w:proofErr w:type="spellEnd"/>
+            <w:r>
+              <w:rPr>
+                <w:rFonts w:ascii="Times New Roman" w:eastAsia="Aptos" w:hAnsi="Times New Roman" w:cs="Times New Roman"/>
+                <w:color w:val="000000" w:themeColor="text1"/>
+                <w:lang w:val="es-US"/>
+              </w:rPr>
+              <w:t xml:space="preserve"> </w:t>
+            </w:r>
+            <w:proofErr w:type="spellStart"/>
+            <w:r>
+              <w:rPr>
+                <w:rFonts w:ascii="Times New Roman" w:eastAsia="Aptos" w:hAnsi="Times New Roman" w:cs="Times New Roman"/>
+                <w:color w:val="000000" w:themeColor="text1"/>
+                <w:lang w:val="es-US"/>
+              </w:rPr>
+              <w:t>Game</w:t>
+            </w:r>
+            <w:proofErr w:type="spellEnd"/>
+            <w:r>
+              <w:rPr>
+                <w:rFonts w:ascii="Times New Roman" w:eastAsia="Aptos" w:hAnsi="Times New Roman" w:cs="Times New Roman"/>
+                <w:color w:val="000000" w:themeColor="text1"/>
+                <w:lang w:val="es-US"/>
               </w:rPr>
               <w:t>.</w:t>
             </w:r>
@@ -728,24 +869,36 @@
                 <w:color w:val="000000" w:themeColor="text1"/>
                 <w:lang w:val="es-US"/>
               </w:rPr>
-              <w:t>RF_</w:t>
-            </w:r>
-            <w:r>
-              <w:rPr>
-                <w:rFonts w:ascii="Times New Roman" w:eastAsia="Aptos" w:hAnsi="Times New Roman" w:cs="Times New Roman"/>
-                <w:color w:val="000000" w:themeColor="text1"/>
-                <w:lang w:val="es-US"/>
-              </w:rPr>
-              <w:t>8</w:t>
-            </w:r>
-            <w:r>
-              <w:rPr>
-                <w:rFonts w:ascii="Times New Roman" w:eastAsia="Aptos" w:hAnsi="Times New Roman" w:cs="Times New Roman"/>
-                <w:color w:val="000000" w:themeColor="text1"/>
-                <w:lang w:val="es-US"/>
-              </w:rPr>
-              <w:t xml:space="preserve"> Revisar Cartas.</w:t>
-            </w:r>
+              <w:t xml:space="preserve">RF_8 </w:t>
+            </w:r>
+            <w:proofErr w:type="spellStart"/>
+            <w:r>
+              <w:rPr>
+                <w:rFonts w:ascii="Times New Roman" w:eastAsia="Aptos" w:hAnsi="Times New Roman" w:cs="Times New Roman"/>
+                <w:color w:val="000000" w:themeColor="text1"/>
+                <w:lang w:val="es-US"/>
+              </w:rPr>
+              <w:t>Review</w:t>
+            </w:r>
+            <w:proofErr w:type="spellEnd"/>
+            <w:r>
+              <w:rPr>
+                <w:rFonts w:ascii="Times New Roman" w:eastAsia="Aptos" w:hAnsi="Times New Roman" w:cs="Times New Roman"/>
+                <w:color w:val="000000" w:themeColor="text1"/>
+                <w:lang w:val="es-US"/>
+              </w:rPr>
+              <w:t xml:space="preserve"> </w:t>
+            </w:r>
+            <w:proofErr w:type="spellStart"/>
+            <w:r>
+              <w:rPr>
+                <w:rFonts w:ascii="Times New Roman" w:eastAsia="Aptos" w:hAnsi="Times New Roman" w:cs="Times New Roman"/>
+                <w:color w:val="000000" w:themeColor="text1"/>
+                <w:lang w:val="es-US"/>
+              </w:rPr>
+              <w:t>Cards</w:t>
+            </w:r>
+            <w:proofErr w:type="spellEnd"/>
           </w:p>
           <w:p>
             <w:pPr>
@@ -763,15 +916,43 @@
                 <w:color w:val="000000" w:themeColor="text1"/>
                 <w:lang w:val="es-US"/>
               </w:rPr>
-              <w:t>RF</w:t>
-            </w:r>
-            <w:r>
-              <w:rPr>
-                <w:rFonts w:ascii="Times New Roman" w:eastAsia="Aptos" w:hAnsi="Times New Roman" w:cs="Times New Roman"/>
-                <w:color w:val="000000" w:themeColor="text1"/>
-                <w:lang w:val="es-US"/>
-              </w:rPr>
-              <w:t>_9 Manejar turno de los jugadores.</w:t>
+              <w:t xml:space="preserve">RF_9 </w:t>
+            </w:r>
+            <w:proofErr w:type="spellStart"/>
+            <w:r>
+              <w:rPr>
+                <w:rFonts w:ascii="Times New Roman" w:eastAsia="Aptos" w:hAnsi="Times New Roman" w:cs="Times New Roman"/>
+                <w:color w:val="000000" w:themeColor="text1"/>
+                <w:lang w:val="es-US"/>
+              </w:rPr>
+              <w:t>Manage</w:t>
+            </w:r>
+            <w:proofErr w:type="spellEnd"/>
+            <w:r>
+              <w:rPr>
+                <w:rFonts w:ascii="Times New Roman" w:eastAsia="Aptos" w:hAnsi="Times New Roman" w:cs="Times New Roman"/>
+                <w:color w:val="000000" w:themeColor="text1"/>
+                <w:lang w:val="es-US"/>
+              </w:rPr>
+              <w:t xml:space="preserve"> Player </w:t>
+            </w:r>
+            <w:proofErr w:type="spellStart"/>
+            <w:r>
+              <w:rPr>
+                <w:rFonts w:ascii="Times New Roman" w:eastAsia="Aptos" w:hAnsi="Times New Roman" w:cs="Times New Roman"/>
+                <w:color w:val="000000" w:themeColor="text1"/>
+                <w:lang w:val="es-US"/>
+              </w:rPr>
+              <w:t>Turn</w:t>
+            </w:r>
+            <w:proofErr w:type="spellEnd"/>
+            <w:r>
+              <w:rPr>
+                <w:rFonts w:ascii="Times New Roman" w:eastAsia="Aptos" w:hAnsi="Times New Roman" w:cs="Times New Roman"/>
+                <w:color w:val="000000" w:themeColor="text1"/>
+                <w:lang w:val="es-US"/>
+              </w:rPr>
+              <w:t>.</w:t>
             </w:r>
           </w:p>
         </w:tc>
@@ -842,7 +1023,535 @@
                 <w:rFonts w:ascii="Times New Roman" w:eastAsia="Aptos" w:hAnsi="Times New Roman" w:cs="Times New Roman"/>
                 <w:color w:val="000000" w:themeColor="text1"/>
               </w:rPr>
-              <w:t>El juego “Uno” es un juego de cartas popular que se juega con una baraja especial. El objetivo del juego es ser el primer jugador en quedarse sin cartas. Para digitalizar este juego, se requiere un sistema que pueda manejar la lógica del juego y la interacción con el usuario de manera eficiente y atractiva.</w:t>
+              <w:t xml:space="preserve">Uno </w:t>
+            </w:r>
+            <w:proofErr w:type="spellStart"/>
+            <w:r>
+              <w:rPr>
+                <w:rFonts w:ascii="Times New Roman" w:eastAsia="Aptos" w:hAnsi="Times New Roman" w:cs="Times New Roman"/>
+                <w:color w:val="000000" w:themeColor="text1"/>
+              </w:rPr>
+              <w:t>is</w:t>
+            </w:r>
+            <w:proofErr w:type="spellEnd"/>
+            <w:r>
+              <w:rPr>
+                <w:rFonts w:ascii="Times New Roman" w:eastAsia="Aptos" w:hAnsi="Times New Roman" w:cs="Times New Roman"/>
+                <w:color w:val="000000" w:themeColor="text1"/>
+              </w:rPr>
+              <w:t xml:space="preserve"> a popular </w:t>
+            </w:r>
+            <w:proofErr w:type="spellStart"/>
+            <w:r>
+              <w:rPr>
+                <w:rFonts w:ascii="Times New Roman" w:eastAsia="Aptos" w:hAnsi="Times New Roman" w:cs="Times New Roman"/>
+                <w:color w:val="000000" w:themeColor="text1"/>
+              </w:rPr>
+              <w:t>card</w:t>
+            </w:r>
+            <w:proofErr w:type="spellEnd"/>
+            <w:r>
+              <w:rPr>
+                <w:rFonts w:ascii="Times New Roman" w:eastAsia="Aptos" w:hAnsi="Times New Roman" w:cs="Times New Roman"/>
+                <w:color w:val="000000" w:themeColor="text1"/>
+              </w:rPr>
+              <w:t xml:space="preserve"> </w:t>
+            </w:r>
+            <w:proofErr w:type="spellStart"/>
+            <w:r>
+              <w:rPr>
+                <w:rFonts w:ascii="Times New Roman" w:eastAsia="Aptos" w:hAnsi="Times New Roman" w:cs="Times New Roman"/>
+                <w:color w:val="000000" w:themeColor="text1"/>
+              </w:rPr>
+              <w:t>game</w:t>
+            </w:r>
+            <w:proofErr w:type="spellEnd"/>
+            <w:r>
+              <w:rPr>
+                <w:rFonts w:ascii="Times New Roman" w:eastAsia="Aptos" w:hAnsi="Times New Roman" w:cs="Times New Roman"/>
+                <w:color w:val="000000" w:themeColor="text1"/>
+              </w:rPr>
+              <w:t xml:space="preserve"> </w:t>
+            </w:r>
+            <w:proofErr w:type="spellStart"/>
+            <w:r>
+              <w:rPr>
+                <w:rFonts w:ascii="Times New Roman" w:eastAsia="Aptos" w:hAnsi="Times New Roman" w:cs="Times New Roman"/>
+                <w:color w:val="000000" w:themeColor="text1"/>
+              </w:rPr>
+              <w:t>played</w:t>
+            </w:r>
+            <w:proofErr w:type="spellEnd"/>
+            <w:r>
+              <w:rPr>
+                <w:rFonts w:ascii="Times New Roman" w:eastAsia="Aptos" w:hAnsi="Times New Roman" w:cs="Times New Roman"/>
+                <w:color w:val="000000" w:themeColor="text1"/>
+              </w:rPr>
+              <w:t xml:space="preserve"> </w:t>
+            </w:r>
+            <w:proofErr w:type="spellStart"/>
+            <w:r>
+              <w:rPr>
+                <w:rFonts w:ascii="Times New Roman" w:eastAsia="Aptos" w:hAnsi="Times New Roman" w:cs="Times New Roman"/>
+                <w:color w:val="000000" w:themeColor="text1"/>
+              </w:rPr>
+              <w:t>with</w:t>
+            </w:r>
+            <w:proofErr w:type="spellEnd"/>
+            <w:r>
+              <w:rPr>
+                <w:rFonts w:ascii="Times New Roman" w:eastAsia="Aptos" w:hAnsi="Times New Roman" w:cs="Times New Roman"/>
+                <w:color w:val="000000" w:themeColor="text1"/>
+              </w:rPr>
+              <w:t xml:space="preserve"> a </w:t>
+            </w:r>
+            <w:proofErr w:type="spellStart"/>
+            <w:r>
+              <w:rPr>
+                <w:rFonts w:ascii="Times New Roman" w:eastAsia="Aptos" w:hAnsi="Times New Roman" w:cs="Times New Roman"/>
+                <w:color w:val="000000" w:themeColor="text1"/>
+              </w:rPr>
+              <w:t>special</w:t>
+            </w:r>
+            <w:proofErr w:type="spellEnd"/>
+            <w:r>
+              <w:rPr>
+                <w:rFonts w:ascii="Times New Roman" w:eastAsia="Aptos" w:hAnsi="Times New Roman" w:cs="Times New Roman"/>
+                <w:color w:val="000000" w:themeColor="text1"/>
+              </w:rPr>
+              <w:t xml:space="preserve"> </w:t>
+            </w:r>
+            <w:proofErr w:type="spellStart"/>
+            <w:r>
+              <w:rPr>
+                <w:rFonts w:ascii="Times New Roman" w:eastAsia="Aptos" w:hAnsi="Times New Roman" w:cs="Times New Roman"/>
+                <w:color w:val="000000" w:themeColor="text1"/>
+              </w:rPr>
+              <w:t>deck</w:t>
+            </w:r>
+            <w:proofErr w:type="spellEnd"/>
+            <w:r>
+              <w:rPr>
+                <w:rFonts w:ascii="Times New Roman" w:eastAsia="Aptos" w:hAnsi="Times New Roman" w:cs="Times New Roman"/>
+                <w:color w:val="000000" w:themeColor="text1"/>
+              </w:rPr>
+              <w:t xml:space="preserve"> of </w:t>
+            </w:r>
+            <w:proofErr w:type="spellStart"/>
+            <w:r>
+              <w:rPr>
+                <w:rFonts w:ascii="Times New Roman" w:eastAsia="Aptos" w:hAnsi="Times New Roman" w:cs="Times New Roman"/>
+                <w:color w:val="000000" w:themeColor="text1"/>
+              </w:rPr>
+              <w:t>cards</w:t>
+            </w:r>
+            <w:proofErr w:type="spellEnd"/>
+            <w:r>
+              <w:rPr>
+                <w:rFonts w:ascii="Times New Roman" w:eastAsia="Aptos" w:hAnsi="Times New Roman" w:cs="Times New Roman"/>
+                <w:color w:val="000000" w:themeColor="text1"/>
+              </w:rPr>
+              <w:t xml:space="preserve">. </w:t>
+            </w:r>
+            <w:proofErr w:type="spellStart"/>
+            <w:r>
+              <w:rPr>
+                <w:rFonts w:ascii="Times New Roman" w:eastAsia="Aptos" w:hAnsi="Times New Roman" w:cs="Times New Roman"/>
+                <w:color w:val="000000" w:themeColor="text1"/>
+              </w:rPr>
+              <w:t>The</w:t>
+            </w:r>
+            <w:proofErr w:type="spellEnd"/>
+            <w:r>
+              <w:rPr>
+                <w:rFonts w:ascii="Times New Roman" w:eastAsia="Aptos" w:hAnsi="Times New Roman" w:cs="Times New Roman"/>
+                <w:color w:val="000000" w:themeColor="text1"/>
+              </w:rPr>
+              <w:t xml:space="preserve"> </w:t>
+            </w:r>
+            <w:proofErr w:type="spellStart"/>
+            <w:r>
+              <w:rPr>
+                <w:rFonts w:ascii="Times New Roman" w:eastAsia="Aptos" w:hAnsi="Times New Roman" w:cs="Times New Roman"/>
+                <w:color w:val="000000" w:themeColor="text1"/>
+              </w:rPr>
+              <w:t>objective</w:t>
+            </w:r>
+            <w:proofErr w:type="spellEnd"/>
+            <w:r>
+              <w:rPr>
+                <w:rFonts w:ascii="Times New Roman" w:eastAsia="Aptos" w:hAnsi="Times New Roman" w:cs="Times New Roman"/>
+                <w:color w:val="000000" w:themeColor="text1"/>
+              </w:rPr>
+              <w:t xml:space="preserve"> of </w:t>
+            </w:r>
+            <w:proofErr w:type="spellStart"/>
+            <w:r>
+              <w:rPr>
+                <w:rFonts w:ascii="Times New Roman" w:eastAsia="Aptos" w:hAnsi="Times New Roman" w:cs="Times New Roman"/>
+                <w:color w:val="000000" w:themeColor="text1"/>
+              </w:rPr>
+              <w:t>the</w:t>
+            </w:r>
+            <w:proofErr w:type="spellEnd"/>
+            <w:r>
+              <w:rPr>
+                <w:rFonts w:ascii="Times New Roman" w:eastAsia="Aptos" w:hAnsi="Times New Roman" w:cs="Times New Roman"/>
+                <w:color w:val="000000" w:themeColor="text1"/>
+              </w:rPr>
+              <w:t xml:space="preserve"> </w:t>
+            </w:r>
+            <w:proofErr w:type="spellStart"/>
+            <w:r>
+              <w:rPr>
+                <w:rFonts w:ascii="Times New Roman" w:eastAsia="Aptos" w:hAnsi="Times New Roman" w:cs="Times New Roman"/>
+                <w:color w:val="000000" w:themeColor="text1"/>
+              </w:rPr>
+              <w:t>game</w:t>
+            </w:r>
+            <w:proofErr w:type="spellEnd"/>
+            <w:r>
+              <w:rPr>
+                <w:rFonts w:ascii="Times New Roman" w:eastAsia="Aptos" w:hAnsi="Times New Roman" w:cs="Times New Roman"/>
+                <w:color w:val="000000" w:themeColor="text1"/>
+              </w:rPr>
+              <w:t xml:space="preserve"> </w:t>
+            </w:r>
+            <w:proofErr w:type="spellStart"/>
+            <w:r>
+              <w:rPr>
+                <w:rFonts w:ascii="Times New Roman" w:eastAsia="Aptos" w:hAnsi="Times New Roman" w:cs="Times New Roman"/>
+                <w:color w:val="000000" w:themeColor="text1"/>
+              </w:rPr>
+              <w:t>is</w:t>
+            </w:r>
+            <w:proofErr w:type="spellEnd"/>
+            <w:r>
+              <w:rPr>
+                <w:rFonts w:ascii="Times New Roman" w:eastAsia="Aptos" w:hAnsi="Times New Roman" w:cs="Times New Roman"/>
+                <w:color w:val="000000" w:themeColor="text1"/>
+              </w:rPr>
+              <w:t xml:space="preserve"> to be </w:t>
+            </w:r>
+            <w:proofErr w:type="spellStart"/>
+            <w:r>
+              <w:rPr>
+                <w:rFonts w:ascii="Times New Roman" w:eastAsia="Aptos" w:hAnsi="Times New Roman" w:cs="Times New Roman"/>
+                <w:color w:val="000000" w:themeColor="text1"/>
+              </w:rPr>
+              <w:t>the</w:t>
+            </w:r>
+            <w:proofErr w:type="spellEnd"/>
+            <w:r>
+              <w:rPr>
+                <w:rFonts w:ascii="Times New Roman" w:eastAsia="Aptos" w:hAnsi="Times New Roman" w:cs="Times New Roman"/>
+                <w:color w:val="000000" w:themeColor="text1"/>
+              </w:rPr>
+              <w:t xml:space="preserve"> </w:t>
+            </w:r>
+            <w:proofErr w:type="spellStart"/>
+            <w:r>
+              <w:rPr>
+                <w:rFonts w:ascii="Times New Roman" w:eastAsia="Aptos" w:hAnsi="Times New Roman" w:cs="Times New Roman"/>
+                <w:color w:val="000000" w:themeColor="text1"/>
+              </w:rPr>
+              <w:t>first</w:t>
+            </w:r>
+            <w:proofErr w:type="spellEnd"/>
+            <w:r>
+              <w:rPr>
+                <w:rFonts w:ascii="Times New Roman" w:eastAsia="Aptos" w:hAnsi="Times New Roman" w:cs="Times New Roman"/>
+                <w:color w:val="000000" w:themeColor="text1"/>
+              </w:rPr>
+              <w:t xml:space="preserve"> </w:t>
+            </w:r>
+            <w:proofErr w:type="spellStart"/>
+            <w:r>
+              <w:rPr>
+                <w:rFonts w:ascii="Times New Roman" w:eastAsia="Aptos" w:hAnsi="Times New Roman" w:cs="Times New Roman"/>
+                <w:color w:val="000000" w:themeColor="text1"/>
+              </w:rPr>
+              <w:t>player</w:t>
+            </w:r>
+            <w:proofErr w:type="spellEnd"/>
+            <w:r>
+              <w:rPr>
+                <w:rFonts w:ascii="Times New Roman" w:eastAsia="Aptos" w:hAnsi="Times New Roman" w:cs="Times New Roman"/>
+                <w:color w:val="000000" w:themeColor="text1"/>
+              </w:rPr>
+              <w:t xml:space="preserve"> to run </w:t>
+            </w:r>
+            <w:proofErr w:type="spellStart"/>
+            <w:r>
+              <w:rPr>
+                <w:rFonts w:ascii="Times New Roman" w:eastAsia="Aptos" w:hAnsi="Times New Roman" w:cs="Times New Roman"/>
+                <w:color w:val="000000" w:themeColor="text1"/>
+              </w:rPr>
+              <w:t>out</w:t>
+            </w:r>
+            <w:proofErr w:type="spellEnd"/>
+            <w:r>
+              <w:rPr>
+                <w:rFonts w:ascii="Times New Roman" w:eastAsia="Aptos" w:hAnsi="Times New Roman" w:cs="Times New Roman"/>
+                <w:color w:val="000000" w:themeColor="text1"/>
+              </w:rPr>
+              <w:t xml:space="preserve"> of </w:t>
+            </w:r>
+            <w:proofErr w:type="spellStart"/>
+            <w:r>
+              <w:rPr>
+                <w:rFonts w:ascii="Times New Roman" w:eastAsia="Aptos" w:hAnsi="Times New Roman" w:cs="Times New Roman"/>
+                <w:color w:val="000000" w:themeColor="text1"/>
+              </w:rPr>
+              <w:t>cards</w:t>
+            </w:r>
+            <w:proofErr w:type="spellEnd"/>
+            <w:r>
+              <w:rPr>
+                <w:rFonts w:ascii="Times New Roman" w:eastAsia="Aptos" w:hAnsi="Times New Roman" w:cs="Times New Roman"/>
+                <w:color w:val="000000" w:themeColor="text1"/>
+              </w:rPr>
+              <w:t xml:space="preserve">. To </w:t>
+            </w:r>
+            <w:proofErr w:type="spellStart"/>
+            <w:r>
+              <w:rPr>
+                <w:rFonts w:ascii="Times New Roman" w:eastAsia="Aptos" w:hAnsi="Times New Roman" w:cs="Times New Roman"/>
+                <w:color w:val="000000" w:themeColor="text1"/>
+              </w:rPr>
+              <w:t>digitize</w:t>
+            </w:r>
+            <w:proofErr w:type="spellEnd"/>
+            <w:r>
+              <w:rPr>
+                <w:rFonts w:ascii="Times New Roman" w:eastAsia="Aptos" w:hAnsi="Times New Roman" w:cs="Times New Roman"/>
+                <w:color w:val="000000" w:themeColor="text1"/>
+              </w:rPr>
+              <w:t xml:space="preserve"> </w:t>
+            </w:r>
+            <w:proofErr w:type="spellStart"/>
+            <w:r>
+              <w:rPr>
+                <w:rFonts w:ascii="Times New Roman" w:eastAsia="Aptos" w:hAnsi="Times New Roman" w:cs="Times New Roman"/>
+                <w:color w:val="000000" w:themeColor="text1"/>
+              </w:rPr>
+              <w:t>this</w:t>
+            </w:r>
+            <w:proofErr w:type="spellEnd"/>
+            <w:r>
+              <w:rPr>
+                <w:rFonts w:ascii="Times New Roman" w:eastAsia="Aptos" w:hAnsi="Times New Roman" w:cs="Times New Roman"/>
+                <w:color w:val="000000" w:themeColor="text1"/>
+              </w:rPr>
+              <w:t xml:space="preserve"> </w:t>
+            </w:r>
+            <w:proofErr w:type="spellStart"/>
+            <w:r>
+              <w:rPr>
+                <w:rFonts w:ascii="Times New Roman" w:eastAsia="Aptos" w:hAnsi="Times New Roman" w:cs="Times New Roman"/>
+                <w:color w:val="000000" w:themeColor="text1"/>
+              </w:rPr>
+              <w:t>game</w:t>
+            </w:r>
+            <w:proofErr w:type="spellEnd"/>
+            <w:r>
+              <w:rPr>
+                <w:rFonts w:ascii="Times New Roman" w:eastAsia="Aptos" w:hAnsi="Times New Roman" w:cs="Times New Roman"/>
+                <w:color w:val="000000" w:themeColor="text1"/>
+              </w:rPr>
+              <w:t xml:space="preserve">, a </w:t>
+            </w:r>
+            <w:proofErr w:type="spellStart"/>
+            <w:r>
+              <w:rPr>
+                <w:rFonts w:ascii="Times New Roman" w:eastAsia="Aptos" w:hAnsi="Times New Roman" w:cs="Times New Roman"/>
+                <w:color w:val="000000" w:themeColor="text1"/>
+              </w:rPr>
+              <w:t>system</w:t>
+            </w:r>
+            <w:proofErr w:type="spellEnd"/>
+            <w:r>
+              <w:rPr>
+                <w:rFonts w:ascii="Times New Roman" w:eastAsia="Aptos" w:hAnsi="Times New Roman" w:cs="Times New Roman"/>
+                <w:color w:val="000000" w:themeColor="text1"/>
+              </w:rPr>
+              <w:t xml:space="preserve"> </w:t>
+            </w:r>
+            <w:proofErr w:type="spellStart"/>
+            <w:r>
+              <w:rPr>
+                <w:rFonts w:ascii="Times New Roman" w:eastAsia="Aptos" w:hAnsi="Times New Roman" w:cs="Times New Roman"/>
+                <w:color w:val="000000" w:themeColor="text1"/>
+              </w:rPr>
+              <w:t>that</w:t>
+            </w:r>
+            <w:proofErr w:type="spellEnd"/>
+            <w:r>
+              <w:rPr>
+                <w:rFonts w:ascii="Times New Roman" w:eastAsia="Aptos" w:hAnsi="Times New Roman" w:cs="Times New Roman"/>
+                <w:color w:val="000000" w:themeColor="text1"/>
+              </w:rPr>
+              <w:t xml:space="preserve"> can </w:t>
+            </w:r>
+            <w:proofErr w:type="spellStart"/>
+            <w:r>
+              <w:rPr>
+                <w:rFonts w:ascii="Times New Roman" w:eastAsia="Aptos" w:hAnsi="Times New Roman" w:cs="Times New Roman"/>
+                <w:color w:val="000000" w:themeColor="text1"/>
+              </w:rPr>
+              <w:t>handle</w:t>
+            </w:r>
+            <w:proofErr w:type="spellEnd"/>
+            <w:r>
+              <w:rPr>
+                <w:rFonts w:ascii="Times New Roman" w:eastAsia="Aptos" w:hAnsi="Times New Roman" w:cs="Times New Roman"/>
+                <w:color w:val="000000" w:themeColor="text1"/>
+              </w:rPr>
+              <w:t xml:space="preserve"> </w:t>
+            </w:r>
+            <w:proofErr w:type="spellStart"/>
+            <w:r>
+              <w:rPr>
+                <w:rFonts w:ascii="Times New Roman" w:eastAsia="Aptos" w:hAnsi="Times New Roman" w:cs="Times New Roman"/>
+                <w:color w:val="000000" w:themeColor="text1"/>
+              </w:rPr>
+              <w:t>the</w:t>
+            </w:r>
+            <w:proofErr w:type="spellEnd"/>
+            <w:r>
+              <w:rPr>
+                <w:rFonts w:ascii="Times New Roman" w:eastAsia="Aptos" w:hAnsi="Times New Roman" w:cs="Times New Roman"/>
+                <w:color w:val="000000" w:themeColor="text1"/>
+              </w:rPr>
+              <w:t xml:space="preserve"> </w:t>
+            </w:r>
+            <w:proofErr w:type="spellStart"/>
+            <w:r>
+              <w:rPr>
+                <w:rFonts w:ascii="Times New Roman" w:eastAsia="Aptos" w:hAnsi="Times New Roman" w:cs="Times New Roman"/>
+                <w:color w:val="000000" w:themeColor="text1"/>
+              </w:rPr>
+              <w:t>game</w:t>
+            </w:r>
+            <w:proofErr w:type="spellEnd"/>
+            <w:r>
+              <w:rPr>
+                <w:rFonts w:ascii="Times New Roman" w:eastAsia="Aptos" w:hAnsi="Times New Roman" w:cs="Times New Roman"/>
+                <w:color w:val="000000" w:themeColor="text1"/>
+              </w:rPr>
+              <w:t xml:space="preserve"> </w:t>
+            </w:r>
+            <w:proofErr w:type="spellStart"/>
+            <w:r>
+              <w:rPr>
+                <w:rFonts w:ascii="Times New Roman" w:eastAsia="Aptos" w:hAnsi="Times New Roman" w:cs="Times New Roman"/>
+                <w:color w:val="000000" w:themeColor="text1"/>
+              </w:rPr>
+              <w:t>logic</w:t>
+            </w:r>
+            <w:proofErr w:type="spellEnd"/>
+            <w:r>
+              <w:rPr>
+                <w:rFonts w:ascii="Times New Roman" w:eastAsia="Aptos" w:hAnsi="Times New Roman" w:cs="Times New Roman"/>
+                <w:color w:val="000000" w:themeColor="text1"/>
+              </w:rPr>
+              <w:t xml:space="preserve"> and </w:t>
+            </w:r>
+            <w:proofErr w:type="spellStart"/>
+            <w:r>
+              <w:rPr>
+                <w:rFonts w:ascii="Times New Roman" w:eastAsia="Aptos" w:hAnsi="Times New Roman" w:cs="Times New Roman"/>
+                <w:color w:val="000000" w:themeColor="text1"/>
+              </w:rPr>
+              <w:t>user</w:t>
+            </w:r>
+            <w:proofErr w:type="spellEnd"/>
+            <w:r>
+              <w:rPr>
+                <w:rFonts w:ascii="Times New Roman" w:eastAsia="Aptos" w:hAnsi="Times New Roman" w:cs="Times New Roman"/>
+                <w:color w:val="000000" w:themeColor="text1"/>
+              </w:rPr>
+              <w:t xml:space="preserve"> </w:t>
+            </w:r>
+            <w:proofErr w:type="spellStart"/>
+            <w:r>
+              <w:rPr>
+                <w:rFonts w:ascii="Times New Roman" w:eastAsia="Aptos" w:hAnsi="Times New Roman" w:cs="Times New Roman"/>
+                <w:color w:val="000000" w:themeColor="text1"/>
+              </w:rPr>
+              <w:t>interaction</w:t>
+            </w:r>
+            <w:proofErr w:type="spellEnd"/>
+            <w:r>
+              <w:rPr>
+                <w:rFonts w:ascii="Times New Roman" w:eastAsia="Aptos" w:hAnsi="Times New Roman" w:cs="Times New Roman"/>
+                <w:color w:val="000000" w:themeColor="text1"/>
+              </w:rPr>
+              <w:t xml:space="preserve"> </w:t>
+            </w:r>
+            <w:proofErr w:type="spellStart"/>
+            <w:r>
+              <w:rPr>
+                <w:rFonts w:ascii="Times New Roman" w:eastAsia="Aptos" w:hAnsi="Times New Roman" w:cs="Times New Roman"/>
+                <w:color w:val="000000" w:themeColor="text1"/>
+              </w:rPr>
+              <w:t>efficiently</w:t>
+            </w:r>
+            <w:proofErr w:type="spellEnd"/>
+            <w:r>
+              <w:rPr>
+                <w:rFonts w:ascii="Times New Roman" w:eastAsia="Aptos" w:hAnsi="Times New Roman" w:cs="Times New Roman"/>
+                <w:color w:val="000000" w:themeColor="text1"/>
+              </w:rPr>
+              <w:t xml:space="preserve"> and </w:t>
+            </w:r>
+            <w:proofErr w:type="spellStart"/>
+            <w:r>
+              <w:rPr>
+                <w:rFonts w:ascii="Times New Roman" w:eastAsia="Aptos" w:hAnsi="Times New Roman" w:cs="Times New Roman"/>
+                <w:color w:val="000000" w:themeColor="text1"/>
+              </w:rPr>
+              <w:t>attractively</w:t>
+            </w:r>
+            <w:proofErr w:type="spellEnd"/>
+            <w:r>
+              <w:rPr>
+                <w:rFonts w:ascii="Times New Roman" w:eastAsia="Aptos" w:hAnsi="Times New Roman" w:cs="Times New Roman"/>
+                <w:color w:val="000000" w:themeColor="text1"/>
+              </w:rPr>
+              <w:t xml:space="preserve"> </w:t>
+            </w:r>
+            <w:proofErr w:type="spellStart"/>
+            <w:r>
+              <w:rPr>
+                <w:rFonts w:ascii="Times New Roman" w:eastAsia="Aptos" w:hAnsi="Times New Roman" w:cs="Times New Roman"/>
+                <w:color w:val="000000" w:themeColor="text1"/>
+              </w:rPr>
+              <w:t>is</w:t>
+            </w:r>
+            <w:proofErr w:type="spellEnd"/>
+            <w:r>
+              <w:rPr>
+                <w:rFonts w:ascii="Times New Roman" w:eastAsia="Aptos" w:hAnsi="Times New Roman" w:cs="Times New Roman"/>
+                <w:color w:val="000000" w:themeColor="text1"/>
+              </w:rPr>
+              <w:t xml:space="preserve"> </w:t>
+            </w:r>
+            <w:proofErr w:type="spellStart"/>
+            <w:r>
+              <w:rPr>
+                <w:rFonts w:ascii="Times New Roman" w:eastAsia="Aptos" w:hAnsi="Times New Roman" w:cs="Times New Roman"/>
+                <w:color w:val="000000" w:themeColor="text1"/>
+              </w:rPr>
+              <w:t>required</w:t>
+            </w:r>
+            <w:proofErr w:type="spellEnd"/>
+            <w:r>
+              <w:rPr>
+                <w:rFonts w:ascii="Times New Roman" w:eastAsia="Aptos" w:hAnsi="Times New Roman" w:cs="Times New Roman"/>
+                <w:color w:val="000000" w:themeColor="text1"/>
+              </w:rPr>
+              <w:t>.</w:t>
             </w:r>
           </w:p>
         </w:tc>
@@ -906,30 +1615,161 @@
                 <w:ilvl w:val="0"/>
                 <w:numId w:val="9"/>
               </w:numPr>
-              <w:spacing w:after="0" w:line="240" w:lineRule="auto"/>
-              <w:rPr>
-                <w:rFonts w:ascii="Times New Roman" w:eastAsia="Aptos" w:hAnsi="Times New Roman" w:cs="Times New Roman"/>
-                <w:color w:val="000000" w:themeColor="text1"/>
-                <w:lang w:val="en-CO"/>
-              </w:rPr>
-            </w:pPr>
-            <w:r>
-              <w:rPr>
-                <w:rFonts w:ascii="Times New Roman" w:eastAsia="Aptos" w:hAnsi="Times New Roman" w:cs="Times New Roman"/>
-                <w:b/>
-                <w:bCs/>
-                <w:color w:val="000000" w:themeColor="text1"/>
-                <w:lang w:val="en-CO"/>
-              </w:rPr>
-              <w:t>Rendimiento</w:t>
-            </w:r>
-            <w:r>
-              <w:rPr>
-                <w:rFonts w:ascii="Times New Roman" w:eastAsia="Aptos" w:hAnsi="Times New Roman" w:cs="Times New Roman"/>
-                <w:color w:val="000000" w:themeColor="text1"/>
-                <w:lang w:val="en-CO"/>
-              </w:rPr>
-              <w:t>: El juego debe responder a las acciones del usuario sin retrasos perceptibles.</w:t>
+              <w:rPr>
+                <w:rFonts w:ascii="Times New Roman" w:eastAsia="Aptos" w:hAnsi="Times New Roman" w:cs="Times New Roman"/>
+                <w:color w:val="000000" w:themeColor="text1"/>
+              </w:rPr>
+            </w:pPr>
+            <w:r>
+              <w:rPr>
+                <w:rFonts w:ascii="Times New Roman" w:eastAsia="Aptos" w:hAnsi="Times New Roman" w:cs="Times New Roman"/>
+                <w:color w:val="000000" w:themeColor="text1"/>
+              </w:rPr>
+              <w:t xml:space="preserve"> Performance: </w:t>
+            </w:r>
+            <w:proofErr w:type="spellStart"/>
+            <w:r>
+              <w:rPr>
+                <w:rFonts w:ascii="Times New Roman" w:eastAsia="Aptos" w:hAnsi="Times New Roman" w:cs="Times New Roman"/>
+                <w:color w:val="000000" w:themeColor="text1"/>
+              </w:rPr>
+              <w:t>The</w:t>
+            </w:r>
+            <w:proofErr w:type="spellEnd"/>
+            <w:r>
+              <w:rPr>
+                <w:rFonts w:ascii="Times New Roman" w:eastAsia="Aptos" w:hAnsi="Times New Roman" w:cs="Times New Roman"/>
+                <w:color w:val="000000" w:themeColor="text1"/>
+              </w:rPr>
+              <w:t xml:space="preserve"> </w:t>
+            </w:r>
+            <w:proofErr w:type="spellStart"/>
+            <w:r>
+              <w:rPr>
+                <w:rFonts w:ascii="Times New Roman" w:eastAsia="Aptos" w:hAnsi="Times New Roman" w:cs="Times New Roman"/>
+                <w:color w:val="000000" w:themeColor="text1"/>
+              </w:rPr>
+              <w:t>game</w:t>
+            </w:r>
+            <w:proofErr w:type="spellEnd"/>
+            <w:r>
+              <w:rPr>
+                <w:rFonts w:ascii="Times New Roman" w:eastAsia="Aptos" w:hAnsi="Times New Roman" w:cs="Times New Roman"/>
+                <w:color w:val="000000" w:themeColor="text1"/>
+              </w:rPr>
+              <w:t xml:space="preserve"> </w:t>
+            </w:r>
+            <w:proofErr w:type="spellStart"/>
+            <w:r>
+              <w:rPr>
+                <w:rFonts w:ascii="Times New Roman" w:eastAsia="Aptos" w:hAnsi="Times New Roman" w:cs="Times New Roman"/>
+                <w:color w:val="000000" w:themeColor="text1"/>
+              </w:rPr>
+              <w:t>must</w:t>
+            </w:r>
+            <w:proofErr w:type="spellEnd"/>
+            <w:r>
+              <w:rPr>
+                <w:rFonts w:ascii="Times New Roman" w:eastAsia="Aptos" w:hAnsi="Times New Roman" w:cs="Times New Roman"/>
+                <w:color w:val="000000" w:themeColor="text1"/>
+              </w:rPr>
+              <w:t xml:space="preserve"> </w:t>
+            </w:r>
+            <w:proofErr w:type="spellStart"/>
+            <w:r>
+              <w:rPr>
+                <w:rFonts w:ascii="Times New Roman" w:eastAsia="Aptos" w:hAnsi="Times New Roman" w:cs="Times New Roman"/>
+                <w:color w:val="000000" w:themeColor="text1"/>
+              </w:rPr>
+              <w:t>respond</w:t>
+            </w:r>
+            <w:proofErr w:type="spellEnd"/>
+            <w:r>
+              <w:rPr>
+                <w:rFonts w:ascii="Times New Roman" w:eastAsia="Aptos" w:hAnsi="Times New Roman" w:cs="Times New Roman"/>
+                <w:color w:val="000000" w:themeColor="text1"/>
+              </w:rPr>
+              <w:t xml:space="preserve"> to </w:t>
+            </w:r>
+            <w:proofErr w:type="spellStart"/>
+            <w:r>
+              <w:rPr>
+                <w:rFonts w:ascii="Times New Roman" w:eastAsia="Aptos" w:hAnsi="Times New Roman" w:cs="Times New Roman"/>
+                <w:color w:val="000000" w:themeColor="text1"/>
+              </w:rPr>
+              <w:t>user</w:t>
+            </w:r>
+            <w:proofErr w:type="spellEnd"/>
+            <w:r>
+              <w:rPr>
+                <w:rFonts w:ascii="Times New Roman" w:eastAsia="Aptos" w:hAnsi="Times New Roman" w:cs="Times New Roman"/>
+                <w:color w:val="000000" w:themeColor="text1"/>
+              </w:rPr>
+              <w:t xml:space="preserve"> </w:t>
+            </w:r>
+            <w:proofErr w:type="spellStart"/>
+            <w:r>
+              <w:rPr>
+                <w:rFonts w:ascii="Times New Roman" w:eastAsia="Aptos" w:hAnsi="Times New Roman" w:cs="Times New Roman"/>
+                <w:color w:val="000000" w:themeColor="text1"/>
+              </w:rPr>
+              <w:t>actions</w:t>
+            </w:r>
+            <w:proofErr w:type="spellEnd"/>
+            <w:r>
+              <w:rPr>
+                <w:rFonts w:ascii="Times New Roman" w:eastAsia="Aptos" w:hAnsi="Times New Roman" w:cs="Times New Roman"/>
+                <w:color w:val="000000" w:themeColor="text1"/>
+              </w:rPr>
+              <w:t xml:space="preserve"> </w:t>
+            </w:r>
+            <w:proofErr w:type="spellStart"/>
+            <w:r>
+              <w:rPr>
+                <w:rFonts w:ascii="Times New Roman" w:eastAsia="Aptos" w:hAnsi="Times New Roman" w:cs="Times New Roman"/>
+                <w:color w:val="000000" w:themeColor="text1"/>
+              </w:rPr>
+              <w:t>without</w:t>
+            </w:r>
+            <w:proofErr w:type="spellEnd"/>
+            <w:r>
+              <w:rPr>
+                <w:rFonts w:ascii="Times New Roman" w:eastAsia="Aptos" w:hAnsi="Times New Roman" w:cs="Times New Roman"/>
+                <w:color w:val="000000" w:themeColor="text1"/>
+              </w:rPr>
+              <w:t xml:space="preserve"> </w:t>
+            </w:r>
+            <w:proofErr w:type="spellStart"/>
+            <w:r>
+              <w:rPr>
+                <w:rFonts w:ascii="Times New Roman" w:eastAsia="Aptos" w:hAnsi="Times New Roman" w:cs="Times New Roman"/>
+                <w:color w:val="000000" w:themeColor="text1"/>
+              </w:rPr>
+              <w:t>noticeable</w:t>
+            </w:r>
+            <w:proofErr w:type="spellEnd"/>
+            <w:r>
+              <w:rPr>
+                <w:rFonts w:ascii="Times New Roman" w:eastAsia="Aptos" w:hAnsi="Times New Roman" w:cs="Times New Roman"/>
+                <w:color w:val="000000" w:themeColor="text1"/>
+              </w:rPr>
+              <w:t xml:space="preserve"> </w:t>
+            </w:r>
+            <w:proofErr w:type="spellStart"/>
+            <w:r>
+              <w:rPr>
+                <w:rFonts w:ascii="Times New Roman" w:eastAsia="Aptos" w:hAnsi="Times New Roman" w:cs="Times New Roman"/>
+                <w:color w:val="000000" w:themeColor="text1"/>
+              </w:rPr>
+              <w:t>delays</w:t>
+            </w:r>
+            <w:proofErr w:type="spellEnd"/>
+            <w:r>
+              <w:rPr>
+                <w:rFonts w:ascii="Times New Roman" w:eastAsia="Aptos" w:hAnsi="Times New Roman" w:cs="Times New Roman"/>
+                <w:color w:val="000000" w:themeColor="text1"/>
+              </w:rPr>
+              <w:t>.</w:t>
             </w:r>
           </w:p>
           <w:p>
@@ -941,26 +1781,167 @@
               <w:rPr>
                 <w:rFonts w:ascii="Times New Roman" w:eastAsia="Aptos" w:hAnsi="Times New Roman" w:cs="Times New Roman"/>
                 <w:color w:val="000000" w:themeColor="text1"/>
-                <w:lang w:val="en-CO"/>
-              </w:rPr>
-            </w:pPr>
-            <w:r>
-              <w:rPr>
-                <w:rFonts w:ascii="Times New Roman" w:eastAsia="Aptos" w:hAnsi="Times New Roman" w:cs="Times New Roman"/>
-                <w:b/>
-                <w:bCs/>
-                <w:color w:val="000000" w:themeColor="text1"/>
-                <w:lang w:val="en-CO"/>
-              </w:rPr>
-              <w:t>Usabilidad</w:t>
-            </w:r>
-            <w:r>
-              <w:rPr>
-                <w:rFonts w:ascii="Times New Roman" w:eastAsia="Aptos" w:hAnsi="Times New Roman" w:cs="Times New Roman"/>
-                <w:color w:val="000000" w:themeColor="text1"/>
-                <w:lang w:val="en-CO"/>
-              </w:rPr>
-              <w:t>: La interfaz de usuario debe ser intuitiva y fácil de usar para personas de todas las edades.</w:t>
+              </w:rPr>
+            </w:pPr>
+            <w:proofErr w:type="spellStart"/>
+            <w:r>
+              <w:rPr>
+                <w:rFonts w:ascii="Times New Roman" w:eastAsia="Aptos" w:hAnsi="Times New Roman" w:cs="Times New Roman"/>
+                <w:color w:val="000000" w:themeColor="text1"/>
+              </w:rPr>
+              <w:t>Usability</w:t>
+            </w:r>
+            <w:proofErr w:type="spellEnd"/>
+            <w:r>
+              <w:rPr>
+                <w:rFonts w:ascii="Times New Roman" w:eastAsia="Aptos" w:hAnsi="Times New Roman" w:cs="Times New Roman"/>
+                <w:color w:val="000000" w:themeColor="text1"/>
+              </w:rPr>
+              <w:t xml:space="preserve">: </w:t>
+            </w:r>
+            <w:proofErr w:type="spellStart"/>
+            <w:r>
+              <w:rPr>
+                <w:rFonts w:ascii="Times New Roman" w:eastAsia="Aptos" w:hAnsi="Times New Roman" w:cs="Times New Roman"/>
+                <w:color w:val="000000" w:themeColor="text1"/>
+              </w:rPr>
+              <w:t>The</w:t>
+            </w:r>
+            <w:proofErr w:type="spellEnd"/>
+            <w:r>
+              <w:rPr>
+                <w:rFonts w:ascii="Times New Roman" w:eastAsia="Aptos" w:hAnsi="Times New Roman" w:cs="Times New Roman"/>
+                <w:color w:val="000000" w:themeColor="text1"/>
+              </w:rPr>
+              <w:t xml:space="preserve"> </w:t>
+            </w:r>
+            <w:proofErr w:type="spellStart"/>
+            <w:r>
+              <w:rPr>
+                <w:rFonts w:ascii="Times New Roman" w:eastAsia="Aptos" w:hAnsi="Times New Roman" w:cs="Times New Roman"/>
+                <w:color w:val="000000" w:themeColor="text1"/>
+              </w:rPr>
+              <w:t>user</w:t>
+            </w:r>
+            <w:proofErr w:type="spellEnd"/>
+            <w:r>
+              <w:rPr>
+                <w:rFonts w:ascii="Times New Roman" w:eastAsia="Aptos" w:hAnsi="Times New Roman" w:cs="Times New Roman"/>
+                <w:color w:val="000000" w:themeColor="text1"/>
+              </w:rPr>
+              <w:t xml:space="preserve"> interface </w:t>
+            </w:r>
+            <w:proofErr w:type="spellStart"/>
+            <w:r>
+              <w:rPr>
+                <w:rFonts w:ascii="Times New Roman" w:eastAsia="Aptos" w:hAnsi="Times New Roman" w:cs="Times New Roman"/>
+                <w:color w:val="000000" w:themeColor="text1"/>
+              </w:rPr>
+              <w:t>should</w:t>
+            </w:r>
+            <w:proofErr w:type="spellEnd"/>
+            <w:r>
+              <w:rPr>
+                <w:rFonts w:ascii="Times New Roman" w:eastAsia="Aptos" w:hAnsi="Times New Roman" w:cs="Times New Roman"/>
+                <w:color w:val="000000" w:themeColor="text1"/>
+              </w:rPr>
+              <w:t xml:space="preserve"> be </w:t>
+            </w:r>
+            <w:proofErr w:type="spellStart"/>
+            <w:r>
+              <w:rPr>
+                <w:rFonts w:ascii="Times New Roman" w:eastAsia="Aptos" w:hAnsi="Times New Roman" w:cs="Times New Roman"/>
+                <w:color w:val="000000" w:themeColor="text1"/>
+              </w:rPr>
+              <w:t>intuitive</w:t>
+            </w:r>
+            <w:proofErr w:type="spellEnd"/>
+            <w:r>
+              <w:rPr>
+                <w:rFonts w:ascii="Times New Roman" w:eastAsia="Aptos" w:hAnsi="Times New Roman" w:cs="Times New Roman"/>
+                <w:color w:val="000000" w:themeColor="text1"/>
+              </w:rPr>
+              <w:t xml:space="preserve"> and </w:t>
+            </w:r>
+            <w:proofErr w:type="spellStart"/>
+            <w:r>
+              <w:rPr>
+                <w:rFonts w:ascii="Times New Roman" w:eastAsia="Aptos" w:hAnsi="Times New Roman" w:cs="Times New Roman"/>
+                <w:color w:val="000000" w:themeColor="text1"/>
+              </w:rPr>
+              <w:t>easy</w:t>
+            </w:r>
+            <w:proofErr w:type="spellEnd"/>
+            <w:r>
+              <w:rPr>
+                <w:rFonts w:ascii="Times New Roman" w:eastAsia="Aptos" w:hAnsi="Times New Roman" w:cs="Times New Roman"/>
+                <w:color w:val="000000" w:themeColor="text1"/>
+              </w:rPr>
+              <w:t xml:space="preserve"> to use </w:t>
+            </w:r>
+            <w:proofErr w:type="spellStart"/>
+            <w:r>
+              <w:rPr>
+                <w:rFonts w:ascii="Times New Roman" w:eastAsia="Aptos" w:hAnsi="Times New Roman" w:cs="Times New Roman"/>
+                <w:color w:val="000000" w:themeColor="text1"/>
+              </w:rPr>
+              <w:t>for</w:t>
+            </w:r>
+            <w:proofErr w:type="spellEnd"/>
+            <w:r>
+              <w:rPr>
+                <w:rFonts w:ascii="Times New Roman" w:eastAsia="Aptos" w:hAnsi="Times New Roman" w:cs="Times New Roman"/>
+                <w:color w:val="000000" w:themeColor="text1"/>
+              </w:rPr>
+              <w:t xml:space="preserve"> </w:t>
+            </w:r>
+            <w:proofErr w:type="spellStart"/>
+            <w:r>
+              <w:rPr>
+                <w:rFonts w:ascii="Times New Roman" w:eastAsia="Aptos" w:hAnsi="Times New Roman" w:cs="Times New Roman"/>
+                <w:color w:val="000000" w:themeColor="text1"/>
+              </w:rPr>
+              <w:t>people</w:t>
+            </w:r>
+            <w:proofErr w:type="spellEnd"/>
+            <w:r>
+              <w:rPr>
+                <w:rFonts w:ascii="Times New Roman" w:eastAsia="Aptos" w:hAnsi="Times New Roman" w:cs="Times New Roman"/>
+                <w:color w:val="000000" w:themeColor="text1"/>
+              </w:rPr>
+              <w:t xml:space="preserve"> of </w:t>
+            </w:r>
+            <w:proofErr w:type="spellStart"/>
+            <w:r>
+              <w:rPr>
+                <w:rFonts w:ascii="Times New Roman" w:eastAsia="Aptos" w:hAnsi="Times New Roman" w:cs="Times New Roman"/>
+                <w:color w:val="000000" w:themeColor="text1"/>
+              </w:rPr>
+              <w:t>all</w:t>
+            </w:r>
+            <w:proofErr w:type="spellEnd"/>
+            <w:r>
+              <w:rPr>
+                <w:rFonts w:ascii="Times New Roman" w:eastAsia="Aptos" w:hAnsi="Times New Roman" w:cs="Times New Roman"/>
+                <w:color w:val="000000" w:themeColor="text1"/>
+              </w:rPr>
+              <w:t xml:space="preserve"> </w:t>
+            </w:r>
+            <w:proofErr w:type="spellStart"/>
+            <w:r>
+              <w:rPr>
+                <w:rFonts w:ascii="Times New Roman" w:eastAsia="Aptos" w:hAnsi="Times New Roman" w:cs="Times New Roman"/>
+                <w:color w:val="000000" w:themeColor="text1"/>
+              </w:rPr>
+              <w:t>ages</w:t>
+            </w:r>
+            <w:proofErr w:type="spellEnd"/>
+            <w:r>
+              <w:rPr>
+                <w:rFonts w:ascii="Times New Roman" w:eastAsia="Aptos" w:hAnsi="Times New Roman" w:cs="Times New Roman"/>
+                <w:color w:val="000000" w:themeColor="text1"/>
+              </w:rPr>
+              <w:t>.</w:t>
             </w:r>
           </w:p>
           <w:p>
@@ -972,26 +1953,183 @@
               <w:rPr>
                 <w:rFonts w:ascii="Times New Roman" w:eastAsia="Aptos" w:hAnsi="Times New Roman" w:cs="Times New Roman"/>
                 <w:color w:val="000000" w:themeColor="text1"/>
-                <w:lang w:val="en-CO"/>
-              </w:rPr>
-            </w:pPr>
-            <w:r>
-              <w:rPr>
-                <w:rFonts w:ascii="Times New Roman" w:eastAsia="Aptos" w:hAnsi="Times New Roman" w:cs="Times New Roman"/>
-                <w:b/>
-                <w:bCs/>
-                <w:color w:val="000000" w:themeColor="text1"/>
-                <w:lang w:val="en-CO"/>
-              </w:rPr>
-              <w:t>Escalabilidad</w:t>
-            </w:r>
-            <w:r>
-              <w:rPr>
-                <w:rFonts w:ascii="Times New Roman" w:eastAsia="Aptos" w:hAnsi="Times New Roman" w:cs="Times New Roman"/>
-                <w:color w:val="000000" w:themeColor="text1"/>
-                <w:lang w:val="en-CO"/>
-              </w:rPr>
-              <w:t>: El sistema debe ser capaz de soportar un número creciente de usuarios simultáneos.</w:t>
+              </w:rPr>
+            </w:pPr>
+            <w:proofErr w:type="spellStart"/>
+            <w:r>
+              <w:rPr>
+                <w:rFonts w:ascii="Times New Roman" w:eastAsia="Aptos" w:hAnsi="Times New Roman" w:cs="Times New Roman"/>
+                <w:color w:val="000000" w:themeColor="text1"/>
+              </w:rPr>
+              <w:t>Scalability</w:t>
+            </w:r>
+            <w:proofErr w:type="spellEnd"/>
+            <w:r>
+              <w:rPr>
+                <w:rFonts w:ascii="Times New Roman" w:eastAsia="Aptos" w:hAnsi="Times New Roman" w:cs="Times New Roman"/>
+                <w:color w:val="000000" w:themeColor="text1"/>
+              </w:rPr>
+              <w:t xml:space="preserve">: </w:t>
+            </w:r>
+            <w:proofErr w:type="spellStart"/>
+            <w:r>
+              <w:rPr>
+                <w:rFonts w:ascii="Times New Roman" w:eastAsia="Aptos" w:hAnsi="Times New Roman" w:cs="Times New Roman"/>
+                <w:color w:val="000000" w:themeColor="text1"/>
+              </w:rPr>
+              <w:t>The</w:t>
+            </w:r>
+            <w:proofErr w:type="spellEnd"/>
+            <w:r>
+              <w:rPr>
+                <w:rFonts w:ascii="Times New Roman" w:eastAsia="Aptos" w:hAnsi="Times New Roman" w:cs="Times New Roman"/>
+                <w:color w:val="000000" w:themeColor="text1"/>
+              </w:rPr>
+              <w:t xml:space="preserve"> </w:t>
+            </w:r>
+            <w:proofErr w:type="spellStart"/>
+            <w:r>
+              <w:rPr>
+                <w:rFonts w:ascii="Times New Roman" w:eastAsia="Aptos" w:hAnsi="Times New Roman" w:cs="Times New Roman"/>
+                <w:color w:val="000000" w:themeColor="text1"/>
+              </w:rPr>
+              <w:t>system</w:t>
+            </w:r>
+            <w:proofErr w:type="spellEnd"/>
+            <w:r>
+              <w:rPr>
+                <w:rFonts w:ascii="Times New Roman" w:eastAsia="Aptos" w:hAnsi="Times New Roman" w:cs="Times New Roman"/>
+                <w:color w:val="000000" w:themeColor="text1"/>
+              </w:rPr>
+              <w:t xml:space="preserve"> </w:t>
+            </w:r>
+            <w:proofErr w:type="spellStart"/>
+            <w:r>
+              <w:rPr>
+                <w:rFonts w:ascii="Times New Roman" w:eastAsia="Aptos" w:hAnsi="Times New Roman" w:cs="Times New Roman"/>
+                <w:color w:val="000000" w:themeColor="text1"/>
+              </w:rPr>
+              <w:t>must</w:t>
+            </w:r>
+            <w:proofErr w:type="spellEnd"/>
+            <w:r>
+              <w:rPr>
+                <w:rFonts w:ascii="Times New Roman" w:eastAsia="Aptos" w:hAnsi="Times New Roman" w:cs="Times New Roman"/>
+                <w:color w:val="000000" w:themeColor="text1"/>
+              </w:rPr>
+              <w:t xml:space="preserve"> be </w:t>
+            </w:r>
+            <w:proofErr w:type="spellStart"/>
+            <w:r>
+              <w:rPr>
+                <w:rFonts w:ascii="Times New Roman" w:eastAsia="Aptos" w:hAnsi="Times New Roman" w:cs="Times New Roman"/>
+                <w:color w:val="000000" w:themeColor="text1"/>
+              </w:rPr>
+              <w:t>able</w:t>
+            </w:r>
+            <w:proofErr w:type="spellEnd"/>
+            <w:r>
+              <w:rPr>
+                <w:rFonts w:ascii="Times New Roman" w:eastAsia="Aptos" w:hAnsi="Times New Roman" w:cs="Times New Roman"/>
+                <w:color w:val="000000" w:themeColor="text1"/>
+              </w:rPr>
+              <w:t xml:space="preserve"> to </w:t>
+            </w:r>
+            <w:proofErr w:type="spellStart"/>
+            <w:r>
+              <w:rPr>
+                <w:rFonts w:ascii="Times New Roman" w:eastAsia="Aptos" w:hAnsi="Times New Roman" w:cs="Times New Roman"/>
+                <w:color w:val="000000" w:themeColor="text1"/>
+              </w:rPr>
+              <w:t>support</w:t>
+            </w:r>
+            <w:proofErr w:type="spellEnd"/>
+            <w:r>
+              <w:rPr>
+                <w:rFonts w:ascii="Times New Roman" w:eastAsia="Aptos" w:hAnsi="Times New Roman" w:cs="Times New Roman"/>
+                <w:color w:val="000000" w:themeColor="text1"/>
+              </w:rPr>
+              <w:t xml:space="preserve"> </w:t>
+            </w:r>
+            <w:proofErr w:type="spellStart"/>
+            <w:r>
+              <w:rPr>
+                <w:rFonts w:ascii="Times New Roman" w:eastAsia="Aptos" w:hAnsi="Times New Roman" w:cs="Times New Roman"/>
+                <w:color w:val="000000" w:themeColor="text1"/>
+              </w:rPr>
+              <w:t>an</w:t>
+            </w:r>
+            <w:proofErr w:type="spellEnd"/>
+            <w:r>
+              <w:rPr>
+                <w:rFonts w:ascii="Times New Roman" w:eastAsia="Aptos" w:hAnsi="Times New Roman" w:cs="Times New Roman"/>
+                <w:color w:val="000000" w:themeColor="text1"/>
+              </w:rPr>
+              <w:t xml:space="preserve"> </w:t>
+            </w:r>
+            <w:proofErr w:type="spellStart"/>
+            <w:r>
+              <w:rPr>
+                <w:rFonts w:ascii="Times New Roman" w:eastAsia="Aptos" w:hAnsi="Times New Roman" w:cs="Times New Roman"/>
+                <w:color w:val="000000" w:themeColor="text1"/>
+              </w:rPr>
+              <w:t>increasing</w:t>
+            </w:r>
+            <w:proofErr w:type="spellEnd"/>
+            <w:r>
+              <w:rPr>
+                <w:rFonts w:ascii="Times New Roman" w:eastAsia="Aptos" w:hAnsi="Times New Roman" w:cs="Times New Roman"/>
+                <w:color w:val="000000" w:themeColor="text1"/>
+              </w:rPr>
+              <w:t xml:space="preserve"> </w:t>
+            </w:r>
+            <w:proofErr w:type="spellStart"/>
+            <w:r>
+              <w:rPr>
+                <w:rFonts w:ascii="Times New Roman" w:eastAsia="Aptos" w:hAnsi="Times New Roman" w:cs="Times New Roman"/>
+                <w:color w:val="000000" w:themeColor="text1"/>
+              </w:rPr>
+              <w:t>number</w:t>
+            </w:r>
+            <w:proofErr w:type="spellEnd"/>
+            <w:r>
+              <w:rPr>
+                <w:rFonts w:ascii="Times New Roman" w:eastAsia="Aptos" w:hAnsi="Times New Roman" w:cs="Times New Roman"/>
+                <w:color w:val="000000" w:themeColor="text1"/>
+              </w:rPr>
+              <w:t xml:space="preserve"> of </w:t>
+            </w:r>
+            <w:proofErr w:type="spellStart"/>
+            <w:r>
+              <w:rPr>
+                <w:rFonts w:ascii="Times New Roman" w:eastAsia="Aptos" w:hAnsi="Times New Roman" w:cs="Times New Roman"/>
+                <w:color w:val="000000" w:themeColor="text1"/>
+              </w:rPr>
+              <w:t>simultaneous</w:t>
+            </w:r>
+            <w:proofErr w:type="spellEnd"/>
+            <w:r>
+              <w:rPr>
+                <w:rFonts w:ascii="Times New Roman" w:eastAsia="Aptos" w:hAnsi="Times New Roman" w:cs="Times New Roman"/>
+                <w:color w:val="000000" w:themeColor="text1"/>
+              </w:rPr>
+              <w:t xml:space="preserve"> </w:t>
+            </w:r>
+            <w:proofErr w:type="spellStart"/>
+            <w:r>
+              <w:rPr>
+                <w:rFonts w:ascii="Times New Roman" w:eastAsia="Aptos" w:hAnsi="Times New Roman" w:cs="Times New Roman"/>
+                <w:color w:val="000000" w:themeColor="text1"/>
+              </w:rPr>
+              <w:t>users</w:t>
+            </w:r>
+            <w:proofErr w:type="spellEnd"/>
+            <w:r>
+              <w:rPr>
+                <w:rFonts w:ascii="Times New Roman" w:eastAsia="Aptos" w:hAnsi="Times New Roman" w:cs="Times New Roman"/>
+                <w:color w:val="000000" w:themeColor="text1"/>
+              </w:rPr>
+              <w:t>.</w:t>
             </w:r>
           </w:p>
           <w:p>
@@ -1003,26 +2141,238 @@
               <w:rPr>
                 <w:rFonts w:ascii="Times New Roman" w:eastAsia="Aptos" w:hAnsi="Times New Roman" w:cs="Times New Roman"/>
                 <w:color w:val="000000" w:themeColor="text1"/>
-                <w:lang w:val="en-CO"/>
-              </w:rPr>
-            </w:pPr>
-            <w:r>
-              <w:rPr>
-                <w:rFonts w:ascii="Times New Roman" w:eastAsia="Aptos" w:hAnsi="Times New Roman" w:cs="Times New Roman"/>
-                <w:b/>
-                <w:bCs/>
-                <w:color w:val="000000" w:themeColor="text1"/>
-                <w:lang w:val="en-CO"/>
-              </w:rPr>
-              <w:t>Seguridad</w:t>
-            </w:r>
-            <w:r>
-              <w:rPr>
-                <w:rFonts w:ascii="Times New Roman" w:eastAsia="Aptos" w:hAnsi="Times New Roman" w:cs="Times New Roman"/>
-                <w:color w:val="000000" w:themeColor="text1"/>
-                <w:lang w:val="en-CO"/>
-              </w:rPr>
-              <w:t>: El juego debe proteger la información del usuario y garantizar que las partidas no puedan ser manipuladas por terceros.</w:t>
+              </w:rPr>
+            </w:pPr>
+            <w:r>
+              <w:rPr>
+                <w:rFonts w:ascii="Times New Roman" w:eastAsia="Aptos" w:hAnsi="Times New Roman" w:cs="Times New Roman"/>
+                <w:color w:val="000000" w:themeColor="text1"/>
+              </w:rPr>
+              <w:t xml:space="preserve">Security: </w:t>
+            </w:r>
+            <w:proofErr w:type="spellStart"/>
+            <w:r>
+              <w:rPr>
+                <w:rFonts w:ascii="Times New Roman" w:eastAsia="Aptos" w:hAnsi="Times New Roman" w:cs="Times New Roman"/>
+                <w:color w:val="000000" w:themeColor="text1"/>
+              </w:rPr>
+              <w:t>The</w:t>
+            </w:r>
+            <w:proofErr w:type="spellEnd"/>
+            <w:r>
+              <w:rPr>
+                <w:rFonts w:ascii="Times New Roman" w:eastAsia="Aptos" w:hAnsi="Times New Roman" w:cs="Times New Roman"/>
+                <w:color w:val="000000" w:themeColor="text1"/>
+              </w:rPr>
+              <w:t xml:space="preserve"> </w:t>
+            </w:r>
+            <w:proofErr w:type="spellStart"/>
+            <w:r>
+              <w:rPr>
+                <w:rFonts w:ascii="Times New Roman" w:eastAsia="Aptos" w:hAnsi="Times New Roman" w:cs="Times New Roman"/>
+                <w:color w:val="000000" w:themeColor="text1"/>
+              </w:rPr>
+              <w:t>game</w:t>
+            </w:r>
+            <w:proofErr w:type="spellEnd"/>
+            <w:r>
+              <w:rPr>
+                <w:rFonts w:ascii="Times New Roman" w:eastAsia="Aptos" w:hAnsi="Times New Roman" w:cs="Times New Roman"/>
+                <w:color w:val="000000" w:themeColor="text1"/>
+              </w:rPr>
+              <w:t xml:space="preserve"> </w:t>
+            </w:r>
+            <w:proofErr w:type="spellStart"/>
+            <w:r>
+              <w:rPr>
+                <w:rFonts w:ascii="Times New Roman" w:eastAsia="Aptos" w:hAnsi="Times New Roman" w:cs="Times New Roman"/>
+                <w:color w:val="000000" w:themeColor="text1"/>
+              </w:rPr>
+              <w:t>must</w:t>
+            </w:r>
+            <w:proofErr w:type="spellEnd"/>
+            <w:r>
+              <w:rPr>
+                <w:rFonts w:ascii="Times New Roman" w:eastAsia="Aptos" w:hAnsi="Times New Roman" w:cs="Times New Roman"/>
+                <w:color w:val="000000" w:themeColor="text1"/>
+              </w:rPr>
+              <w:t xml:space="preserve"> </w:t>
+            </w:r>
+            <w:proofErr w:type="spellStart"/>
+            <w:r>
+              <w:rPr>
+                <w:rFonts w:ascii="Times New Roman" w:eastAsia="Aptos" w:hAnsi="Times New Roman" w:cs="Times New Roman"/>
+                <w:color w:val="000000" w:themeColor="text1"/>
+              </w:rPr>
+              <w:t>protect</w:t>
+            </w:r>
+            <w:proofErr w:type="spellEnd"/>
+            <w:r>
+              <w:rPr>
+                <w:rFonts w:ascii="Times New Roman" w:eastAsia="Aptos" w:hAnsi="Times New Roman" w:cs="Times New Roman"/>
+                <w:color w:val="000000" w:themeColor="text1"/>
+              </w:rPr>
+              <w:t xml:space="preserve"> </w:t>
+            </w:r>
+            <w:proofErr w:type="spellStart"/>
+            <w:r>
+              <w:rPr>
+                <w:rFonts w:ascii="Times New Roman" w:eastAsia="Aptos" w:hAnsi="Times New Roman" w:cs="Times New Roman"/>
+                <w:color w:val="000000" w:themeColor="text1"/>
+              </w:rPr>
+              <w:t>user</w:t>
+            </w:r>
+            <w:proofErr w:type="spellEnd"/>
+            <w:r>
+              <w:rPr>
+                <w:rFonts w:ascii="Times New Roman" w:eastAsia="Aptos" w:hAnsi="Times New Roman" w:cs="Times New Roman"/>
+                <w:color w:val="000000" w:themeColor="text1"/>
+              </w:rPr>
+              <w:t xml:space="preserve"> </w:t>
+            </w:r>
+            <w:proofErr w:type="spellStart"/>
+            <w:r>
+              <w:rPr>
+                <w:rFonts w:ascii="Times New Roman" w:eastAsia="Aptos" w:hAnsi="Times New Roman" w:cs="Times New Roman"/>
+                <w:color w:val="000000" w:themeColor="text1"/>
+              </w:rPr>
+              <w:t>information</w:t>
+            </w:r>
+            <w:proofErr w:type="spellEnd"/>
+            <w:r>
+              <w:rPr>
+                <w:rFonts w:ascii="Times New Roman" w:eastAsia="Aptos" w:hAnsi="Times New Roman" w:cs="Times New Roman"/>
+                <w:color w:val="000000" w:themeColor="text1"/>
+              </w:rPr>
+              <w:t xml:space="preserve"> and </w:t>
+            </w:r>
+            <w:proofErr w:type="spellStart"/>
+            <w:r>
+              <w:rPr>
+                <w:rFonts w:ascii="Times New Roman" w:eastAsia="Aptos" w:hAnsi="Times New Roman" w:cs="Times New Roman"/>
+                <w:color w:val="000000" w:themeColor="text1"/>
+              </w:rPr>
+              <w:t>ensure</w:t>
+            </w:r>
+            <w:proofErr w:type="spellEnd"/>
+            <w:r>
+              <w:rPr>
+                <w:rFonts w:ascii="Times New Roman" w:eastAsia="Aptos" w:hAnsi="Times New Roman" w:cs="Times New Roman"/>
+                <w:color w:val="000000" w:themeColor="text1"/>
+              </w:rPr>
+              <w:t xml:space="preserve"> </w:t>
+            </w:r>
+            <w:proofErr w:type="spellStart"/>
+            <w:r>
+              <w:rPr>
+                <w:rFonts w:ascii="Times New Roman" w:eastAsia="Aptos" w:hAnsi="Times New Roman" w:cs="Times New Roman"/>
+                <w:color w:val="000000" w:themeColor="text1"/>
+              </w:rPr>
+              <w:t>that</w:t>
+            </w:r>
+            <w:proofErr w:type="spellEnd"/>
+            <w:r>
+              <w:rPr>
+                <w:rFonts w:ascii="Times New Roman" w:eastAsia="Aptos" w:hAnsi="Times New Roman" w:cs="Times New Roman"/>
+                <w:color w:val="000000" w:themeColor="text1"/>
+              </w:rPr>
+              <w:t xml:space="preserve"> </w:t>
+            </w:r>
+            <w:proofErr w:type="spellStart"/>
+            <w:r>
+              <w:rPr>
+                <w:rFonts w:ascii="Times New Roman" w:eastAsia="Aptos" w:hAnsi="Times New Roman" w:cs="Times New Roman"/>
+                <w:color w:val="000000" w:themeColor="text1"/>
+              </w:rPr>
+              <w:t>games</w:t>
+            </w:r>
+            <w:proofErr w:type="spellEnd"/>
+            <w:r>
+              <w:rPr>
+                <w:rFonts w:ascii="Times New Roman" w:eastAsia="Aptos" w:hAnsi="Times New Roman" w:cs="Times New Roman"/>
+                <w:color w:val="000000" w:themeColor="text1"/>
+              </w:rPr>
+              <w:t xml:space="preserve"> </w:t>
+            </w:r>
+            <w:proofErr w:type="spellStart"/>
+            <w:r>
+              <w:rPr>
+                <w:rFonts w:ascii="Times New Roman" w:eastAsia="Aptos" w:hAnsi="Times New Roman" w:cs="Times New Roman"/>
+                <w:color w:val="000000" w:themeColor="text1"/>
+              </w:rPr>
+              <w:t>cannot</w:t>
+            </w:r>
+            <w:proofErr w:type="spellEnd"/>
+            <w:r>
+              <w:rPr>
+                <w:rFonts w:ascii="Times New Roman" w:eastAsia="Aptos" w:hAnsi="Times New Roman" w:cs="Times New Roman"/>
+                <w:color w:val="000000" w:themeColor="text1"/>
+              </w:rPr>
+              <w:t xml:space="preserve"> be </w:t>
+            </w:r>
+            <w:proofErr w:type="spellStart"/>
+            <w:r>
+              <w:rPr>
+                <w:rFonts w:ascii="Times New Roman" w:eastAsia="Aptos" w:hAnsi="Times New Roman" w:cs="Times New Roman"/>
+                <w:color w:val="000000" w:themeColor="text1"/>
+              </w:rPr>
+              <w:t>manipulated</w:t>
+            </w:r>
+            <w:proofErr w:type="spellEnd"/>
+            <w:r>
+              <w:rPr>
+                <w:rFonts w:ascii="Times New Roman" w:eastAsia="Aptos" w:hAnsi="Times New Roman" w:cs="Times New Roman"/>
+                <w:color w:val="000000" w:themeColor="text1"/>
+              </w:rPr>
+              <w:t xml:space="preserve"> </w:t>
+            </w:r>
+            <w:proofErr w:type="spellStart"/>
+            <w:r>
+              <w:rPr>
+                <w:rFonts w:ascii="Times New Roman" w:eastAsia="Aptos" w:hAnsi="Times New Roman" w:cs="Times New Roman"/>
+                <w:color w:val="000000" w:themeColor="text1"/>
+              </w:rPr>
+              <w:t>by</w:t>
+            </w:r>
+            <w:proofErr w:type="spellEnd"/>
+            <w:r>
+              <w:rPr>
+                <w:rFonts w:ascii="Times New Roman" w:eastAsia="Aptos" w:hAnsi="Times New Roman" w:cs="Times New Roman"/>
+                <w:color w:val="000000" w:themeColor="text1"/>
+              </w:rPr>
+              <w:t xml:space="preserve"> </w:t>
+            </w:r>
+            <w:proofErr w:type="spellStart"/>
+            <w:r>
+              <w:rPr>
+                <w:rFonts w:ascii="Times New Roman" w:eastAsia="Aptos" w:hAnsi="Times New Roman" w:cs="Times New Roman"/>
+                <w:color w:val="000000" w:themeColor="text1"/>
+              </w:rPr>
+              <w:t>third</w:t>
+            </w:r>
+            <w:proofErr w:type="spellEnd"/>
+            <w:r>
+              <w:rPr>
+                <w:rFonts w:ascii="Times New Roman" w:eastAsia="Aptos" w:hAnsi="Times New Roman" w:cs="Times New Roman"/>
+                <w:color w:val="000000" w:themeColor="text1"/>
+              </w:rPr>
+              <w:t xml:space="preserve"> </w:t>
+            </w:r>
+            <w:proofErr w:type="spellStart"/>
+            <w:r>
+              <w:rPr>
+                <w:rFonts w:ascii="Times New Roman" w:eastAsia="Aptos" w:hAnsi="Times New Roman" w:cs="Times New Roman"/>
+                <w:color w:val="000000" w:themeColor="text1"/>
+              </w:rPr>
+              <w:t>parties</w:t>
+            </w:r>
+            <w:proofErr w:type="spellEnd"/>
+            <w:r>
+              <w:rPr>
+                <w:rFonts w:ascii="Times New Roman" w:eastAsia="Aptos" w:hAnsi="Times New Roman" w:cs="Times New Roman"/>
+                <w:color w:val="000000" w:themeColor="text1"/>
+              </w:rPr>
+              <w:t>.</w:t>
             </w:r>
           </w:p>
           <w:p>
@@ -1034,26 +2384,151 @@
               <w:rPr>
                 <w:rFonts w:ascii="Times New Roman" w:eastAsia="Aptos" w:hAnsi="Times New Roman" w:cs="Times New Roman"/>
                 <w:color w:val="000000" w:themeColor="text1"/>
-                <w:lang w:val="en-CO"/>
-              </w:rPr>
-            </w:pPr>
-            <w:r>
-              <w:rPr>
-                <w:rFonts w:ascii="Times New Roman" w:eastAsia="Aptos" w:hAnsi="Times New Roman" w:cs="Times New Roman"/>
-                <w:b/>
-                <w:bCs/>
-                <w:color w:val="000000" w:themeColor="text1"/>
-                <w:lang w:val="en-CO"/>
-              </w:rPr>
-              <w:t>Compatibilidad</w:t>
-            </w:r>
-            <w:r>
-              <w:rPr>
-                <w:rFonts w:ascii="Times New Roman" w:eastAsia="Aptos" w:hAnsi="Times New Roman" w:cs="Times New Roman"/>
-                <w:color w:val="000000" w:themeColor="text1"/>
-                <w:lang w:val="en-CO"/>
-              </w:rPr>
-              <w:t>: El juego debe ser compatible con diferentes sistemas operativos donde se pueda ejecutar Java.</w:t>
+              </w:rPr>
+            </w:pPr>
+            <w:proofErr w:type="spellStart"/>
+            <w:r>
+              <w:rPr>
+                <w:rFonts w:ascii="Times New Roman" w:eastAsia="Aptos" w:hAnsi="Times New Roman" w:cs="Times New Roman"/>
+                <w:color w:val="000000" w:themeColor="text1"/>
+              </w:rPr>
+              <w:t>Compatibility</w:t>
+            </w:r>
+            <w:proofErr w:type="spellEnd"/>
+            <w:r>
+              <w:rPr>
+                <w:rFonts w:ascii="Times New Roman" w:eastAsia="Aptos" w:hAnsi="Times New Roman" w:cs="Times New Roman"/>
+                <w:color w:val="000000" w:themeColor="text1"/>
+              </w:rPr>
+              <w:t xml:space="preserve">: </w:t>
+            </w:r>
+            <w:proofErr w:type="spellStart"/>
+            <w:r>
+              <w:rPr>
+                <w:rFonts w:ascii="Times New Roman" w:eastAsia="Aptos" w:hAnsi="Times New Roman" w:cs="Times New Roman"/>
+                <w:color w:val="000000" w:themeColor="text1"/>
+              </w:rPr>
+              <w:t>The</w:t>
+            </w:r>
+            <w:proofErr w:type="spellEnd"/>
+            <w:r>
+              <w:rPr>
+                <w:rFonts w:ascii="Times New Roman" w:eastAsia="Aptos" w:hAnsi="Times New Roman" w:cs="Times New Roman"/>
+                <w:color w:val="000000" w:themeColor="text1"/>
+              </w:rPr>
+              <w:t xml:space="preserve"> </w:t>
+            </w:r>
+            <w:proofErr w:type="spellStart"/>
+            <w:r>
+              <w:rPr>
+                <w:rFonts w:ascii="Times New Roman" w:eastAsia="Aptos" w:hAnsi="Times New Roman" w:cs="Times New Roman"/>
+                <w:color w:val="000000" w:themeColor="text1"/>
+              </w:rPr>
+              <w:t>game</w:t>
+            </w:r>
+            <w:proofErr w:type="spellEnd"/>
+            <w:r>
+              <w:rPr>
+                <w:rFonts w:ascii="Times New Roman" w:eastAsia="Aptos" w:hAnsi="Times New Roman" w:cs="Times New Roman"/>
+                <w:color w:val="000000" w:themeColor="text1"/>
+              </w:rPr>
+              <w:t xml:space="preserve"> </w:t>
+            </w:r>
+            <w:proofErr w:type="spellStart"/>
+            <w:r>
+              <w:rPr>
+                <w:rFonts w:ascii="Times New Roman" w:eastAsia="Aptos" w:hAnsi="Times New Roman" w:cs="Times New Roman"/>
+                <w:color w:val="000000" w:themeColor="text1"/>
+              </w:rPr>
+              <w:t>must</w:t>
+            </w:r>
+            <w:proofErr w:type="spellEnd"/>
+            <w:r>
+              <w:rPr>
+                <w:rFonts w:ascii="Times New Roman" w:eastAsia="Aptos" w:hAnsi="Times New Roman" w:cs="Times New Roman"/>
+                <w:color w:val="000000" w:themeColor="text1"/>
+              </w:rPr>
+              <w:t xml:space="preserve"> be compatible </w:t>
+            </w:r>
+            <w:proofErr w:type="spellStart"/>
+            <w:r>
+              <w:rPr>
+                <w:rFonts w:ascii="Times New Roman" w:eastAsia="Aptos" w:hAnsi="Times New Roman" w:cs="Times New Roman"/>
+                <w:color w:val="000000" w:themeColor="text1"/>
+              </w:rPr>
+              <w:t>with</w:t>
+            </w:r>
+            <w:proofErr w:type="spellEnd"/>
+            <w:r>
+              <w:rPr>
+                <w:rFonts w:ascii="Times New Roman" w:eastAsia="Aptos" w:hAnsi="Times New Roman" w:cs="Times New Roman"/>
+                <w:color w:val="000000" w:themeColor="text1"/>
+              </w:rPr>
+              <w:t xml:space="preserve"> </w:t>
+            </w:r>
+            <w:proofErr w:type="spellStart"/>
+            <w:r>
+              <w:rPr>
+                <w:rFonts w:ascii="Times New Roman" w:eastAsia="Aptos" w:hAnsi="Times New Roman" w:cs="Times New Roman"/>
+                <w:color w:val="000000" w:themeColor="text1"/>
+              </w:rPr>
+              <w:t>different</w:t>
+            </w:r>
+            <w:proofErr w:type="spellEnd"/>
+            <w:r>
+              <w:rPr>
+                <w:rFonts w:ascii="Times New Roman" w:eastAsia="Aptos" w:hAnsi="Times New Roman" w:cs="Times New Roman"/>
+                <w:color w:val="000000" w:themeColor="text1"/>
+              </w:rPr>
+              <w:t xml:space="preserve"> </w:t>
+            </w:r>
+            <w:proofErr w:type="spellStart"/>
+            <w:r>
+              <w:rPr>
+                <w:rFonts w:ascii="Times New Roman" w:eastAsia="Aptos" w:hAnsi="Times New Roman" w:cs="Times New Roman"/>
+                <w:color w:val="000000" w:themeColor="text1"/>
+              </w:rPr>
+              <w:t>operating</w:t>
+            </w:r>
+            <w:proofErr w:type="spellEnd"/>
+            <w:r>
+              <w:rPr>
+                <w:rFonts w:ascii="Times New Roman" w:eastAsia="Aptos" w:hAnsi="Times New Roman" w:cs="Times New Roman"/>
+                <w:color w:val="000000" w:themeColor="text1"/>
+              </w:rPr>
+              <w:t xml:space="preserve"> </w:t>
+            </w:r>
+            <w:proofErr w:type="spellStart"/>
+            <w:r>
+              <w:rPr>
+                <w:rFonts w:ascii="Times New Roman" w:eastAsia="Aptos" w:hAnsi="Times New Roman" w:cs="Times New Roman"/>
+                <w:color w:val="000000" w:themeColor="text1"/>
+              </w:rPr>
+              <w:t>systems</w:t>
+            </w:r>
+            <w:proofErr w:type="spellEnd"/>
+            <w:r>
+              <w:rPr>
+                <w:rFonts w:ascii="Times New Roman" w:eastAsia="Aptos" w:hAnsi="Times New Roman" w:cs="Times New Roman"/>
+                <w:color w:val="000000" w:themeColor="text1"/>
+              </w:rPr>
+              <w:t xml:space="preserve"> </w:t>
+            </w:r>
+            <w:proofErr w:type="spellStart"/>
+            <w:r>
+              <w:rPr>
+                <w:rFonts w:ascii="Times New Roman" w:eastAsia="Aptos" w:hAnsi="Times New Roman" w:cs="Times New Roman"/>
+                <w:color w:val="000000" w:themeColor="text1"/>
+              </w:rPr>
+              <w:t>where</w:t>
+            </w:r>
+            <w:proofErr w:type="spellEnd"/>
+            <w:r>
+              <w:rPr>
+                <w:rFonts w:ascii="Times New Roman" w:eastAsia="Aptos" w:hAnsi="Times New Roman" w:cs="Times New Roman"/>
+                <w:color w:val="000000" w:themeColor="text1"/>
+              </w:rPr>
+              <w:t xml:space="preserve"> Java can be run.</w:t>
             </w:r>
           </w:p>
           <w:p>
@@ -1065,26 +2540,199 @@
               <w:rPr>
                 <w:rFonts w:ascii="Times New Roman" w:eastAsia="Aptos" w:hAnsi="Times New Roman" w:cs="Times New Roman"/>
                 <w:color w:val="000000" w:themeColor="text1"/>
-                <w:lang w:val="en-CO"/>
-              </w:rPr>
-            </w:pPr>
-            <w:r>
-              <w:rPr>
-                <w:rFonts w:ascii="Times New Roman" w:eastAsia="Aptos" w:hAnsi="Times New Roman" w:cs="Times New Roman"/>
-                <w:b/>
-                <w:bCs/>
-                <w:color w:val="000000" w:themeColor="text1"/>
-                <w:lang w:val="en-CO"/>
-              </w:rPr>
-              <w:t>Mantenibilidad</w:t>
-            </w:r>
-            <w:r>
-              <w:rPr>
-                <w:rFonts w:ascii="Times New Roman" w:eastAsia="Aptos" w:hAnsi="Times New Roman" w:cs="Times New Roman"/>
-                <w:color w:val="000000" w:themeColor="text1"/>
-                <w:lang w:val="en-CO"/>
-              </w:rPr>
-              <w:t>: El código debe estar bien documentado y estructurado para facilitar futuras actualizaciones o correcciones.</w:t>
+              </w:rPr>
+            </w:pPr>
+            <w:proofErr w:type="spellStart"/>
+            <w:r>
+              <w:rPr>
+                <w:rFonts w:ascii="Times New Roman" w:eastAsia="Aptos" w:hAnsi="Times New Roman" w:cs="Times New Roman"/>
+                <w:color w:val="000000" w:themeColor="text1"/>
+              </w:rPr>
+              <w:t>Maintainability</w:t>
+            </w:r>
+            <w:proofErr w:type="spellEnd"/>
+            <w:r>
+              <w:rPr>
+                <w:rFonts w:ascii="Times New Roman" w:eastAsia="Aptos" w:hAnsi="Times New Roman" w:cs="Times New Roman"/>
+                <w:color w:val="000000" w:themeColor="text1"/>
+              </w:rPr>
+              <w:t xml:space="preserve">: </w:t>
+            </w:r>
+            <w:proofErr w:type="spellStart"/>
+            <w:r>
+              <w:rPr>
+                <w:rFonts w:ascii="Times New Roman" w:eastAsia="Aptos" w:hAnsi="Times New Roman" w:cs="Times New Roman"/>
+                <w:color w:val="000000" w:themeColor="text1"/>
+              </w:rPr>
+              <w:t>The</w:t>
+            </w:r>
+            <w:proofErr w:type="spellEnd"/>
+            <w:r>
+              <w:rPr>
+                <w:rFonts w:ascii="Times New Roman" w:eastAsia="Aptos" w:hAnsi="Times New Roman" w:cs="Times New Roman"/>
+                <w:color w:val="000000" w:themeColor="text1"/>
+              </w:rPr>
+              <w:t xml:space="preserve"> </w:t>
+            </w:r>
+            <w:proofErr w:type="spellStart"/>
+            <w:r>
+              <w:rPr>
+                <w:rFonts w:ascii="Times New Roman" w:eastAsia="Aptos" w:hAnsi="Times New Roman" w:cs="Times New Roman"/>
+                <w:color w:val="000000" w:themeColor="text1"/>
+              </w:rPr>
+              <w:t>code</w:t>
+            </w:r>
+            <w:proofErr w:type="spellEnd"/>
+            <w:r>
+              <w:rPr>
+                <w:rFonts w:ascii="Times New Roman" w:eastAsia="Aptos" w:hAnsi="Times New Roman" w:cs="Times New Roman"/>
+                <w:color w:val="000000" w:themeColor="text1"/>
+              </w:rPr>
+              <w:t xml:space="preserve"> </w:t>
+            </w:r>
+            <w:proofErr w:type="spellStart"/>
+            <w:r>
+              <w:rPr>
+                <w:rFonts w:ascii="Times New Roman" w:eastAsia="Aptos" w:hAnsi="Times New Roman" w:cs="Times New Roman"/>
+                <w:color w:val="000000" w:themeColor="text1"/>
+              </w:rPr>
+              <w:t>must</w:t>
+            </w:r>
+            <w:proofErr w:type="spellEnd"/>
+            <w:r>
+              <w:rPr>
+                <w:rFonts w:ascii="Times New Roman" w:eastAsia="Aptos" w:hAnsi="Times New Roman" w:cs="Times New Roman"/>
+                <w:color w:val="000000" w:themeColor="text1"/>
+              </w:rPr>
+              <w:t xml:space="preserve"> be </w:t>
+            </w:r>
+            <w:proofErr w:type="spellStart"/>
+            <w:r>
+              <w:rPr>
+                <w:rFonts w:ascii="Times New Roman" w:eastAsia="Aptos" w:hAnsi="Times New Roman" w:cs="Times New Roman"/>
+                <w:color w:val="000000" w:themeColor="text1"/>
+              </w:rPr>
+              <w:t>well</w:t>
+            </w:r>
+            <w:proofErr w:type="spellEnd"/>
+            <w:r>
+              <w:rPr>
+                <w:rFonts w:ascii="Times New Roman" w:eastAsia="Aptos" w:hAnsi="Times New Roman" w:cs="Times New Roman"/>
+                <w:color w:val="000000" w:themeColor="text1"/>
+              </w:rPr>
+              <w:t xml:space="preserve"> </w:t>
+            </w:r>
+            <w:proofErr w:type="spellStart"/>
+            <w:r>
+              <w:rPr>
+                <w:rFonts w:ascii="Times New Roman" w:eastAsia="Aptos" w:hAnsi="Times New Roman" w:cs="Times New Roman"/>
+                <w:color w:val="000000" w:themeColor="text1"/>
+              </w:rPr>
+              <w:t>documented</w:t>
+            </w:r>
+            <w:proofErr w:type="spellEnd"/>
+            <w:r>
+              <w:rPr>
+                <w:rFonts w:ascii="Times New Roman" w:eastAsia="Aptos" w:hAnsi="Times New Roman" w:cs="Times New Roman"/>
+                <w:color w:val="000000" w:themeColor="text1"/>
+              </w:rPr>
+              <w:t xml:space="preserve"> and </w:t>
+            </w:r>
+            <w:proofErr w:type="spellStart"/>
+            <w:r>
+              <w:rPr>
+                <w:rFonts w:ascii="Times New Roman" w:eastAsia="Aptos" w:hAnsi="Times New Roman" w:cs="Times New Roman"/>
+                <w:color w:val="000000" w:themeColor="text1"/>
+              </w:rPr>
+              <w:t>structured</w:t>
+            </w:r>
+            <w:proofErr w:type="spellEnd"/>
+            <w:r>
+              <w:rPr>
+                <w:rFonts w:ascii="Times New Roman" w:eastAsia="Aptos" w:hAnsi="Times New Roman" w:cs="Times New Roman"/>
+                <w:color w:val="000000" w:themeColor="text1"/>
+              </w:rPr>
+              <w:t xml:space="preserve"> to </w:t>
+            </w:r>
+            <w:proofErr w:type="spellStart"/>
+            <w:r>
+              <w:rPr>
+                <w:rFonts w:ascii="Times New Roman" w:eastAsia="Aptos" w:hAnsi="Times New Roman" w:cs="Times New Roman"/>
+                <w:color w:val="000000" w:themeColor="text1"/>
+              </w:rPr>
+              <w:t>facilitate</w:t>
+            </w:r>
+            <w:proofErr w:type="spellEnd"/>
+            <w:r>
+              <w:rPr>
+                <w:rFonts w:ascii="Times New Roman" w:eastAsia="Aptos" w:hAnsi="Times New Roman" w:cs="Times New Roman"/>
+                <w:color w:val="000000" w:themeColor="text1"/>
+              </w:rPr>
+              <w:t xml:space="preserve"> </w:t>
+            </w:r>
+            <w:proofErr w:type="spellStart"/>
+            <w:r>
+              <w:rPr>
+                <w:rFonts w:ascii="Times New Roman" w:eastAsia="Aptos" w:hAnsi="Times New Roman" w:cs="Times New Roman"/>
+                <w:color w:val="000000" w:themeColor="text1"/>
+              </w:rPr>
+              <w:t>future</w:t>
+            </w:r>
+            <w:proofErr w:type="spellEnd"/>
+            <w:r>
+              <w:rPr>
+                <w:rFonts w:ascii="Times New Roman" w:eastAsia="Aptos" w:hAnsi="Times New Roman" w:cs="Times New Roman"/>
+                <w:color w:val="000000" w:themeColor="text1"/>
+              </w:rPr>
+              <w:t xml:space="preserve"> </w:t>
+            </w:r>
+            <w:proofErr w:type="spellStart"/>
+            <w:r>
+              <w:rPr>
+                <w:rFonts w:ascii="Times New Roman" w:eastAsia="Aptos" w:hAnsi="Times New Roman" w:cs="Times New Roman"/>
+                <w:color w:val="000000" w:themeColor="text1"/>
+              </w:rPr>
+              <w:t>updates</w:t>
+            </w:r>
+            <w:proofErr w:type="spellEnd"/>
+            <w:r>
+              <w:rPr>
+                <w:rFonts w:ascii="Times New Roman" w:eastAsia="Aptos" w:hAnsi="Times New Roman" w:cs="Times New Roman"/>
+                <w:color w:val="000000" w:themeColor="text1"/>
+              </w:rPr>
+              <w:t xml:space="preserve"> </w:t>
+            </w:r>
+            <w:proofErr w:type="spellStart"/>
+            <w:r>
+              <w:rPr>
+                <w:rFonts w:ascii="Times New Roman" w:eastAsia="Aptos" w:hAnsi="Times New Roman" w:cs="Times New Roman"/>
+                <w:color w:val="000000" w:themeColor="text1"/>
+              </w:rPr>
+              <w:t>or</w:t>
+            </w:r>
+            <w:proofErr w:type="spellEnd"/>
+            <w:r>
+              <w:rPr>
+                <w:rFonts w:ascii="Times New Roman" w:eastAsia="Aptos" w:hAnsi="Times New Roman" w:cs="Times New Roman"/>
+                <w:color w:val="000000" w:themeColor="text1"/>
+              </w:rPr>
+              <w:t xml:space="preserve"> </w:t>
+            </w:r>
+            <w:proofErr w:type="spellStart"/>
+            <w:r>
+              <w:rPr>
+                <w:rFonts w:ascii="Times New Roman" w:eastAsia="Aptos" w:hAnsi="Times New Roman" w:cs="Times New Roman"/>
+                <w:color w:val="000000" w:themeColor="text1"/>
+              </w:rPr>
+              <w:t>corrections</w:t>
+            </w:r>
+            <w:proofErr w:type="spellEnd"/>
+            <w:r>
+              <w:rPr>
+                <w:rFonts w:ascii="Times New Roman" w:eastAsia="Aptos" w:hAnsi="Times New Roman" w:cs="Times New Roman"/>
+                <w:color w:val="000000" w:themeColor="text1"/>
+              </w:rPr>
+              <w:t>.</w:t>
             </w:r>
           </w:p>
           <w:p>
@@ -1096,26 +2744,167 @@
               <w:rPr>
                 <w:rFonts w:ascii="Times New Roman" w:eastAsia="Aptos" w:hAnsi="Times New Roman" w:cs="Times New Roman"/>
                 <w:color w:val="000000" w:themeColor="text1"/>
-                <w:lang w:val="en-CO"/>
-              </w:rPr>
-            </w:pPr>
-            <w:r>
-              <w:rPr>
-                <w:rFonts w:ascii="Times New Roman" w:eastAsia="Aptos" w:hAnsi="Times New Roman" w:cs="Times New Roman"/>
-                <w:b/>
-                <w:bCs/>
-                <w:color w:val="000000" w:themeColor="text1"/>
-                <w:lang w:val="en-CO"/>
-              </w:rPr>
-              <w:t>Internacionalización</w:t>
-            </w:r>
-            <w:r>
-              <w:rPr>
-                <w:rFonts w:ascii="Times New Roman" w:eastAsia="Aptos" w:hAnsi="Times New Roman" w:cs="Times New Roman"/>
-                <w:color w:val="000000" w:themeColor="text1"/>
-                <w:lang w:val="en-CO"/>
-              </w:rPr>
-              <w:t>: El juego debe soportar la localización para diferentes idiomas y regiones.</w:t>
+              </w:rPr>
+            </w:pPr>
+            <w:proofErr w:type="spellStart"/>
+            <w:r>
+              <w:rPr>
+                <w:rFonts w:ascii="Times New Roman" w:eastAsia="Aptos" w:hAnsi="Times New Roman" w:cs="Times New Roman"/>
+                <w:color w:val="000000" w:themeColor="text1"/>
+              </w:rPr>
+              <w:t>Internationalization</w:t>
+            </w:r>
+            <w:proofErr w:type="spellEnd"/>
+            <w:r>
+              <w:rPr>
+                <w:rFonts w:ascii="Times New Roman" w:eastAsia="Aptos" w:hAnsi="Times New Roman" w:cs="Times New Roman"/>
+                <w:color w:val="000000" w:themeColor="text1"/>
+              </w:rPr>
+              <w:t xml:space="preserve">: </w:t>
+            </w:r>
+            <w:proofErr w:type="spellStart"/>
+            <w:r>
+              <w:rPr>
+                <w:rFonts w:ascii="Times New Roman" w:eastAsia="Aptos" w:hAnsi="Times New Roman" w:cs="Times New Roman"/>
+                <w:color w:val="000000" w:themeColor="text1"/>
+              </w:rPr>
+              <w:t>The</w:t>
+            </w:r>
+            <w:proofErr w:type="spellEnd"/>
+            <w:r>
+              <w:rPr>
+                <w:rFonts w:ascii="Times New Roman" w:eastAsia="Aptos" w:hAnsi="Times New Roman" w:cs="Times New Roman"/>
+                <w:color w:val="000000" w:themeColor="text1"/>
+              </w:rPr>
+              <w:t xml:space="preserve"> </w:t>
+            </w:r>
+            <w:proofErr w:type="spellStart"/>
+            <w:r>
+              <w:rPr>
+                <w:rFonts w:ascii="Times New Roman" w:eastAsia="Aptos" w:hAnsi="Times New Roman" w:cs="Times New Roman"/>
+                <w:color w:val="000000" w:themeColor="text1"/>
+              </w:rPr>
+              <w:t>game</w:t>
+            </w:r>
+            <w:proofErr w:type="spellEnd"/>
+            <w:r>
+              <w:rPr>
+                <w:rFonts w:ascii="Times New Roman" w:eastAsia="Aptos" w:hAnsi="Times New Roman" w:cs="Times New Roman"/>
+                <w:color w:val="000000" w:themeColor="text1"/>
+              </w:rPr>
+              <w:t xml:space="preserve"> </w:t>
+            </w:r>
+            <w:proofErr w:type="spellStart"/>
+            <w:r>
+              <w:rPr>
+                <w:rFonts w:ascii="Times New Roman" w:eastAsia="Aptos" w:hAnsi="Times New Roman" w:cs="Times New Roman"/>
+                <w:color w:val="000000" w:themeColor="text1"/>
+              </w:rPr>
+              <w:t>must</w:t>
+            </w:r>
+            <w:proofErr w:type="spellEnd"/>
+            <w:r>
+              <w:rPr>
+                <w:rFonts w:ascii="Times New Roman" w:eastAsia="Aptos" w:hAnsi="Times New Roman" w:cs="Times New Roman"/>
+                <w:color w:val="000000" w:themeColor="text1"/>
+              </w:rPr>
+              <w:t xml:space="preserve"> </w:t>
+            </w:r>
+            <w:proofErr w:type="spellStart"/>
+            <w:r>
+              <w:rPr>
+                <w:rFonts w:ascii="Times New Roman" w:eastAsia="Aptos" w:hAnsi="Times New Roman" w:cs="Times New Roman"/>
+                <w:color w:val="000000" w:themeColor="text1"/>
+              </w:rPr>
+              <w:t>support</w:t>
+            </w:r>
+            <w:proofErr w:type="spellEnd"/>
+            <w:r>
+              <w:rPr>
+                <w:rFonts w:ascii="Times New Roman" w:eastAsia="Aptos" w:hAnsi="Times New Roman" w:cs="Times New Roman"/>
+                <w:color w:val="000000" w:themeColor="text1"/>
+              </w:rPr>
+              <w:t xml:space="preserve"> </w:t>
+            </w:r>
+            <w:proofErr w:type="spellStart"/>
+            <w:r>
+              <w:rPr>
+                <w:rFonts w:ascii="Times New Roman" w:eastAsia="Aptos" w:hAnsi="Times New Roman" w:cs="Times New Roman"/>
+                <w:color w:val="000000" w:themeColor="text1"/>
+              </w:rPr>
+              <w:t>localization</w:t>
+            </w:r>
+            <w:proofErr w:type="spellEnd"/>
+            <w:r>
+              <w:rPr>
+                <w:rFonts w:ascii="Times New Roman" w:eastAsia="Aptos" w:hAnsi="Times New Roman" w:cs="Times New Roman"/>
+                <w:color w:val="000000" w:themeColor="text1"/>
+              </w:rPr>
+              <w:t xml:space="preserve"> </w:t>
+            </w:r>
+            <w:proofErr w:type="spellStart"/>
+            <w:r>
+              <w:rPr>
+                <w:rFonts w:ascii="Times New Roman" w:eastAsia="Aptos" w:hAnsi="Times New Roman" w:cs="Times New Roman"/>
+                <w:color w:val="000000" w:themeColor="text1"/>
+              </w:rPr>
+              <w:t>for</w:t>
+            </w:r>
+            <w:proofErr w:type="spellEnd"/>
+            <w:r>
+              <w:rPr>
+                <w:rFonts w:ascii="Times New Roman" w:eastAsia="Aptos" w:hAnsi="Times New Roman" w:cs="Times New Roman"/>
+                <w:color w:val="000000" w:themeColor="text1"/>
+              </w:rPr>
+              <w:t xml:space="preserve"> </w:t>
+            </w:r>
+            <w:proofErr w:type="spellStart"/>
+            <w:r>
+              <w:rPr>
+                <w:rFonts w:ascii="Times New Roman" w:eastAsia="Aptos" w:hAnsi="Times New Roman" w:cs="Times New Roman"/>
+                <w:color w:val="000000" w:themeColor="text1"/>
+              </w:rPr>
+              <w:t>different</w:t>
+            </w:r>
+            <w:proofErr w:type="spellEnd"/>
+            <w:r>
+              <w:rPr>
+                <w:rFonts w:ascii="Times New Roman" w:eastAsia="Aptos" w:hAnsi="Times New Roman" w:cs="Times New Roman"/>
+                <w:color w:val="000000" w:themeColor="text1"/>
+              </w:rPr>
+              <w:t xml:space="preserve"> </w:t>
+            </w:r>
+            <w:proofErr w:type="spellStart"/>
+            <w:r>
+              <w:rPr>
+                <w:rFonts w:ascii="Times New Roman" w:eastAsia="Aptos" w:hAnsi="Times New Roman" w:cs="Times New Roman"/>
+                <w:color w:val="000000" w:themeColor="text1"/>
+              </w:rPr>
+              <w:t>languages</w:t>
+            </w:r>
+            <w:proofErr w:type="spellEnd"/>
+            <w:r>
+              <w:rPr>
+                <w:rFonts w:ascii="Times New Roman" w:eastAsia="Aptos" w:hAnsi="Times New Roman" w:cs="Times New Roman"/>
+                <w:color w:val="000000" w:themeColor="text1"/>
+              </w:rPr>
+              <w:t xml:space="preserve"> and </w:t>
+            </w:r>
+            <w:proofErr w:type="spellStart"/>
+            <w:r>
+              <w:rPr>
+                <w:rFonts w:ascii="Times New Roman" w:eastAsia="Aptos" w:hAnsi="Times New Roman" w:cs="Times New Roman"/>
+                <w:color w:val="000000" w:themeColor="text1"/>
+              </w:rPr>
+              <w:t>regions</w:t>
+            </w:r>
+            <w:proofErr w:type="spellEnd"/>
+            <w:r>
+              <w:rPr>
+                <w:rFonts w:ascii="Times New Roman" w:eastAsia="Aptos" w:hAnsi="Times New Roman" w:cs="Times New Roman"/>
+                <w:color w:val="000000" w:themeColor="text1"/>
+              </w:rPr>
+              <w:t>.</w:t>
             </w:r>
           </w:p>
           <w:p>
@@ -1127,26 +2916,279 @@
               <w:rPr>
                 <w:rFonts w:ascii="Times New Roman" w:eastAsia="Aptos" w:hAnsi="Times New Roman" w:cs="Times New Roman"/>
                 <w:color w:val="000000" w:themeColor="text1"/>
-                <w:lang w:val="en-CO"/>
-              </w:rPr>
-            </w:pPr>
-            <w:r>
-              <w:rPr>
-                <w:rFonts w:ascii="Times New Roman" w:eastAsia="Aptos" w:hAnsi="Times New Roman" w:cs="Times New Roman"/>
-                <w:b/>
-                <w:bCs/>
-                <w:color w:val="000000" w:themeColor="text1"/>
-                <w:lang w:val="en-CO"/>
-              </w:rPr>
-              <w:t>Accesibilidad</w:t>
-            </w:r>
-            <w:r>
-              <w:rPr>
-                <w:rFonts w:ascii="Times New Roman" w:eastAsia="Aptos" w:hAnsi="Times New Roman" w:cs="Times New Roman"/>
-                <w:color w:val="000000" w:themeColor="text1"/>
-                <w:lang w:val="en-CO"/>
-              </w:rPr>
-              <w:t>: El juego debe ser accesible para usuarios con discapacidades, incluyendo opciones de alto contraste y soporte para lectores de pantalla.</w:t>
+              </w:rPr>
+            </w:pPr>
+            <w:proofErr w:type="spellStart"/>
+            <w:r>
+              <w:rPr>
+                <w:rFonts w:ascii="Times New Roman" w:eastAsia="Aptos" w:hAnsi="Times New Roman" w:cs="Times New Roman"/>
+                <w:color w:val="000000" w:themeColor="text1"/>
+              </w:rPr>
+              <w:t>Accessibility</w:t>
+            </w:r>
+            <w:proofErr w:type="spellEnd"/>
+            <w:r>
+              <w:rPr>
+                <w:rFonts w:ascii="Times New Roman" w:eastAsia="Aptos" w:hAnsi="Times New Roman" w:cs="Times New Roman"/>
+                <w:color w:val="000000" w:themeColor="text1"/>
+              </w:rPr>
+              <w:t xml:space="preserve">: </w:t>
+            </w:r>
+            <w:proofErr w:type="spellStart"/>
+            <w:r>
+              <w:rPr>
+                <w:rFonts w:ascii="Times New Roman" w:eastAsia="Aptos" w:hAnsi="Times New Roman" w:cs="Times New Roman"/>
+                <w:color w:val="000000" w:themeColor="text1"/>
+              </w:rPr>
+              <w:t>The</w:t>
+            </w:r>
+            <w:proofErr w:type="spellEnd"/>
+            <w:r>
+              <w:rPr>
+                <w:rFonts w:ascii="Times New Roman" w:eastAsia="Aptos" w:hAnsi="Times New Roman" w:cs="Times New Roman"/>
+                <w:color w:val="000000" w:themeColor="text1"/>
+              </w:rPr>
+              <w:t xml:space="preserve"> </w:t>
+            </w:r>
+            <w:proofErr w:type="spellStart"/>
+            <w:r>
+              <w:rPr>
+                <w:rFonts w:ascii="Times New Roman" w:eastAsia="Aptos" w:hAnsi="Times New Roman" w:cs="Times New Roman"/>
+                <w:color w:val="000000" w:themeColor="text1"/>
+              </w:rPr>
+              <w:t>game</w:t>
+            </w:r>
+            <w:proofErr w:type="spellEnd"/>
+            <w:r>
+              <w:rPr>
+                <w:rFonts w:ascii="Times New Roman" w:eastAsia="Aptos" w:hAnsi="Times New Roman" w:cs="Times New Roman"/>
+                <w:color w:val="000000" w:themeColor="text1"/>
+              </w:rPr>
+              <w:t xml:space="preserve"> </w:t>
+            </w:r>
+            <w:proofErr w:type="spellStart"/>
+            <w:r>
+              <w:rPr>
+                <w:rFonts w:ascii="Times New Roman" w:eastAsia="Aptos" w:hAnsi="Times New Roman" w:cs="Times New Roman"/>
+                <w:color w:val="000000" w:themeColor="text1"/>
+              </w:rPr>
+              <w:t>must</w:t>
+            </w:r>
+            <w:proofErr w:type="spellEnd"/>
+            <w:r>
+              <w:rPr>
+                <w:rFonts w:ascii="Times New Roman" w:eastAsia="Aptos" w:hAnsi="Times New Roman" w:cs="Times New Roman"/>
+                <w:color w:val="000000" w:themeColor="text1"/>
+              </w:rPr>
+              <w:t xml:space="preserve"> be </w:t>
+            </w:r>
+            <w:proofErr w:type="spellStart"/>
+            <w:r>
+              <w:rPr>
+                <w:rFonts w:ascii="Times New Roman" w:eastAsia="Aptos" w:hAnsi="Times New Roman" w:cs="Times New Roman"/>
+                <w:color w:val="000000" w:themeColor="text1"/>
+              </w:rPr>
+              <w:t>accessible</w:t>
+            </w:r>
+            <w:proofErr w:type="spellEnd"/>
+            <w:r>
+              <w:rPr>
+                <w:rFonts w:ascii="Times New Roman" w:eastAsia="Aptos" w:hAnsi="Times New Roman" w:cs="Times New Roman"/>
+                <w:color w:val="000000" w:themeColor="text1"/>
+              </w:rPr>
+              <w:t xml:space="preserve"> </w:t>
+            </w:r>
+            <w:proofErr w:type="spellStart"/>
+            <w:r>
+              <w:rPr>
+                <w:rFonts w:ascii="Times New Roman" w:eastAsia="Aptos" w:hAnsi="Times New Roman" w:cs="Times New Roman"/>
+                <w:color w:val="000000" w:themeColor="text1"/>
+              </w:rPr>
+              <w:t>for</w:t>
+            </w:r>
+            <w:proofErr w:type="spellEnd"/>
+            <w:r>
+              <w:rPr>
+                <w:rFonts w:ascii="Times New Roman" w:eastAsia="Aptos" w:hAnsi="Times New Roman" w:cs="Times New Roman"/>
+                <w:color w:val="000000" w:themeColor="text1"/>
+              </w:rPr>
+              <w:t xml:space="preserve"> </w:t>
+            </w:r>
+            <w:proofErr w:type="spellStart"/>
+            <w:r>
+              <w:rPr>
+                <w:rFonts w:ascii="Times New Roman" w:eastAsia="Aptos" w:hAnsi="Times New Roman" w:cs="Times New Roman"/>
+                <w:color w:val="000000" w:themeColor="text1"/>
+              </w:rPr>
+              <w:t>users</w:t>
+            </w:r>
+            <w:proofErr w:type="spellEnd"/>
+            <w:r>
+              <w:rPr>
+                <w:rFonts w:ascii="Times New Roman" w:eastAsia="Aptos" w:hAnsi="Times New Roman" w:cs="Times New Roman"/>
+                <w:color w:val="000000" w:themeColor="text1"/>
+              </w:rPr>
+              <w:t xml:space="preserve"> </w:t>
+            </w:r>
+            <w:proofErr w:type="spellStart"/>
+            <w:r>
+              <w:rPr>
+                <w:rFonts w:ascii="Times New Roman" w:eastAsia="Aptos" w:hAnsi="Times New Roman" w:cs="Times New Roman"/>
+                <w:color w:val="000000" w:themeColor="text1"/>
+              </w:rPr>
+              <w:t>with</w:t>
+            </w:r>
+            <w:proofErr w:type="spellEnd"/>
+            <w:r>
+              <w:rPr>
+                <w:rFonts w:ascii="Times New Roman" w:eastAsia="Aptos" w:hAnsi="Times New Roman" w:cs="Times New Roman"/>
+                <w:color w:val="000000" w:themeColor="text1"/>
+              </w:rPr>
+              <w:t xml:space="preserve"> </w:t>
+            </w:r>
+            <w:proofErr w:type="spellStart"/>
+            <w:r>
+              <w:rPr>
+                <w:rFonts w:ascii="Times New Roman" w:eastAsia="Aptos" w:hAnsi="Times New Roman" w:cs="Times New Roman"/>
+                <w:color w:val="000000" w:themeColor="text1"/>
+              </w:rPr>
+              <w:t>disabilities</w:t>
+            </w:r>
+            <w:proofErr w:type="spellEnd"/>
+            <w:r>
+              <w:rPr>
+                <w:rFonts w:ascii="Times New Roman" w:eastAsia="Aptos" w:hAnsi="Times New Roman" w:cs="Times New Roman"/>
+                <w:color w:val="000000" w:themeColor="text1"/>
+              </w:rPr>
+              <w:t xml:space="preserve">, </w:t>
+            </w:r>
+            <w:proofErr w:type="spellStart"/>
+            <w:r>
+              <w:rPr>
+                <w:rFonts w:ascii="Times New Roman" w:eastAsia="Aptos" w:hAnsi="Times New Roman" w:cs="Times New Roman"/>
+                <w:color w:val="000000" w:themeColor="text1"/>
+              </w:rPr>
+              <w:t>including</w:t>
+            </w:r>
+            <w:proofErr w:type="spellEnd"/>
+            <w:r>
+              <w:rPr>
+                <w:rFonts w:ascii="Times New Roman" w:eastAsia="Aptos" w:hAnsi="Times New Roman" w:cs="Times New Roman"/>
+                <w:color w:val="000000" w:themeColor="text1"/>
+              </w:rPr>
+              <w:t xml:space="preserve"> </w:t>
+            </w:r>
+            <w:proofErr w:type="spellStart"/>
+            <w:r>
+              <w:rPr>
+                <w:rFonts w:ascii="Times New Roman" w:eastAsia="Aptos" w:hAnsi="Times New Roman" w:cs="Times New Roman"/>
+                <w:color w:val="000000" w:themeColor="text1"/>
+              </w:rPr>
+              <w:t>high</w:t>
+            </w:r>
+            <w:proofErr w:type="spellEnd"/>
+            <w:r>
+              <w:rPr>
+                <w:rFonts w:ascii="Times New Roman" w:eastAsia="Aptos" w:hAnsi="Times New Roman" w:cs="Times New Roman"/>
+                <w:color w:val="000000" w:themeColor="text1"/>
+              </w:rPr>
+              <w:t xml:space="preserve"> </w:t>
+            </w:r>
+            <w:proofErr w:type="spellStart"/>
+            <w:r>
+              <w:rPr>
+                <w:rFonts w:ascii="Times New Roman" w:eastAsia="Aptos" w:hAnsi="Times New Roman" w:cs="Times New Roman"/>
+                <w:color w:val="000000" w:themeColor="text1"/>
+              </w:rPr>
+              <w:t>contrast</w:t>
+            </w:r>
+            <w:proofErr w:type="spellEnd"/>
+            <w:r>
+              <w:rPr>
+                <w:rFonts w:ascii="Times New Roman" w:eastAsia="Aptos" w:hAnsi="Times New Roman" w:cs="Times New Roman"/>
+                <w:color w:val="000000" w:themeColor="text1"/>
+              </w:rPr>
+              <w:t xml:space="preserve"> </w:t>
+            </w:r>
+            <w:proofErr w:type="spellStart"/>
+            <w:r>
+              <w:rPr>
+                <w:rFonts w:ascii="Times New Roman" w:eastAsia="Aptos" w:hAnsi="Times New Roman" w:cs="Times New Roman"/>
+                <w:color w:val="000000" w:themeColor="text1"/>
+              </w:rPr>
+              <w:t>options</w:t>
+            </w:r>
+            <w:proofErr w:type="spellEnd"/>
+            <w:r>
+              <w:rPr>
+                <w:rFonts w:ascii="Times New Roman" w:eastAsia="Aptos" w:hAnsi="Times New Roman" w:cs="Times New Roman"/>
+                <w:color w:val="000000" w:themeColor="text1"/>
+              </w:rPr>
+              <w:t xml:space="preserve"> and </w:t>
+            </w:r>
+            <w:proofErr w:type="spellStart"/>
+            <w:r>
+              <w:rPr>
+                <w:rFonts w:ascii="Times New Roman" w:eastAsia="Aptos" w:hAnsi="Times New Roman" w:cs="Times New Roman"/>
+                <w:color w:val="000000" w:themeColor="text1"/>
+              </w:rPr>
+              <w:t>support</w:t>
+            </w:r>
+            <w:proofErr w:type="spellEnd"/>
+            <w:r>
+              <w:rPr>
+                <w:rFonts w:ascii="Times New Roman" w:eastAsia="Aptos" w:hAnsi="Times New Roman" w:cs="Times New Roman"/>
+                <w:color w:val="000000" w:themeColor="text1"/>
+              </w:rPr>
+              <w:t xml:space="preserve"> </w:t>
+            </w:r>
+            <w:proofErr w:type="spellStart"/>
+            <w:r>
+              <w:rPr>
+                <w:rFonts w:ascii="Times New Roman" w:eastAsia="Aptos" w:hAnsi="Times New Roman" w:cs="Times New Roman"/>
+                <w:color w:val="000000" w:themeColor="text1"/>
+              </w:rPr>
+              <w:t>for</w:t>
+            </w:r>
+            <w:proofErr w:type="spellEnd"/>
+            <w:r>
+              <w:rPr>
+                <w:rFonts w:ascii="Times New Roman" w:eastAsia="Aptos" w:hAnsi="Times New Roman" w:cs="Times New Roman"/>
+                <w:color w:val="000000" w:themeColor="text1"/>
+              </w:rPr>
+              <w:t xml:space="preserve"> </w:t>
+            </w:r>
+            <w:proofErr w:type="spellStart"/>
+            <w:r>
+              <w:rPr>
+                <w:rFonts w:ascii="Times New Roman" w:eastAsia="Aptos" w:hAnsi="Times New Roman" w:cs="Times New Roman"/>
+                <w:color w:val="000000" w:themeColor="text1"/>
+              </w:rPr>
+              <w:t>screen</w:t>
+            </w:r>
+            <w:proofErr w:type="spellEnd"/>
+            <w:r>
+              <w:rPr>
+                <w:rFonts w:ascii="Times New Roman" w:eastAsia="Aptos" w:hAnsi="Times New Roman" w:cs="Times New Roman"/>
+                <w:color w:val="000000" w:themeColor="text1"/>
+              </w:rPr>
+              <w:t xml:space="preserve"> </w:t>
+            </w:r>
+            <w:proofErr w:type="spellStart"/>
+            <w:r>
+              <w:rPr>
+                <w:rFonts w:ascii="Times New Roman" w:eastAsia="Aptos" w:hAnsi="Times New Roman" w:cs="Times New Roman"/>
+                <w:color w:val="000000" w:themeColor="text1"/>
+              </w:rPr>
+              <w:t>readers</w:t>
+            </w:r>
+            <w:proofErr w:type="spellEnd"/>
+            <w:r>
+              <w:rPr>
+                <w:rFonts w:ascii="Times New Roman" w:eastAsia="Aptos" w:hAnsi="Times New Roman" w:cs="Times New Roman"/>
+                <w:color w:val="000000" w:themeColor="text1"/>
+              </w:rPr>
+              <w:t>.</w:t>
             </w:r>
           </w:p>
           <w:p>
@@ -1158,26 +3200,199 @@
               <w:rPr>
                 <w:rFonts w:ascii="Times New Roman" w:eastAsia="Aptos" w:hAnsi="Times New Roman" w:cs="Times New Roman"/>
                 <w:color w:val="000000" w:themeColor="text1"/>
-                <w:lang w:val="en-CO"/>
-              </w:rPr>
-            </w:pPr>
-            <w:r>
-              <w:rPr>
-                <w:rFonts w:ascii="Times New Roman" w:eastAsia="Aptos" w:hAnsi="Times New Roman" w:cs="Times New Roman"/>
-                <w:b/>
-                <w:bCs/>
-                <w:color w:val="000000" w:themeColor="text1"/>
-                <w:lang w:val="en-CO"/>
-              </w:rPr>
-              <w:t>Estética</w:t>
-            </w:r>
-            <w:r>
-              <w:rPr>
-                <w:rFonts w:ascii="Times New Roman" w:eastAsia="Aptos" w:hAnsi="Times New Roman" w:cs="Times New Roman"/>
-                <w:color w:val="000000" w:themeColor="text1"/>
-                <w:lang w:val="en-CO"/>
-              </w:rPr>
-              <w:t>: El diseño visual del juego debe ser atractivo y mantenerse coherente con la temática de “Uno”.</w:t>
+              </w:rPr>
+            </w:pPr>
+            <w:proofErr w:type="spellStart"/>
+            <w:r>
+              <w:rPr>
+                <w:rFonts w:ascii="Times New Roman" w:eastAsia="Aptos" w:hAnsi="Times New Roman" w:cs="Times New Roman"/>
+                <w:color w:val="000000" w:themeColor="text1"/>
+              </w:rPr>
+              <w:t>Aesthetics</w:t>
+            </w:r>
+            <w:proofErr w:type="spellEnd"/>
+            <w:r>
+              <w:rPr>
+                <w:rFonts w:ascii="Times New Roman" w:eastAsia="Aptos" w:hAnsi="Times New Roman" w:cs="Times New Roman"/>
+                <w:color w:val="000000" w:themeColor="text1"/>
+              </w:rPr>
+              <w:t xml:space="preserve">: </w:t>
+            </w:r>
+            <w:proofErr w:type="spellStart"/>
+            <w:r>
+              <w:rPr>
+                <w:rFonts w:ascii="Times New Roman" w:eastAsia="Aptos" w:hAnsi="Times New Roman" w:cs="Times New Roman"/>
+                <w:color w:val="000000" w:themeColor="text1"/>
+              </w:rPr>
+              <w:t>The</w:t>
+            </w:r>
+            <w:proofErr w:type="spellEnd"/>
+            <w:r>
+              <w:rPr>
+                <w:rFonts w:ascii="Times New Roman" w:eastAsia="Aptos" w:hAnsi="Times New Roman" w:cs="Times New Roman"/>
+                <w:color w:val="000000" w:themeColor="text1"/>
+              </w:rPr>
+              <w:t xml:space="preserve"> visual </w:t>
+            </w:r>
+            <w:proofErr w:type="spellStart"/>
+            <w:r>
+              <w:rPr>
+                <w:rFonts w:ascii="Times New Roman" w:eastAsia="Aptos" w:hAnsi="Times New Roman" w:cs="Times New Roman"/>
+                <w:color w:val="000000" w:themeColor="text1"/>
+              </w:rPr>
+              <w:t>design</w:t>
+            </w:r>
+            <w:proofErr w:type="spellEnd"/>
+            <w:r>
+              <w:rPr>
+                <w:rFonts w:ascii="Times New Roman" w:eastAsia="Aptos" w:hAnsi="Times New Roman" w:cs="Times New Roman"/>
+                <w:color w:val="000000" w:themeColor="text1"/>
+              </w:rPr>
+              <w:t xml:space="preserve"> of </w:t>
+            </w:r>
+            <w:proofErr w:type="spellStart"/>
+            <w:r>
+              <w:rPr>
+                <w:rFonts w:ascii="Times New Roman" w:eastAsia="Aptos" w:hAnsi="Times New Roman" w:cs="Times New Roman"/>
+                <w:color w:val="000000" w:themeColor="text1"/>
+              </w:rPr>
+              <w:t>the</w:t>
+            </w:r>
+            <w:proofErr w:type="spellEnd"/>
+            <w:r>
+              <w:rPr>
+                <w:rFonts w:ascii="Times New Roman" w:eastAsia="Aptos" w:hAnsi="Times New Roman" w:cs="Times New Roman"/>
+                <w:color w:val="000000" w:themeColor="text1"/>
+              </w:rPr>
+              <w:t xml:space="preserve"> </w:t>
+            </w:r>
+            <w:proofErr w:type="spellStart"/>
+            <w:r>
+              <w:rPr>
+                <w:rFonts w:ascii="Times New Roman" w:eastAsia="Aptos" w:hAnsi="Times New Roman" w:cs="Times New Roman"/>
+                <w:color w:val="000000" w:themeColor="text1"/>
+              </w:rPr>
+              <w:t>game</w:t>
+            </w:r>
+            <w:proofErr w:type="spellEnd"/>
+            <w:r>
+              <w:rPr>
+                <w:rFonts w:ascii="Times New Roman" w:eastAsia="Aptos" w:hAnsi="Times New Roman" w:cs="Times New Roman"/>
+                <w:color w:val="000000" w:themeColor="text1"/>
+              </w:rPr>
+              <w:t xml:space="preserve"> </w:t>
+            </w:r>
+            <w:proofErr w:type="spellStart"/>
+            <w:r>
+              <w:rPr>
+                <w:rFonts w:ascii="Times New Roman" w:eastAsia="Aptos" w:hAnsi="Times New Roman" w:cs="Times New Roman"/>
+                <w:color w:val="000000" w:themeColor="text1"/>
+              </w:rPr>
+              <w:t>must</w:t>
+            </w:r>
+            <w:proofErr w:type="spellEnd"/>
+            <w:r>
+              <w:rPr>
+                <w:rFonts w:ascii="Times New Roman" w:eastAsia="Aptos" w:hAnsi="Times New Roman" w:cs="Times New Roman"/>
+                <w:color w:val="000000" w:themeColor="text1"/>
+              </w:rPr>
+              <w:t xml:space="preserve"> be </w:t>
+            </w:r>
+            <w:proofErr w:type="spellStart"/>
+            <w:r>
+              <w:rPr>
+                <w:rFonts w:ascii="Times New Roman" w:eastAsia="Aptos" w:hAnsi="Times New Roman" w:cs="Times New Roman"/>
+                <w:color w:val="000000" w:themeColor="text1"/>
+              </w:rPr>
+              <w:t>attractive</w:t>
+            </w:r>
+            <w:proofErr w:type="spellEnd"/>
+            <w:r>
+              <w:rPr>
+                <w:rFonts w:ascii="Times New Roman" w:eastAsia="Aptos" w:hAnsi="Times New Roman" w:cs="Times New Roman"/>
+                <w:color w:val="000000" w:themeColor="text1"/>
+              </w:rPr>
+              <w:t xml:space="preserve"> and </w:t>
+            </w:r>
+            <w:proofErr w:type="spellStart"/>
+            <w:r>
+              <w:rPr>
+                <w:rFonts w:ascii="Times New Roman" w:eastAsia="Aptos" w:hAnsi="Times New Roman" w:cs="Times New Roman"/>
+                <w:color w:val="000000" w:themeColor="text1"/>
+              </w:rPr>
+              <w:t>remain</w:t>
+            </w:r>
+            <w:proofErr w:type="spellEnd"/>
+            <w:r>
+              <w:rPr>
+                <w:rFonts w:ascii="Times New Roman" w:eastAsia="Aptos" w:hAnsi="Times New Roman" w:cs="Times New Roman"/>
+                <w:color w:val="000000" w:themeColor="text1"/>
+              </w:rPr>
+              <w:t xml:space="preserve"> </w:t>
+            </w:r>
+            <w:proofErr w:type="spellStart"/>
+            <w:r>
+              <w:rPr>
+                <w:rFonts w:ascii="Times New Roman" w:eastAsia="Aptos" w:hAnsi="Times New Roman" w:cs="Times New Roman"/>
+                <w:color w:val="000000" w:themeColor="text1"/>
+              </w:rPr>
+              <w:t>consistent</w:t>
+            </w:r>
+            <w:proofErr w:type="spellEnd"/>
+            <w:r>
+              <w:rPr>
+                <w:rFonts w:ascii="Times New Roman" w:eastAsia="Aptos" w:hAnsi="Times New Roman" w:cs="Times New Roman"/>
+                <w:color w:val="000000" w:themeColor="text1"/>
+              </w:rPr>
+              <w:t xml:space="preserve"> </w:t>
+            </w:r>
+            <w:proofErr w:type="spellStart"/>
+            <w:r>
+              <w:rPr>
+                <w:rFonts w:ascii="Times New Roman" w:eastAsia="Aptos" w:hAnsi="Times New Roman" w:cs="Times New Roman"/>
+                <w:color w:val="000000" w:themeColor="text1"/>
+              </w:rPr>
+              <w:t>with</w:t>
+            </w:r>
+            <w:proofErr w:type="spellEnd"/>
+            <w:r>
+              <w:rPr>
+                <w:rFonts w:ascii="Times New Roman" w:eastAsia="Aptos" w:hAnsi="Times New Roman" w:cs="Times New Roman"/>
+                <w:color w:val="000000" w:themeColor="text1"/>
+              </w:rPr>
+              <w:t xml:space="preserve"> </w:t>
+            </w:r>
+            <w:proofErr w:type="spellStart"/>
+            <w:r>
+              <w:rPr>
+                <w:rFonts w:ascii="Times New Roman" w:eastAsia="Aptos" w:hAnsi="Times New Roman" w:cs="Times New Roman"/>
+                <w:color w:val="000000" w:themeColor="text1"/>
+              </w:rPr>
+              <w:t>the</w:t>
+            </w:r>
+            <w:proofErr w:type="spellEnd"/>
+            <w:r>
+              <w:rPr>
+                <w:rFonts w:ascii="Times New Roman" w:eastAsia="Aptos" w:hAnsi="Times New Roman" w:cs="Times New Roman"/>
+                <w:color w:val="000000" w:themeColor="text1"/>
+              </w:rPr>
+              <w:t xml:space="preserve"> "Uno" </w:t>
+            </w:r>
+            <w:proofErr w:type="spellStart"/>
+            <w:r>
+              <w:rPr>
+                <w:rFonts w:ascii="Times New Roman" w:eastAsia="Aptos" w:hAnsi="Times New Roman" w:cs="Times New Roman"/>
+                <w:color w:val="000000" w:themeColor="text1"/>
+              </w:rPr>
+              <w:t>theme</w:t>
+            </w:r>
+            <w:proofErr w:type="spellEnd"/>
+            <w:r>
+              <w:rPr>
+                <w:rFonts w:ascii="Times New Roman" w:eastAsia="Aptos" w:hAnsi="Times New Roman" w:cs="Times New Roman"/>
+                <w:color w:val="000000" w:themeColor="text1"/>
+              </w:rPr>
+              <w:t>.</w:t>
             </w:r>
           </w:p>
           <w:p>
@@ -1189,36 +3404,280 @@
               <w:rPr>
                 <w:rFonts w:ascii="Times New Roman" w:eastAsia="Aptos" w:hAnsi="Times New Roman" w:cs="Times New Roman"/>
                 <w:color w:val="000000" w:themeColor="text1"/>
-                <w:lang w:val="en-CO"/>
-              </w:rPr>
-            </w:pPr>
-            <w:r>
-              <w:rPr>
-                <w:rFonts w:ascii="Times New Roman" w:eastAsia="Aptos" w:hAnsi="Times New Roman" w:cs="Times New Roman"/>
-                <w:b/>
-                <w:bCs/>
-                <w:color w:val="000000" w:themeColor="text1"/>
-                <w:lang w:val="en-CO"/>
-              </w:rPr>
-              <w:lastRenderedPageBreak/>
-              <w:t>Portabilidad</w:t>
-            </w:r>
-            <w:r>
-              <w:rPr>
-                <w:rFonts w:ascii="Times New Roman" w:eastAsia="Aptos" w:hAnsi="Times New Roman" w:cs="Times New Roman"/>
-                <w:color w:val="000000" w:themeColor="text1"/>
-                <w:lang w:val="en-CO"/>
-              </w:rPr>
-              <w:t>: El juego debe ser fácilmente trasladable entre distintas plataformas que soporten Java sin necesidad de cambios significativos en el código.</w:t>
-            </w:r>
-          </w:p>
-          <w:p>
-            <w:pPr>
-              <w:rPr>
-                <w:rFonts w:ascii="Times New Roman" w:eastAsia="Aptos" w:hAnsi="Times New Roman" w:cs="Times New Roman"/>
-                <w:color w:val="000000" w:themeColor="text1"/>
-              </w:rPr>
-            </w:pPr>
+              </w:rPr>
+            </w:pPr>
+            <w:proofErr w:type="spellStart"/>
+            <w:r>
+              <w:rPr>
+                <w:rFonts w:ascii="Times New Roman" w:eastAsia="Aptos" w:hAnsi="Times New Roman" w:cs="Times New Roman"/>
+                <w:color w:val="000000" w:themeColor="text1"/>
+              </w:rPr>
+              <w:t>Portability</w:t>
+            </w:r>
+            <w:proofErr w:type="spellEnd"/>
+            <w:r>
+              <w:rPr>
+                <w:rFonts w:ascii="Times New Roman" w:eastAsia="Aptos" w:hAnsi="Times New Roman" w:cs="Times New Roman"/>
+                <w:color w:val="000000" w:themeColor="text1"/>
+              </w:rPr>
+              <w:t xml:space="preserve">: </w:t>
+            </w:r>
+            <w:proofErr w:type="spellStart"/>
+            <w:r>
+              <w:rPr>
+                <w:rFonts w:ascii="Times New Roman" w:eastAsia="Aptos" w:hAnsi="Times New Roman" w:cs="Times New Roman"/>
+                <w:color w:val="000000" w:themeColor="text1"/>
+              </w:rPr>
+              <w:t>The</w:t>
+            </w:r>
+            <w:proofErr w:type="spellEnd"/>
+            <w:r>
+              <w:rPr>
+                <w:rFonts w:ascii="Times New Roman" w:eastAsia="Aptos" w:hAnsi="Times New Roman" w:cs="Times New Roman"/>
+                <w:color w:val="000000" w:themeColor="text1"/>
+              </w:rPr>
+              <w:t xml:space="preserve"> </w:t>
+            </w:r>
+            <w:proofErr w:type="spellStart"/>
+            <w:r>
+              <w:rPr>
+                <w:rFonts w:ascii="Times New Roman" w:eastAsia="Aptos" w:hAnsi="Times New Roman" w:cs="Times New Roman"/>
+                <w:color w:val="000000" w:themeColor="text1"/>
+              </w:rPr>
+              <w:t>game</w:t>
+            </w:r>
+            <w:proofErr w:type="spellEnd"/>
+            <w:r>
+              <w:rPr>
+                <w:rFonts w:ascii="Times New Roman" w:eastAsia="Aptos" w:hAnsi="Times New Roman" w:cs="Times New Roman"/>
+                <w:color w:val="000000" w:themeColor="text1"/>
+              </w:rPr>
+              <w:t xml:space="preserve"> </w:t>
+            </w:r>
+            <w:proofErr w:type="spellStart"/>
+            <w:r>
+              <w:rPr>
+                <w:rFonts w:ascii="Times New Roman" w:eastAsia="Aptos" w:hAnsi="Times New Roman" w:cs="Times New Roman"/>
+                <w:color w:val="000000" w:themeColor="text1"/>
+              </w:rPr>
+              <w:t>should</w:t>
+            </w:r>
+            <w:proofErr w:type="spellEnd"/>
+            <w:r>
+              <w:rPr>
+                <w:rFonts w:ascii="Times New Roman" w:eastAsia="Aptos" w:hAnsi="Times New Roman" w:cs="Times New Roman"/>
+                <w:color w:val="000000" w:themeColor="text1"/>
+              </w:rPr>
+              <w:t xml:space="preserve"> be </w:t>
+            </w:r>
+            <w:proofErr w:type="spellStart"/>
+            <w:r>
+              <w:rPr>
+                <w:rFonts w:ascii="Times New Roman" w:eastAsia="Aptos" w:hAnsi="Times New Roman" w:cs="Times New Roman"/>
+                <w:color w:val="000000" w:themeColor="text1"/>
+              </w:rPr>
+              <w:t>easily</w:t>
+            </w:r>
+            <w:proofErr w:type="spellEnd"/>
+            <w:r>
+              <w:rPr>
+                <w:rFonts w:ascii="Times New Roman" w:eastAsia="Aptos" w:hAnsi="Times New Roman" w:cs="Times New Roman"/>
+                <w:color w:val="000000" w:themeColor="text1"/>
+              </w:rPr>
+              <w:t xml:space="preserve"> portable </w:t>
+            </w:r>
+            <w:proofErr w:type="spellStart"/>
+            <w:r>
+              <w:rPr>
+                <w:rFonts w:ascii="Times New Roman" w:eastAsia="Aptos" w:hAnsi="Times New Roman" w:cs="Times New Roman"/>
+                <w:color w:val="000000" w:themeColor="text1"/>
+              </w:rPr>
+              <w:t>between</w:t>
+            </w:r>
+            <w:proofErr w:type="spellEnd"/>
+            <w:r>
+              <w:rPr>
+                <w:rFonts w:ascii="Times New Roman" w:eastAsia="Aptos" w:hAnsi="Times New Roman" w:cs="Times New Roman"/>
+                <w:color w:val="000000" w:themeColor="text1"/>
+              </w:rPr>
+              <w:t xml:space="preserve"> </w:t>
+            </w:r>
+            <w:proofErr w:type="spellStart"/>
+            <w:r>
+              <w:rPr>
+                <w:rFonts w:ascii="Times New Roman" w:eastAsia="Aptos" w:hAnsi="Times New Roman" w:cs="Times New Roman"/>
+                <w:color w:val="000000" w:themeColor="text1"/>
+              </w:rPr>
+              <w:t>different</w:t>
+            </w:r>
+            <w:proofErr w:type="spellEnd"/>
+            <w:r>
+              <w:rPr>
+                <w:rFonts w:ascii="Times New Roman" w:eastAsia="Aptos" w:hAnsi="Times New Roman" w:cs="Times New Roman"/>
+                <w:color w:val="000000" w:themeColor="text1"/>
+              </w:rPr>
+              <w:t xml:space="preserve"> </w:t>
+            </w:r>
+            <w:proofErr w:type="spellStart"/>
+            <w:r>
+              <w:rPr>
+                <w:rFonts w:ascii="Times New Roman" w:eastAsia="Aptos" w:hAnsi="Times New Roman" w:cs="Times New Roman"/>
+                <w:color w:val="000000" w:themeColor="text1"/>
+              </w:rPr>
+              <w:t>platforms</w:t>
+            </w:r>
+            <w:proofErr w:type="spellEnd"/>
+            <w:r>
+              <w:rPr>
+                <w:rFonts w:ascii="Times New Roman" w:eastAsia="Aptos" w:hAnsi="Times New Roman" w:cs="Times New Roman"/>
+                <w:color w:val="000000" w:themeColor="text1"/>
+              </w:rPr>
+              <w:t xml:space="preserve"> </w:t>
+            </w:r>
+            <w:proofErr w:type="spellStart"/>
+            <w:r>
+              <w:rPr>
+                <w:rFonts w:ascii="Times New Roman" w:eastAsia="Aptos" w:hAnsi="Times New Roman" w:cs="Times New Roman"/>
+                <w:color w:val="000000" w:themeColor="text1"/>
+              </w:rPr>
+              <w:t>that</w:t>
+            </w:r>
+            <w:proofErr w:type="spellEnd"/>
+            <w:r>
+              <w:rPr>
+                <w:rFonts w:ascii="Times New Roman" w:eastAsia="Aptos" w:hAnsi="Times New Roman" w:cs="Times New Roman"/>
+                <w:color w:val="000000" w:themeColor="text1"/>
+              </w:rPr>
+              <w:t xml:space="preserve"> </w:t>
+            </w:r>
+            <w:proofErr w:type="spellStart"/>
+            <w:r>
+              <w:rPr>
+                <w:rFonts w:ascii="Times New Roman" w:eastAsia="Aptos" w:hAnsi="Times New Roman" w:cs="Times New Roman"/>
+                <w:color w:val="000000" w:themeColor="text1"/>
+              </w:rPr>
+              <w:t>support</w:t>
+            </w:r>
+            <w:proofErr w:type="spellEnd"/>
+            <w:r>
+              <w:rPr>
+                <w:rFonts w:ascii="Times New Roman" w:eastAsia="Aptos" w:hAnsi="Times New Roman" w:cs="Times New Roman"/>
+                <w:color w:val="000000" w:themeColor="text1"/>
+              </w:rPr>
+              <w:t xml:space="preserve"> Java </w:t>
+            </w:r>
+            <w:proofErr w:type="spellStart"/>
+            <w:r>
+              <w:rPr>
+                <w:rFonts w:ascii="Times New Roman" w:eastAsia="Aptos" w:hAnsi="Times New Roman" w:cs="Times New Roman"/>
+                <w:color w:val="000000" w:themeColor="text1"/>
+              </w:rPr>
+              <w:t>without</w:t>
+            </w:r>
+            <w:proofErr w:type="spellEnd"/>
+            <w:r>
+              <w:rPr>
+                <w:rFonts w:ascii="Times New Roman" w:eastAsia="Aptos" w:hAnsi="Times New Roman" w:cs="Times New Roman"/>
+                <w:color w:val="000000" w:themeColor="text1"/>
+              </w:rPr>
+              <w:t xml:space="preserve"> </w:t>
+            </w:r>
+            <w:proofErr w:type="spellStart"/>
+            <w:r>
+              <w:rPr>
+                <w:rFonts w:ascii="Times New Roman" w:eastAsia="Aptos" w:hAnsi="Times New Roman" w:cs="Times New Roman"/>
+                <w:color w:val="000000" w:themeColor="text1"/>
+              </w:rPr>
+              <w:t>the</w:t>
+            </w:r>
+            <w:proofErr w:type="spellEnd"/>
+            <w:r>
+              <w:rPr>
+                <w:rFonts w:ascii="Times New Roman" w:eastAsia="Aptos" w:hAnsi="Times New Roman" w:cs="Times New Roman"/>
+                <w:color w:val="000000" w:themeColor="text1"/>
+              </w:rPr>
+              <w:t xml:space="preserve"> </w:t>
+            </w:r>
+            <w:proofErr w:type="spellStart"/>
+            <w:r>
+              <w:rPr>
+                <w:rFonts w:ascii="Times New Roman" w:eastAsia="Aptos" w:hAnsi="Times New Roman" w:cs="Times New Roman"/>
+                <w:color w:val="000000" w:themeColor="text1"/>
+              </w:rPr>
+              <w:t>need</w:t>
+            </w:r>
+            <w:proofErr w:type="spellEnd"/>
+            <w:r>
+              <w:rPr>
+                <w:rFonts w:ascii="Times New Roman" w:eastAsia="Aptos" w:hAnsi="Times New Roman" w:cs="Times New Roman"/>
+                <w:color w:val="000000" w:themeColor="text1"/>
+              </w:rPr>
+              <w:t xml:space="preserve"> </w:t>
+            </w:r>
+            <w:proofErr w:type="spellStart"/>
+            <w:r>
+              <w:rPr>
+                <w:rFonts w:ascii="Times New Roman" w:eastAsia="Aptos" w:hAnsi="Times New Roman" w:cs="Times New Roman"/>
+                <w:color w:val="000000" w:themeColor="text1"/>
+              </w:rPr>
+              <w:t>for</w:t>
+            </w:r>
+            <w:proofErr w:type="spellEnd"/>
+            <w:r>
+              <w:rPr>
+                <w:rFonts w:ascii="Times New Roman" w:eastAsia="Aptos" w:hAnsi="Times New Roman" w:cs="Times New Roman"/>
+                <w:color w:val="000000" w:themeColor="text1"/>
+              </w:rPr>
+              <w:t xml:space="preserve"> </w:t>
+            </w:r>
+            <w:proofErr w:type="spellStart"/>
+            <w:r>
+              <w:rPr>
+                <w:rFonts w:ascii="Times New Roman" w:eastAsia="Aptos" w:hAnsi="Times New Roman" w:cs="Times New Roman"/>
+                <w:color w:val="000000" w:themeColor="text1"/>
+              </w:rPr>
+              <w:t>significant</w:t>
+            </w:r>
+            <w:proofErr w:type="spellEnd"/>
+            <w:r>
+              <w:rPr>
+                <w:rFonts w:ascii="Times New Roman" w:eastAsia="Aptos" w:hAnsi="Times New Roman" w:cs="Times New Roman"/>
+                <w:color w:val="000000" w:themeColor="text1"/>
+              </w:rPr>
+              <w:t xml:space="preserve"> </w:t>
+            </w:r>
+            <w:proofErr w:type="spellStart"/>
+            <w:r>
+              <w:rPr>
+                <w:rFonts w:ascii="Times New Roman" w:eastAsia="Aptos" w:hAnsi="Times New Roman" w:cs="Times New Roman"/>
+                <w:color w:val="000000" w:themeColor="text1"/>
+              </w:rPr>
+              <w:t>code</w:t>
+            </w:r>
+            <w:proofErr w:type="spellEnd"/>
+            <w:r>
+              <w:rPr>
+                <w:rFonts w:ascii="Times New Roman" w:eastAsia="Aptos" w:hAnsi="Times New Roman" w:cs="Times New Roman"/>
+                <w:color w:val="000000" w:themeColor="text1"/>
+              </w:rPr>
+              <w:t xml:space="preserve"> </w:t>
+            </w:r>
+            <w:proofErr w:type="spellStart"/>
+            <w:r>
+              <w:rPr>
+                <w:rFonts w:ascii="Times New Roman" w:eastAsia="Aptos" w:hAnsi="Times New Roman" w:cs="Times New Roman"/>
+                <w:color w:val="000000" w:themeColor="text1"/>
+              </w:rPr>
+              <w:t>changes</w:t>
+            </w:r>
+            <w:proofErr w:type="spellEnd"/>
+            <w:r>
+              <w:rPr>
+                <w:rFonts w:ascii="Times New Roman" w:eastAsia="Aptos" w:hAnsi="Times New Roman" w:cs="Times New Roman"/>
+                <w:color w:val="000000" w:themeColor="text1"/>
+              </w:rPr>
+              <w:t>.</w:t>
+            </w:r>
           </w:p>
         </w:tc>
       </w:tr>
@@ -1413,8 +3872,217 @@
             <w:r>
               <w:rPr>
                 <w:rFonts w:ascii="Times New Roman" w:eastAsia="Aptos" w:hAnsi="Times New Roman" w:cs="Times New Roman"/>
-              </w:rPr>
-              <w:t>Al inicio del juego, el sistema debe repartir 7 cartas a cada jugador de una baraja de 108 cartas.</w:t>
+                <w:lang w:val="es-US"/>
+              </w:rPr>
+              <w:t xml:space="preserve">At </w:t>
+            </w:r>
+            <w:proofErr w:type="spellStart"/>
+            <w:r>
+              <w:rPr>
+                <w:rFonts w:ascii="Times New Roman" w:eastAsia="Aptos" w:hAnsi="Times New Roman" w:cs="Times New Roman"/>
+                <w:lang w:val="es-US"/>
+              </w:rPr>
+              <w:t>the</w:t>
+            </w:r>
+            <w:proofErr w:type="spellEnd"/>
+            <w:r>
+              <w:rPr>
+                <w:rFonts w:ascii="Times New Roman" w:eastAsia="Aptos" w:hAnsi="Times New Roman" w:cs="Times New Roman"/>
+                <w:lang w:val="es-US"/>
+              </w:rPr>
+              <w:t xml:space="preserve"> </w:t>
+            </w:r>
+            <w:proofErr w:type="spellStart"/>
+            <w:r>
+              <w:rPr>
+                <w:rFonts w:ascii="Times New Roman" w:eastAsia="Aptos" w:hAnsi="Times New Roman" w:cs="Times New Roman"/>
+                <w:lang w:val="es-US"/>
+              </w:rPr>
+              <w:t>start</w:t>
+            </w:r>
+            <w:proofErr w:type="spellEnd"/>
+            <w:r>
+              <w:rPr>
+                <w:rFonts w:ascii="Times New Roman" w:eastAsia="Aptos" w:hAnsi="Times New Roman" w:cs="Times New Roman"/>
+                <w:lang w:val="es-US"/>
+              </w:rPr>
+              <w:t xml:space="preserve"> of </w:t>
+            </w:r>
+            <w:proofErr w:type="spellStart"/>
+            <w:r>
+              <w:rPr>
+                <w:rFonts w:ascii="Times New Roman" w:eastAsia="Aptos" w:hAnsi="Times New Roman" w:cs="Times New Roman"/>
+                <w:lang w:val="es-US"/>
+              </w:rPr>
+              <w:t>the</w:t>
+            </w:r>
+            <w:proofErr w:type="spellEnd"/>
+            <w:r>
+              <w:rPr>
+                <w:rFonts w:ascii="Times New Roman" w:eastAsia="Aptos" w:hAnsi="Times New Roman" w:cs="Times New Roman"/>
+                <w:lang w:val="es-US"/>
+              </w:rPr>
+              <w:t xml:space="preserve"> </w:t>
+            </w:r>
+            <w:proofErr w:type="spellStart"/>
+            <w:r>
+              <w:rPr>
+                <w:rFonts w:ascii="Times New Roman" w:eastAsia="Aptos" w:hAnsi="Times New Roman" w:cs="Times New Roman"/>
+                <w:lang w:val="es-US"/>
+              </w:rPr>
+              <w:t>game</w:t>
+            </w:r>
+            <w:proofErr w:type="spellEnd"/>
+            <w:r>
+              <w:rPr>
+                <w:rFonts w:ascii="Times New Roman" w:eastAsia="Aptos" w:hAnsi="Times New Roman" w:cs="Times New Roman"/>
+                <w:lang w:val="es-US"/>
+              </w:rPr>
+              <w:t xml:space="preserve">, </w:t>
+            </w:r>
+            <w:proofErr w:type="spellStart"/>
+            <w:r>
+              <w:rPr>
+                <w:rFonts w:ascii="Times New Roman" w:eastAsia="Aptos" w:hAnsi="Times New Roman" w:cs="Times New Roman"/>
+                <w:lang w:val="es-US"/>
+              </w:rPr>
+              <w:t>the</w:t>
+            </w:r>
+            <w:proofErr w:type="spellEnd"/>
+            <w:r>
+              <w:rPr>
+                <w:rFonts w:ascii="Times New Roman" w:eastAsia="Aptos" w:hAnsi="Times New Roman" w:cs="Times New Roman"/>
+                <w:lang w:val="es-US"/>
+              </w:rPr>
+              <w:t xml:space="preserve"> </w:t>
+            </w:r>
+            <w:proofErr w:type="spellStart"/>
+            <w:r>
+              <w:rPr>
+                <w:rFonts w:ascii="Times New Roman" w:eastAsia="Aptos" w:hAnsi="Times New Roman" w:cs="Times New Roman"/>
+                <w:lang w:val="es-US"/>
+              </w:rPr>
+              <w:t>system</w:t>
+            </w:r>
+            <w:proofErr w:type="spellEnd"/>
+            <w:r>
+              <w:rPr>
+                <w:rFonts w:ascii="Times New Roman" w:eastAsia="Aptos" w:hAnsi="Times New Roman" w:cs="Times New Roman"/>
+                <w:lang w:val="es-US"/>
+              </w:rPr>
+              <w:t xml:space="preserve"> </w:t>
+            </w:r>
+            <w:proofErr w:type="spellStart"/>
+            <w:r>
+              <w:rPr>
+                <w:rFonts w:ascii="Times New Roman" w:eastAsia="Aptos" w:hAnsi="Times New Roman" w:cs="Times New Roman"/>
+                <w:lang w:val="es-US"/>
+              </w:rPr>
+              <w:t>must</w:t>
+            </w:r>
+            <w:proofErr w:type="spellEnd"/>
+            <w:r>
+              <w:rPr>
+                <w:rFonts w:ascii="Times New Roman" w:eastAsia="Aptos" w:hAnsi="Times New Roman" w:cs="Times New Roman"/>
+                <w:lang w:val="es-US"/>
+              </w:rPr>
+              <w:t xml:space="preserve"> </w:t>
+            </w:r>
+            <w:proofErr w:type="spellStart"/>
+            <w:r>
+              <w:rPr>
+                <w:rFonts w:ascii="Times New Roman" w:eastAsia="Aptos" w:hAnsi="Times New Roman" w:cs="Times New Roman"/>
+                <w:lang w:val="es-US"/>
+              </w:rPr>
+              <w:t>deal</w:t>
+            </w:r>
+            <w:proofErr w:type="spellEnd"/>
+            <w:r>
+              <w:rPr>
+                <w:rFonts w:ascii="Times New Roman" w:eastAsia="Aptos" w:hAnsi="Times New Roman" w:cs="Times New Roman"/>
+                <w:lang w:val="es-US"/>
+              </w:rPr>
+              <w:t xml:space="preserve"> 7 </w:t>
+            </w:r>
+            <w:proofErr w:type="spellStart"/>
+            <w:r>
+              <w:rPr>
+                <w:rFonts w:ascii="Times New Roman" w:eastAsia="Aptos" w:hAnsi="Times New Roman" w:cs="Times New Roman"/>
+                <w:lang w:val="es-US"/>
+              </w:rPr>
+              <w:t>cards</w:t>
+            </w:r>
+            <w:proofErr w:type="spellEnd"/>
+            <w:r>
+              <w:rPr>
+                <w:rFonts w:ascii="Times New Roman" w:eastAsia="Aptos" w:hAnsi="Times New Roman" w:cs="Times New Roman"/>
+                <w:lang w:val="es-US"/>
+              </w:rPr>
+              <w:t xml:space="preserve"> to </w:t>
+            </w:r>
+            <w:proofErr w:type="spellStart"/>
+            <w:r>
+              <w:rPr>
+                <w:rFonts w:ascii="Times New Roman" w:eastAsia="Aptos" w:hAnsi="Times New Roman" w:cs="Times New Roman"/>
+                <w:lang w:val="es-US"/>
+              </w:rPr>
+              <w:t>each</w:t>
+            </w:r>
+            <w:proofErr w:type="spellEnd"/>
+            <w:r>
+              <w:rPr>
+                <w:rFonts w:ascii="Times New Roman" w:eastAsia="Aptos" w:hAnsi="Times New Roman" w:cs="Times New Roman"/>
+                <w:lang w:val="es-US"/>
+              </w:rPr>
+              <w:t xml:space="preserve"> </w:t>
+            </w:r>
+            <w:proofErr w:type="spellStart"/>
+            <w:r>
+              <w:rPr>
+                <w:rFonts w:ascii="Times New Roman" w:eastAsia="Aptos" w:hAnsi="Times New Roman" w:cs="Times New Roman"/>
+                <w:lang w:val="es-US"/>
+              </w:rPr>
+              <w:t>player</w:t>
+            </w:r>
+            <w:proofErr w:type="spellEnd"/>
+            <w:r>
+              <w:rPr>
+                <w:rFonts w:ascii="Times New Roman" w:eastAsia="Aptos" w:hAnsi="Times New Roman" w:cs="Times New Roman"/>
+                <w:lang w:val="es-US"/>
+              </w:rPr>
+              <w:t xml:space="preserve"> </w:t>
+            </w:r>
+            <w:proofErr w:type="spellStart"/>
+            <w:r>
+              <w:rPr>
+                <w:rFonts w:ascii="Times New Roman" w:eastAsia="Aptos" w:hAnsi="Times New Roman" w:cs="Times New Roman"/>
+                <w:lang w:val="es-US"/>
+              </w:rPr>
+              <w:t>from</w:t>
+            </w:r>
+            <w:proofErr w:type="spellEnd"/>
+            <w:r>
+              <w:rPr>
+                <w:rFonts w:ascii="Times New Roman" w:eastAsia="Aptos" w:hAnsi="Times New Roman" w:cs="Times New Roman"/>
+                <w:lang w:val="es-US"/>
+              </w:rPr>
+              <w:t xml:space="preserve"> a 108-card </w:t>
+            </w:r>
+            <w:proofErr w:type="spellStart"/>
+            <w:r>
+              <w:rPr>
+                <w:rFonts w:ascii="Times New Roman" w:eastAsia="Aptos" w:hAnsi="Times New Roman" w:cs="Times New Roman"/>
+                <w:lang w:val="es-US"/>
+              </w:rPr>
+              <w:t>deck</w:t>
+            </w:r>
+            <w:proofErr w:type="spellEnd"/>
+            <w:r>
+              <w:rPr>
+                <w:rFonts w:ascii="Times New Roman" w:eastAsia="Aptos" w:hAnsi="Times New Roman" w:cs="Times New Roman"/>
+                <w:lang w:val="es-US"/>
+              </w:rPr>
+              <w:t>.</w:t>
             </w:r>
           </w:p>
         </w:tc>
@@ -1805,11 +4473,75 @@
                 <w:rFonts w:ascii="Times New Roman" w:eastAsia="Aptos" w:hAnsi="Times New Roman" w:cs="Times New Roman"/>
               </w:rPr>
             </w:pPr>
-            <w:r>
-              <w:rPr>
-                <w:rFonts w:ascii="Times New Roman" w:eastAsia="Aptos" w:hAnsi="Times New Roman" w:cs="Times New Roman"/>
-              </w:rPr>
-              <w:t>Cada jugador tiene 7 cartas en su mano.</w:t>
+            <w:proofErr w:type="spellStart"/>
+            <w:r>
+              <w:rPr>
+                <w:rFonts w:ascii="Times New Roman" w:eastAsia="Aptos" w:hAnsi="Times New Roman" w:cs="Times New Roman"/>
+              </w:rPr>
+              <w:t>Each</w:t>
+            </w:r>
+            <w:proofErr w:type="spellEnd"/>
+            <w:r>
+              <w:rPr>
+                <w:rFonts w:ascii="Times New Roman" w:eastAsia="Aptos" w:hAnsi="Times New Roman" w:cs="Times New Roman"/>
+              </w:rPr>
+              <w:t xml:space="preserve"> </w:t>
+            </w:r>
+            <w:proofErr w:type="spellStart"/>
+            <w:r>
+              <w:rPr>
+                <w:rFonts w:ascii="Times New Roman" w:eastAsia="Aptos" w:hAnsi="Times New Roman" w:cs="Times New Roman"/>
+              </w:rPr>
+              <w:t>player</w:t>
+            </w:r>
+            <w:proofErr w:type="spellEnd"/>
+            <w:r>
+              <w:rPr>
+                <w:rFonts w:ascii="Times New Roman" w:eastAsia="Aptos" w:hAnsi="Times New Roman" w:cs="Times New Roman"/>
+              </w:rPr>
+              <w:t xml:space="preserve"> has 7 </w:t>
+            </w:r>
+            <w:proofErr w:type="spellStart"/>
+            <w:r>
+              <w:rPr>
+                <w:rFonts w:ascii="Times New Roman" w:eastAsia="Aptos" w:hAnsi="Times New Roman" w:cs="Times New Roman"/>
+              </w:rPr>
+              <w:t>cards</w:t>
+            </w:r>
+            <w:proofErr w:type="spellEnd"/>
+            <w:r>
+              <w:rPr>
+                <w:rFonts w:ascii="Times New Roman" w:eastAsia="Aptos" w:hAnsi="Times New Roman" w:cs="Times New Roman"/>
+              </w:rPr>
+              <w:t xml:space="preserve"> in </w:t>
+            </w:r>
+            <w:proofErr w:type="spellStart"/>
+            <w:r>
+              <w:rPr>
+                <w:rFonts w:ascii="Times New Roman" w:eastAsia="Aptos" w:hAnsi="Times New Roman" w:cs="Times New Roman"/>
+              </w:rPr>
+              <w:t>his</w:t>
+            </w:r>
+            <w:proofErr w:type="spellEnd"/>
+            <w:r>
+              <w:rPr>
+                <w:rFonts w:ascii="Times New Roman" w:eastAsia="Aptos" w:hAnsi="Times New Roman" w:cs="Times New Roman"/>
+              </w:rPr>
+              <w:t xml:space="preserve"> </w:t>
+            </w:r>
+            <w:proofErr w:type="spellStart"/>
+            <w:r>
+              <w:rPr>
+                <w:rFonts w:ascii="Times New Roman" w:eastAsia="Aptos" w:hAnsi="Times New Roman" w:cs="Times New Roman"/>
+              </w:rPr>
+              <w:t>hand</w:t>
+            </w:r>
+            <w:proofErr w:type="spellEnd"/>
+            <w:r>
+              <w:rPr>
+                <w:rFonts w:ascii="Times New Roman" w:eastAsia="Aptos" w:hAnsi="Times New Roman" w:cs="Times New Roman"/>
+              </w:rPr>
+              <w:t>.</w:t>
             </w:r>
           </w:p>
         </w:tc>
@@ -2259,11 +4991,277 @@
                 <w:lang w:val="es-US"/>
               </w:rPr>
             </w:pPr>
-            <w:r>
-              <w:rPr>
-                <w:rFonts w:ascii="Times New Roman" w:eastAsia="Aptos" w:hAnsi="Times New Roman" w:cs="Times New Roman"/>
-              </w:rPr>
-              <w:t>En su turno, el jugador debe poner una carta en el montón de descarte que coincida en color, número o símbolo con la carta superior.</w:t>
+            <w:proofErr w:type="spellStart"/>
+            <w:r>
+              <w:rPr>
+                <w:rFonts w:ascii="Times New Roman" w:eastAsia="Aptos" w:hAnsi="Times New Roman" w:cs="Times New Roman"/>
+                <w:lang w:val="es-US"/>
+              </w:rPr>
+              <w:t>On</w:t>
+            </w:r>
+            <w:proofErr w:type="spellEnd"/>
+            <w:r>
+              <w:rPr>
+                <w:rFonts w:ascii="Times New Roman" w:eastAsia="Aptos" w:hAnsi="Times New Roman" w:cs="Times New Roman"/>
+                <w:lang w:val="es-US"/>
+              </w:rPr>
+              <w:t xml:space="preserve"> </w:t>
+            </w:r>
+            <w:proofErr w:type="spellStart"/>
+            <w:r>
+              <w:rPr>
+                <w:rFonts w:ascii="Times New Roman" w:eastAsia="Aptos" w:hAnsi="Times New Roman" w:cs="Times New Roman"/>
+                <w:lang w:val="es-US"/>
+              </w:rPr>
+              <w:t>his</w:t>
+            </w:r>
+            <w:proofErr w:type="spellEnd"/>
+            <w:r>
+              <w:rPr>
+                <w:rFonts w:ascii="Times New Roman" w:eastAsia="Aptos" w:hAnsi="Times New Roman" w:cs="Times New Roman"/>
+                <w:lang w:val="es-US"/>
+              </w:rPr>
+              <w:t xml:space="preserve"> </w:t>
+            </w:r>
+            <w:proofErr w:type="spellStart"/>
+            <w:r>
+              <w:rPr>
+                <w:rFonts w:ascii="Times New Roman" w:eastAsia="Aptos" w:hAnsi="Times New Roman" w:cs="Times New Roman"/>
+                <w:lang w:val="es-US"/>
+              </w:rPr>
+              <w:t>turn</w:t>
+            </w:r>
+            <w:proofErr w:type="spellEnd"/>
+            <w:r>
+              <w:rPr>
+                <w:rFonts w:ascii="Times New Roman" w:eastAsia="Aptos" w:hAnsi="Times New Roman" w:cs="Times New Roman"/>
+                <w:lang w:val="es-US"/>
+              </w:rPr>
+              <w:t xml:space="preserve">, </w:t>
+            </w:r>
+            <w:proofErr w:type="spellStart"/>
+            <w:r>
+              <w:rPr>
+                <w:rFonts w:ascii="Times New Roman" w:eastAsia="Aptos" w:hAnsi="Times New Roman" w:cs="Times New Roman"/>
+                <w:lang w:val="es-US"/>
+              </w:rPr>
+              <w:t>the</w:t>
+            </w:r>
+            <w:proofErr w:type="spellEnd"/>
+            <w:r>
+              <w:rPr>
+                <w:rFonts w:ascii="Times New Roman" w:eastAsia="Aptos" w:hAnsi="Times New Roman" w:cs="Times New Roman"/>
+                <w:lang w:val="es-US"/>
+              </w:rPr>
+              <w:t xml:space="preserve"> </w:t>
+            </w:r>
+            <w:proofErr w:type="spellStart"/>
+            <w:r>
+              <w:rPr>
+                <w:rFonts w:ascii="Times New Roman" w:eastAsia="Aptos" w:hAnsi="Times New Roman" w:cs="Times New Roman"/>
+                <w:lang w:val="es-US"/>
+              </w:rPr>
+              <w:t>player</w:t>
+            </w:r>
+            <w:proofErr w:type="spellEnd"/>
+            <w:r>
+              <w:rPr>
+                <w:rFonts w:ascii="Times New Roman" w:eastAsia="Aptos" w:hAnsi="Times New Roman" w:cs="Times New Roman"/>
+                <w:lang w:val="es-US"/>
+              </w:rPr>
+              <w:t xml:space="preserve"> </w:t>
+            </w:r>
+            <w:proofErr w:type="spellStart"/>
+            <w:r>
+              <w:rPr>
+                <w:rFonts w:ascii="Times New Roman" w:eastAsia="Aptos" w:hAnsi="Times New Roman" w:cs="Times New Roman"/>
+                <w:lang w:val="es-US"/>
+              </w:rPr>
+              <w:t>must</w:t>
+            </w:r>
+            <w:proofErr w:type="spellEnd"/>
+            <w:r>
+              <w:rPr>
+                <w:rFonts w:ascii="Times New Roman" w:eastAsia="Aptos" w:hAnsi="Times New Roman" w:cs="Times New Roman"/>
+                <w:lang w:val="es-US"/>
+              </w:rPr>
+              <w:t xml:space="preserve"> place a </w:t>
+            </w:r>
+            <w:proofErr w:type="spellStart"/>
+            <w:r>
+              <w:rPr>
+                <w:rFonts w:ascii="Times New Roman" w:eastAsia="Aptos" w:hAnsi="Times New Roman" w:cs="Times New Roman"/>
+                <w:lang w:val="es-US"/>
+              </w:rPr>
+              <w:t>card</w:t>
+            </w:r>
+            <w:proofErr w:type="spellEnd"/>
+            <w:r>
+              <w:rPr>
+                <w:rFonts w:ascii="Times New Roman" w:eastAsia="Aptos" w:hAnsi="Times New Roman" w:cs="Times New Roman"/>
+                <w:lang w:val="es-US"/>
+              </w:rPr>
+              <w:t xml:space="preserve"> </w:t>
+            </w:r>
+            <w:proofErr w:type="spellStart"/>
+            <w:r>
+              <w:rPr>
+                <w:rFonts w:ascii="Times New Roman" w:eastAsia="Aptos" w:hAnsi="Times New Roman" w:cs="Times New Roman"/>
+                <w:lang w:val="es-US"/>
+              </w:rPr>
+              <w:t>on</w:t>
+            </w:r>
+            <w:proofErr w:type="spellEnd"/>
+            <w:r>
+              <w:rPr>
+                <w:rFonts w:ascii="Times New Roman" w:eastAsia="Aptos" w:hAnsi="Times New Roman" w:cs="Times New Roman"/>
+                <w:lang w:val="es-US"/>
+              </w:rPr>
+              <w:t xml:space="preserve"> </w:t>
+            </w:r>
+            <w:proofErr w:type="spellStart"/>
+            <w:r>
+              <w:rPr>
+                <w:rFonts w:ascii="Times New Roman" w:eastAsia="Aptos" w:hAnsi="Times New Roman" w:cs="Times New Roman"/>
+                <w:lang w:val="es-US"/>
+              </w:rPr>
+              <w:t>the</w:t>
+            </w:r>
+            <w:proofErr w:type="spellEnd"/>
+            <w:r>
+              <w:rPr>
+                <w:rFonts w:ascii="Times New Roman" w:eastAsia="Aptos" w:hAnsi="Times New Roman" w:cs="Times New Roman"/>
+                <w:lang w:val="es-US"/>
+              </w:rPr>
+              <w:t xml:space="preserve"> </w:t>
+            </w:r>
+            <w:proofErr w:type="spellStart"/>
+            <w:r>
+              <w:rPr>
+                <w:rFonts w:ascii="Times New Roman" w:eastAsia="Aptos" w:hAnsi="Times New Roman" w:cs="Times New Roman"/>
+                <w:lang w:val="es-US"/>
+              </w:rPr>
+              <w:t>discard</w:t>
+            </w:r>
+            <w:proofErr w:type="spellEnd"/>
+            <w:r>
+              <w:rPr>
+                <w:rFonts w:ascii="Times New Roman" w:eastAsia="Aptos" w:hAnsi="Times New Roman" w:cs="Times New Roman"/>
+                <w:lang w:val="es-US"/>
+              </w:rPr>
+              <w:t xml:space="preserve"> pile </w:t>
+            </w:r>
+            <w:proofErr w:type="spellStart"/>
+            <w:r>
+              <w:rPr>
+                <w:rFonts w:ascii="Times New Roman" w:eastAsia="Aptos" w:hAnsi="Times New Roman" w:cs="Times New Roman"/>
+                <w:lang w:val="es-US"/>
+              </w:rPr>
+              <w:t>that</w:t>
+            </w:r>
+            <w:proofErr w:type="spellEnd"/>
+            <w:r>
+              <w:rPr>
+                <w:rFonts w:ascii="Times New Roman" w:eastAsia="Aptos" w:hAnsi="Times New Roman" w:cs="Times New Roman"/>
+                <w:lang w:val="es-US"/>
+              </w:rPr>
+              <w:t xml:space="preserve"> </w:t>
+            </w:r>
+            <w:proofErr w:type="spellStart"/>
+            <w:r>
+              <w:rPr>
+                <w:rFonts w:ascii="Times New Roman" w:eastAsia="Aptos" w:hAnsi="Times New Roman" w:cs="Times New Roman"/>
+                <w:lang w:val="es-US"/>
+              </w:rPr>
+              <w:t>matches</w:t>
+            </w:r>
+            <w:proofErr w:type="spellEnd"/>
+            <w:r>
+              <w:rPr>
+                <w:rFonts w:ascii="Times New Roman" w:eastAsia="Aptos" w:hAnsi="Times New Roman" w:cs="Times New Roman"/>
+                <w:lang w:val="es-US"/>
+              </w:rPr>
+              <w:t xml:space="preserve"> in color, </w:t>
+            </w:r>
+            <w:proofErr w:type="spellStart"/>
+            <w:r>
+              <w:rPr>
+                <w:rFonts w:ascii="Times New Roman" w:eastAsia="Aptos" w:hAnsi="Times New Roman" w:cs="Times New Roman"/>
+                <w:lang w:val="es-US"/>
+              </w:rPr>
+              <w:t>number</w:t>
+            </w:r>
+            <w:proofErr w:type="spellEnd"/>
+            <w:r>
+              <w:rPr>
+                <w:rFonts w:ascii="Times New Roman" w:eastAsia="Aptos" w:hAnsi="Times New Roman" w:cs="Times New Roman"/>
+                <w:lang w:val="es-US"/>
+              </w:rPr>
+              <w:t xml:space="preserve"> </w:t>
+            </w:r>
+            <w:proofErr w:type="spellStart"/>
+            <w:r>
+              <w:rPr>
+                <w:rFonts w:ascii="Times New Roman" w:eastAsia="Aptos" w:hAnsi="Times New Roman" w:cs="Times New Roman"/>
+                <w:lang w:val="es-US"/>
+              </w:rPr>
+              <w:t>or</w:t>
+            </w:r>
+            <w:proofErr w:type="spellEnd"/>
+            <w:r>
+              <w:rPr>
+                <w:rFonts w:ascii="Times New Roman" w:eastAsia="Aptos" w:hAnsi="Times New Roman" w:cs="Times New Roman"/>
+                <w:lang w:val="es-US"/>
+              </w:rPr>
+              <w:t xml:space="preserve"> symbol </w:t>
+            </w:r>
+            <w:proofErr w:type="spellStart"/>
+            <w:r>
+              <w:rPr>
+                <w:rFonts w:ascii="Times New Roman" w:eastAsia="Aptos" w:hAnsi="Times New Roman" w:cs="Times New Roman"/>
+                <w:lang w:val="es-US"/>
+              </w:rPr>
+              <w:t>with</w:t>
+            </w:r>
+            <w:proofErr w:type="spellEnd"/>
+            <w:r>
+              <w:rPr>
+                <w:rFonts w:ascii="Times New Roman" w:eastAsia="Aptos" w:hAnsi="Times New Roman" w:cs="Times New Roman"/>
+                <w:lang w:val="es-US"/>
+              </w:rPr>
+              <w:t xml:space="preserve"> </w:t>
+            </w:r>
+            <w:proofErr w:type="spellStart"/>
+            <w:r>
+              <w:rPr>
+                <w:rFonts w:ascii="Times New Roman" w:eastAsia="Aptos" w:hAnsi="Times New Roman" w:cs="Times New Roman"/>
+                <w:lang w:val="es-US"/>
+              </w:rPr>
+              <w:t>the</w:t>
+            </w:r>
+            <w:proofErr w:type="spellEnd"/>
+            <w:r>
+              <w:rPr>
+                <w:rFonts w:ascii="Times New Roman" w:eastAsia="Aptos" w:hAnsi="Times New Roman" w:cs="Times New Roman"/>
+                <w:lang w:val="es-US"/>
+              </w:rPr>
+              <w:t xml:space="preserve"> top </w:t>
+            </w:r>
+            <w:proofErr w:type="spellStart"/>
+            <w:r>
+              <w:rPr>
+                <w:rFonts w:ascii="Times New Roman" w:eastAsia="Aptos" w:hAnsi="Times New Roman" w:cs="Times New Roman"/>
+                <w:lang w:val="es-US"/>
+              </w:rPr>
+              <w:t>card</w:t>
+            </w:r>
+            <w:proofErr w:type="spellEnd"/>
+            <w:r>
+              <w:rPr>
+                <w:rFonts w:ascii="Times New Roman" w:eastAsia="Aptos" w:hAnsi="Times New Roman" w:cs="Times New Roman"/>
+                <w:lang w:val="es-US"/>
+              </w:rPr>
+              <w:t>.</w:t>
             </w:r>
           </w:p>
         </w:tc>
@@ -3270,12 +6268,118 @@
                 <w:rFonts w:ascii="Times New Roman" w:eastAsia="Aptos" w:hAnsi="Times New Roman" w:cs="Times New Roman"/>
               </w:rPr>
             </w:pPr>
-            <w:r>
-              <w:rPr>
-                <w:rFonts w:ascii="Times New Roman" w:eastAsia="Aptos" w:hAnsi="Times New Roman" w:cs="Times New Roman"/>
-              </w:rPr>
-              <w:t>La carta seleccionada se coloca en el montón de descarte.</w:t>
-            </w:r>
+            <w:proofErr w:type="spellStart"/>
+            <w:r>
+              <w:rPr>
+                <w:rFonts w:ascii="Times New Roman" w:eastAsia="Aptos" w:hAnsi="Times New Roman" w:cs="Times New Roman"/>
+              </w:rPr>
+              <w:t>The</w:t>
+            </w:r>
+            <w:proofErr w:type="spellEnd"/>
+            <w:r>
+              <w:rPr>
+                <w:rFonts w:ascii="Times New Roman" w:eastAsia="Aptos" w:hAnsi="Times New Roman" w:cs="Times New Roman"/>
+              </w:rPr>
+              <w:t xml:space="preserve"> </w:t>
+            </w:r>
+            <w:proofErr w:type="spellStart"/>
+            <w:r>
+              <w:rPr>
+                <w:rFonts w:ascii="Times New Roman" w:eastAsia="Aptos" w:hAnsi="Times New Roman" w:cs="Times New Roman"/>
+              </w:rPr>
+              <w:t>selected</w:t>
+            </w:r>
+            <w:proofErr w:type="spellEnd"/>
+            <w:r>
+              <w:rPr>
+                <w:rFonts w:ascii="Times New Roman" w:eastAsia="Aptos" w:hAnsi="Times New Roman" w:cs="Times New Roman"/>
+              </w:rPr>
+              <w:t xml:space="preserve"> </w:t>
+            </w:r>
+            <w:proofErr w:type="spellStart"/>
+            <w:r>
+              <w:rPr>
+                <w:rFonts w:ascii="Times New Roman" w:eastAsia="Aptos" w:hAnsi="Times New Roman" w:cs="Times New Roman"/>
+              </w:rPr>
+              <w:t>card</w:t>
+            </w:r>
+            <w:proofErr w:type="spellEnd"/>
+            <w:r>
+              <w:rPr>
+                <w:rFonts w:ascii="Times New Roman" w:eastAsia="Aptos" w:hAnsi="Times New Roman" w:cs="Times New Roman"/>
+              </w:rPr>
+              <w:t xml:space="preserve"> </w:t>
+            </w:r>
+            <w:proofErr w:type="spellStart"/>
+            <w:r>
+              <w:rPr>
+                <w:rFonts w:ascii="Times New Roman" w:eastAsia="Aptos" w:hAnsi="Times New Roman" w:cs="Times New Roman"/>
+              </w:rPr>
+              <w:t>is</w:t>
+            </w:r>
+            <w:proofErr w:type="spellEnd"/>
+            <w:r>
+              <w:rPr>
+                <w:rFonts w:ascii="Times New Roman" w:eastAsia="Aptos" w:hAnsi="Times New Roman" w:cs="Times New Roman"/>
+              </w:rPr>
+              <w:t xml:space="preserve"> placed </w:t>
+            </w:r>
+            <w:proofErr w:type="spellStart"/>
+            <w:r>
+              <w:rPr>
+                <w:rFonts w:ascii="Times New Roman" w:eastAsia="Aptos" w:hAnsi="Times New Roman" w:cs="Times New Roman"/>
+              </w:rPr>
+              <w:t>on</w:t>
+            </w:r>
+            <w:proofErr w:type="spellEnd"/>
+            <w:r>
+              <w:rPr>
+                <w:rFonts w:ascii="Times New Roman" w:eastAsia="Aptos" w:hAnsi="Times New Roman" w:cs="Times New Roman"/>
+              </w:rPr>
+              <w:t xml:space="preserve"> </w:t>
+            </w:r>
+            <w:proofErr w:type="spellStart"/>
+            <w:r>
+              <w:rPr>
+                <w:rFonts w:ascii="Times New Roman" w:eastAsia="Aptos" w:hAnsi="Times New Roman" w:cs="Times New Roman"/>
+              </w:rPr>
+              <w:t>the</w:t>
+            </w:r>
+            <w:proofErr w:type="spellEnd"/>
+            <w:r>
+              <w:rPr>
+                <w:rFonts w:ascii="Times New Roman" w:eastAsia="Aptos" w:hAnsi="Times New Roman" w:cs="Times New Roman"/>
+              </w:rPr>
+              <w:t xml:space="preserve"> </w:t>
+            </w:r>
+            <w:proofErr w:type="spellStart"/>
+            <w:r>
+              <w:rPr>
+                <w:rFonts w:ascii="Times New Roman" w:eastAsia="Aptos" w:hAnsi="Times New Roman" w:cs="Times New Roman"/>
+              </w:rPr>
+              <w:t>discard</w:t>
+            </w:r>
+            <w:proofErr w:type="spellEnd"/>
+            <w:r>
+              <w:rPr>
+                <w:rFonts w:ascii="Times New Roman" w:eastAsia="Aptos" w:hAnsi="Times New Roman" w:cs="Times New Roman"/>
+              </w:rPr>
+              <w:t xml:space="preserve"> pile</w:t>
+            </w:r>
+            <w:proofErr w:type="gramStart"/>
+            <w:r>
+              <w:rPr>
+                <w:rFonts w:ascii="Times New Roman" w:eastAsia="Aptos" w:hAnsi="Times New Roman" w:cs="Times New Roman"/>
+              </w:rPr>
+              <w:t>.</w:t>
+            </w:r>
+            <w:r>
+              <w:rPr>
+                <w:rFonts w:ascii="Times New Roman" w:eastAsia="Aptos" w:hAnsi="Times New Roman" w:cs="Times New Roman"/>
+              </w:rPr>
+              <w:t>.</w:t>
+            </w:r>
+            <w:proofErr w:type="gramEnd"/>
           </w:p>
         </w:tc>
       </w:tr>
@@ -3707,11 +6811,181 @@
                 <w:lang w:val="es-US"/>
               </w:rPr>
             </w:pPr>
-            <w:r>
-              <w:rPr>
-                <w:rFonts w:ascii="Times New Roman" w:eastAsia="Aptos" w:hAnsi="Times New Roman" w:cs="Times New Roman"/>
-              </w:rPr>
-              <w:t>Si el jugador no puede jugar, debe robar una carta del mazo.</w:t>
+            <w:proofErr w:type="spellStart"/>
+            <w:r>
+              <w:rPr>
+                <w:rFonts w:ascii="Times New Roman" w:eastAsia="Aptos" w:hAnsi="Times New Roman" w:cs="Times New Roman"/>
+                <w:lang w:val="es-US"/>
+              </w:rPr>
+              <w:t>If</w:t>
+            </w:r>
+            <w:proofErr w:type="spellEnd"/>
+            <w:r>
+              <w:rPr>
+                <w:rFonts w:ascii="Times New Roman" w:eastAsia="Aptos" w:hAnsi="Times New Roman" w:cs="Times New Roman"/>
+                <w:lang w:val="es-US"/>
+              </w:rPr>
+              <w:t xml:space="preserve"> </w:t>
+            </w:r>
+            <w:proofErr w:type="spellStart"/>
+            <w:r>
+              <w:rPr>
+                <w:rFonts w:ascii="Times New Roman" w:eastAsia="Aptos" w:hAnsi="Times New Roman" w:cs="Times New Roman"/>
+                <w:lang w:val="es-US"/>
+              </w:rPr>
+              <w:t>the</w:t>
+            </w:r>
+            <w:proofErr w:type="spellEnd"/>
+            <w:r>
+              <w:rPr>
+                <w:rFonts w:ascii="Times New Roman" w:eastAsia="Aptos" w:hAnsi="Times New Roman" w:cs="Times New Roman"/>
+                <w:lang w:val="es-US"/>
+              </w:rPr>
+              <w:t xml:space="preserve"> </w:t>
+            </w:r>
+            <w:proofErr w:type="spellStart"/>
+            <w:r>
+              <w:rPr>
+                <w:rFonts w:ascii="Times New Roman" w:eastAsia="Aptos" w:hAnsi="Times New Roman" w:cs="Times New Roman"/>
+                <w:lang w:val="es-US"/>
+              </w:rPr>
+              <w:t>player</w:t>
+            </w:r>
+            <w:proofErr w:type="spellEnd"/>
+            <w:r>
+              <w:rPr>
+                <w:rFonts w:ascii="Times New Roman" w:eastAsia="Aptos" w:hAnsi="Times New Roman" w:cs="Times New Roman"/>
+                <w:lang w:val="es-US"/>
+              </w:rPr>
+              <w:t xml:space="preserve"> </w:t>
+            </w:r>
+            <w:proofErr w:type="spellStart"/>
+            <w:r>
+              <w:rPr>
+                <w:rFonts w:ascii="Times New Roman" w:eastAsia="Aptos" w:hAnsi="Times New Roman" w:cs="Times New Roman"/>
+                <w:lang w:val="es-US"/>
+              </w:rPr>
+              <w:t>cannot</w:t>
+            </w:r>
+            <w:proofErr w:type="spellEnd"/>
+            <w:r>
+              <w:rPr>
+                <w:rFonts w:ascii="Times New Roman" w:eastAsia="Aptos" w:hAnsi="Times New Roman" w:cs="Times New Roman"/>
+                <w:lang w:val="es-US"/>
+              </w:rPr>
+              <w:t xml:space="preserve"> </w:t>
+            </w:r>
+            <w:proofErr w:type="spellStart"/>
+            <w:r>
+              <w:rPr>
+                <w:rFonts w:ascii="Times New Roman" w:eastAsia="Aptos" w:hAnsi="Times New Roman" w:cs="Times New Roman"/>
+                <w:lang w:val="es-US"/>
+              </w:rPr>
+              <w:t>play</w:t>
+            </w:r>
+            <w:proofErr w:type="spellEnd"/>
+            <w:r>
+              <w:rPr>
+                <w:rFonts w:ascii="Times New Roman" w:eastAsia="Aptos" w:hAnsi="Times New Roman" w:cs="Times New Roman"/>
+                <w:lang w:val="es-US"/>
+              </w:rPr>
+              <w:t xml:space="preserve">, he </w:t>
+            </w:r>
+            <w:proofErr w:type="spellStart"/>
+            <w:r>
+              <w:rPr>
+                <w:rFonts w:ascii="Times New Roman" w:eastAsia="Aptos" w:hAnsi="Times New Roman" w:cs="Times New Roman"/>
+                <w:lang w:val="es-US"/>
+              </w:rPr>
+              <w:t>must</w:t>
+            </w:r>
+            <w:proofErr w:type="spellEnd"/>
+            <w:r>
+              <w:rPr>
+                <w:rFonts w:ascii="Times New Roman" w:eastAsia="Aptos" w:hAnsi="Times New Roman" w:cs="Times New Roman"/>
+                <w:lang w:val="es-US"/>
+              </w:rPr>
+              <w:t xml:space="preserve"> </w:t>
+            </w:r>
+            <w:proofErr w:type="spellStart"/>
+            <w:r>
+              <w:rPr>
+                <w:rFonts w:ascii="Times New Roman" w:eastAsia="Aptos" w:hAnsi="Times New Roman" w:cs="Times New Roman"/>
+                <w:lang w:val="es-US"/>
+              </w:rPr>
+              <w:t>draw</w:t>
+            </w:r>
+            <w:proofErr w:type="spellEnd"/>
+            <w:r>
+              <w:rPr>
+                <w:rFonts w:ascii="Times New Roman" w:eastAsia="Aptos" w:hAnsi="Times New Roman" w:cs="Times New Roman"/>
+                <w:lang w:val="es-US"/>
+              </w:rPr>
+              <w:t xml:space="preserve"> a </w:t>
+            </w:r>
+            <w:proofErr w:type="spellStart"/>
+            <w:r>
+              <w:rPr>
+                <w:rFonts w:ascii="Times New Roman" w:eastAsia="Aptos" w:hAnsi="Times New Roman" w:cs="Times New Roman"/>
+                <w:lang w:val="es-US"/>
+              </w:rPr>
+              <w:t>card</w:t>
+            </w:r>
+            <w:proofErr w:type="spellEnd"/>
+            <w:r>
+              <w:rPr>
+                <w:rFonts w:ascii="Times New Roman" w:eastAsia="Aptos" w:hAnsi="Times New Roman" w:cs="Times New Roman"/>
+                <w:lang w:val="es-US"/>
+              </w:rPr>
+              <w:t xml:space="preserve"> </w:t>
+            </w:r>
+            <w:proofErr w:type="spellStart"/>
+            <w:r>
+              <w:rPr>
+                <w:rFonts w:ascii="Times New Roman" w:eastAsia="Aptos" w:hAnsi="Times New Roman" w:cs="Times New Roman"/>
+                <w:lang w:val="es-US"/>
+              </w:rPr>
+              <w:t>from</w:t>
+            </w:r>
+            <w:proofErr w:type="spellEnd"/>
+            <w:r>
+              <w:rPr>
+                <w:rFonts w:ascii="Times New Roman" w:eastAsia="Aptos" w:hAnsi="Times New Roman" w:cs="Times New Roman"/>
+                <w:lang w:val="es-US"/>
+              </w:rPr>
+              <w:t xml:space="preserve"> </w:t>
+            </w:r>
+            <w:proofErr w:type="spellStart"/>
+            <w:r>
+              <w:rPr>
+                <w:rFonts w:ascii="Times New Roman" w:eastAsia="Aptos" w:hAnsi="Times New Roman" w:cs="Times New Roman"/>
+                <w:lang w:val="es-US"/>
+              </w:rPr>
+              <w:t>the</w:t>
+            </w:r>
+            <w:proofErr w:type="spellEnd"/>
+            <w:r>
+              <w:rPr>
+                <w:rFonts w:ascii="Times New Roman" w:eastAsia="Aptos" w:hAnsi="Times New Roman" w:cs="Times New Roman"/>
+                <w:lang w:val="es-US"/>
+              </w:rPr>
+              <w:t xml:space="preserve"> </w:t>
+            </w:r>
+            <w:proofErr w:type="spellStart"/>
+            <w:r>
+              <w:rPr>
+                <w:rFonts w:ascii="Times New Roman" w:eastAsia="Aptos" w:hAnsi="Times New Roman" w:cs="Times New Roman"/>
+                <w:lang w:val="es-US"/>
+              </w:rPr>
+              <w:t>deck</w:t>
+            </w:r>
+            <w:proofErr w:type="spellEnd"/>
+            <w:r>
+              <w:rPr>
+                <w:rFonts w:ascii="Times New Roman" w:eastAsia="Aptos" w:hAnsi="Times New Roman" w:cs="Times New Roman"/>
+                <w:lang w:val="es-US"/>
+              </w:rPr>
+              <w:t>.</w:t>
             </w:r>
           </w:p>
         </w:tc>
@@ -4718,11 +7992,89 @@
                 <w:rFonts w:ascii="Times New Roman" w:eastAsia="Aptos" w:hAnsi="Times New Roman" w:cs="Times New Roman"/>
               </w:rPr>
             </w:pPr>
-            <w:r>
-              <w:rPr>
-                <w:rFonts w:ascii="Times New Roman" w:eastAsia="Aptos" w:hAnsi="Times New Roman" w:cs="Times New Roman"/>
-              </w:rPr>
-              <w:t>El jugador añade una carta a su mano.</w:t>
+            <w:proofErr w:type="spellStart"/>
+            <w:r>
+              <w:rPr>
+                <w:rFonts w:ascii="Times New Roman" w:eastAsia="Aptos" w:hAnsi="Times New Roman" w:cs="Times New Roman"/>
+              </w:rPr>
+              <w:t>The</w:t>
+            </w:r>
+            <w:proofErr w:type="spellEnd"/>
+            <w:r>
+              <w:rPr>
+                <w:rFonts w:ascii="Times New Roman" w:eastAsia="Aptos" w:hAnsi="Times New Roman" w:cs="Times New Roman"/>
+              </w:rPr>
+              <w:t xml:space="preserve"> </w:t>
+            </w:r>
+            <w:proofErr w:type="spellStart"/>
+            <w:r>
+              <w:rPr>
+                <w:rFonts w:ascii="Times New Roman" w:eastAsia="Aptos" w:hAnsi="Times New Roman" w:cs="Times New Roman"/>
+              </w:rPr>
+              <w:t>player</w:t>
+            </w:r>
+            <w:proofErr w:type="spellEnd"/>
+            <w:r>
+              <w:rPr>
+                <w:rFonts w:ascii="Times New Roman" w:eastAsia="Aptos" w:hAnsi="Times New Roman" w:cs="Times New Roman"/>
+              </w:rPr>
+              <w:t xml:space="preserve"> </w:t>
+            </w:r>
+            <w:proofErr w:type="spellStart"/>
+            <w:r>
+              <w:rPr>
+                <w:rFonts w:ascii="Times New Roman" w:eastAsia="Aptos" w:hAnsi="Times New Roman" w:cs="Times New Roman"/>
+              </w:rPr>
+              <w:t>adds</w:t>
+            </w:r>
+            <w:proofErr w:type="spellEnd"/>
+            <w:r>
+              <w:rPr>
+                <w:rFonts w:ascii="Times New Roman" w:eastAsia="Aptos" w:hAnsi="Times New Roman" w:cs="Times New Roman"/>
+              </w:rPr>
+              <w:t xml:space="preserve"> a </w:t>
+            </w:r>
+            <w:proofErr w:type="spellStart"/>
+            <w:r>
+              <w:rPr>
+                <w:rFonts w:ascii="Times New Roman" w:eastAsia="Aptos" w:hAnsi="Times New Roman" w:cs="Times New Roman"/>
+              </w:rPr>
+              <w:t>card</w:t>
+            </w:r>
+            <w:proofErr w:type="spellEnd"/>
+            <w:r>
+              <w:rPr>
+                <w:rFonts w:ascii="Times New Roman" w:eastAsia="Aptos" w:hAnsi="Times New Roman" w:cs="Times New Roman"/>
+              </w:rPr>
+              <w:t xml:space="preserve"> to </w:t>
+            </w:r>
+            <w:proofErr w:type="spellStart"/>
+            <w:r>
+              <w:rPr>
+                <w:rFonts w:ascii="Times New Roman" w:eastAsia="Aptos" w:hAnsi="Times New Roman" w:cs="Times New Roman"/>
+              </w:rPr>
+              <w:t>his</w:t>
+            </w:r>
+            <w:proofErr w:type="spellEnd"/>
+            <w:r>
+              <w:rPr>
+                <w:rFonts w:ascii="Times New Roman" w:eastAsia="Aptos" w:hAnsi="Times New Roman" w:cs="Times New Roman"/>
+              </w:rPr>
+              <w:t xml:space="preserve"> </w:t>
+            </w:r>
+            <w:proofErr w:type="spellStart"/>
+            <w:r>
+              <w:rPr>
+                <w:rFonts w:ascii="Times New Roman" w:eastAsia="Aptos" w:hAnsi="Times New Roman" w:cs="Times New Roman"/>
+              </w:rPr>
+              <w:t>hand</w:t>
+            </w:r>
+            <w:proofErr w:type="spellEnd"/>
+            <w:r>
+              <w:rPr>
+                <w:rFonts w:ascii="Times New Roman" w:eastAsia="Aptos" w:hAnsi="Times New Roman" w:cs="Times New Roman"/>
+              </w:rPr>
+              <w:t>.</w:t>
             </w:r>
           </w:p>
         </w:tc>
@@ -4759,6 +8111,7 @@
                 <w:rFonts w:ascii="Times New Roman" w:eastAsia="Aptos" w:hAnsi="Times New Roman" w:cs="Times New Roman"/>
                 <w:lang w:val="es-US"/>
               </w:rPr>
+              <w:lastRenderedPageBreak/>
               <w:t>Salidas</w:t>
             </w:r>
           </w:p>
@@ -4969,19 +8322,84 @@
                 <w:lang w:val="es-US"/>
               </w:rPr>
             </w:pPr>
-            <w:r>
-              <w:rPr>
-                <w:rFonts w:ascii="Times New Roman" w:eastAsia="Aptos" w:hAnsi="Times New Roman" w:cs="Times New Roman"/>
-                <w:lang w:val="es-US"/>
-              </w:rPr>
-              <w:t xml:space="preserve"> </w:t>
-            </w:r>
-            <w:r>
-              <w:rPr>
-                <w:rFonts w:ascii="Times New Roman" w:eastAsia="Aptos" w:hAnsi="Times New Roman" w:cs="Times New Roman"/>
-              </w:rPr>
-              <w:t>Debe ser una carta válida dentro de la baraja de 108 cartas.</w:t>
-            </w:r>
+            <w:proofErr w:type="spellStart"/>
+            <w:r>
+              <w:rPr>
+                <w:rFonts w:ascii="Times New Roman" w:eastAsia="Aptos" w:hAnsi="Times New Roman" w:cs="Times New Roman"/>
+              </w:rPr>
+              <w:t>Must</w:t>
+            </w:r>
+            <w:proofErr w:type="spellEnd"/>
+            <w:r>
+              <w:rPr>
+                <w:rFonts w:ascii="Times New Roman" w:eastAsia="Aptos" w:hAnsi="Times New Roman" w:cs="Times New Roman"/>
+              </w:rPr>
+              <w:t xml:space="preserve"> be a </w:t>
+            </w:r>
+            <w:proofErr w:type="spellStart"/>
+            <w:r>
+              <w:rPr>
+                <w:rFonts w:ascii="Times New Roman" w:eastAsia="Aptos" w:hAnsi="Times New Roman" w:cs="Times New Roman"/>
+              </w:rPr>
+              <w:t>valid</w:t>
+            </w:r>
+            <w:proofErr w:type="spellEnd"/>
+            <w:r>
+              <w:rPr>
+                <w:rFonts w:ascii="Times New Roman" w:eastAsia="Aptos" w:hAnsi="Times New Roman" w:cs="Times New Roman"/>
+              </w:rPr>
+              <w:t xml:space="preserve"> </w:t>
+            </w:r>
+            <w:proofErr w:type="spellStart"/>
+            <w:r>
+              <w:rPr>
+                <w:rFonts w:ascii="Times New Roman" w:eastAsia="Aptos" w:hAnsi="Times New Roman" w:cs="Times New Roman"/>
+              </w:rPr>
+              <w:t>card</w:t>
+            </w:r>
+            <w:proofErr w:type="spellEnd"/>
+            <w:r>
+              <w:rPr>
+                <w:rFonts w:ascii="Times New Roman" w:eastAsia="Aptos" w:hAnsi="Times New Roman" w:cs="Times New Roman"/>
+              </w:rPr>
+              <w:t xml:space="preserve"> in </w:t>
+            </w:r>
+            <w:proofErr w:type="spellStart"/>
+            <w:r>
+              <w:rPr>
+                <w:rFonts w:ascii="Times New Roman" w:eastAsia="Aptos" w:hAnsi="Times New Roman" w:cs="Times New Roman"/>
+              </w:rPr>
+              <w:t>the</w:t>
+            </w:r>
+            <w:proofErr w:type="spellEnd"/>
+            <w:r>
+              <w:rPr>
+                <w:rFonts w:ascii="Times New Roman" w:eastAsia="Aptos" w:hAnsi="Times New Roman" w:cs="Times New Roman"/>
+              </w:rPr>
+              <w:t xml:space="preserve"> 108-card </w:t>
+            </w:r>
+            <w:proofErr w:type="spellStart"/>
+            <w:r>
+              <w:rPr>
+                <w:rFonts w:ascii="Times New Roman" w:eastAsia="Aptos" w:hAnsi="Times New Roman" w:cs="Times New Roman"/>
+              </w:rPr>
+              <w:t>deck</w:t>
+            </w:r>
+            <w:proofErr w:type="spellEnd"/>
+            <w:proofErr w:type="gramStart"/>
+            <w:r>
+              <w:rPr>
+                <w:rFonts w:ascii="Times New Roman" w:eastAsia="Aptos" w:hAnsi="Times New Roman" w:cs="Times New Roman"/>
+              </w:rPr>
+              <w:t>.</w:t>
+            </w:r>
+            <w:r>
+              <w:rPr>
+                <w:rFonts w:ascii="Times New Roman" w:eastAsia="Aptos" w:hAnsi="Times New Roman" w:cs="Times New Roman"/>
+              </w:rPr>
+              <w:t>.</w:t>
+            </w:r>
+            <w:proofErr w:type="gramEnd"/>
           </w:p>
         </w:tc>
       </w:tr>
@@ -5172,11 +8590,213 @@
                 <w:lang w:val="es-US"/>
               </w:rPr>
             </w:pPr>
-            <w:r>
-              <w:rPr>
-                <w:rFonts w:ascii="Times New Roman" w:eastAsia="Aptos" w:hAnsi="Times New Roman" w:cs="Times New Roman"/>
-              </w:rPr>
-              <w:t>El juego incluye cartas especiales como cambio de color, roba 2, revertir y salto, cada una con una acción específica.</w:t>
+            <w:proofErr w:type="spellStart"/>
+            <w:r>
+              <w:rPr>
+                <w:rFonts w:ascii="Times New Roman" w:eastAsia="Aptos" w:hAnsi="Times New Roman" w:cs="Times New Roman"/>
+                <w:lang w:val="es-US"/>
+              </w:rPr>
+              <w:t>The</w:t>
+            </w:r>
+            <w:proofErr w:type="spellEnd"/>
+            <w:r>
+              <w:rPr>
+                <w:rFonts w:ascii="Times New Roman" w:eastAsia="Aptos" w:hAnsi="Times New Roman" w:cs="Times New Roman"/>
+                <w:lang w:val="es-US"/>
+              </w:rPr>
+              <w:t xml:space="preserve"> </w:t>
+            </w:r>
+            <w:proofErr w:type="spellStart"/>
+            <w:r>
+              <w:rPr>
+                <w:rFonts w:ascii="Times New Roman" w:eastAsia="Aptos" w:hAnsi="Times New Roman" w:cs="Times New Roman"/>
+                <w:lang w:val="es-US"/>
+              </w:rPr>
+              <w:t>game</w:t>
+            </w:r>
+            <w:proofErr w:type="spellEnd"/>
+            <w:r>
+              <w:rPr>
+                <w:rFonts w:ascii="Times New Roman" w:eastAsia="Aptos" w:hAnsi="Times New Roman" w:cs="Times New Roman"/>
+                <w:lang w:val="es-US"/>
+              </w:rPr>
+              <w:t xml:space="preserve"> </w:t>
+            </w:r>
+            <w:proofErr w:type="spellStart"/>
+            <w:r>
+              <w:rPr>
+                <w:rFonts w:ascii="Times New Roman" w:eastAsia="Aptos" w:hAnsi="Times New Roman" w:cs="Times New Roman"/>
+                <w:lang w:val="es-US"/>
+              </w:rPr>
+              <w:t>includes</w:t>
+            </w:r>
+            <w:proofErr w:type="spellEnd"/>
+            <w:r>
+              <w:rPr>
+                <w:rFonts w:ascii="Times New Roman" w:eastAsia="Aptos" w:hAnsi="Times New Roman" w:cs="Times New Roman"/>
+                <w:lang w:val="es-US"/>
+              </w:rPr>
+              <w:t xml:space="preserve"> </w:t>
+            </w:r>
+            <w:proofErr w:type="spellStart"/>
+            <w:r>
+              <w:rPr>
+                <w:rFonts w:ascii="Times New Roman" w:eastAsia="Aptos" w:hAnsi="Times New Roman" w:cs="Times New Roman"/>
+                <w:lang w:val="es-US"/>
+              </w:rPr>
+              <w:t>special</w:t>
+            </w:r>
+            <w:proofErr w:type="spellEnd"/>
+            <w:r>
+              <w:rPr>
+                <w:rFonts w:ascii="Times New Roman" w:eastAsia="Aptos" w:hAnsi="Times New Roman" w:cs="Times New Roman"/>
+                <w:lang w:val="es-US"/>
+              </w:rPr>
+              <w:t xml:space="preserve"> </w:t>
+            </w:r>
+            <w:proofErr w:type="spellStart"/>
+            <w:r>
+              <w:rPr>
+                <w:rFonts w:ascii="Times New Roman" w:eastAsia="Aptos" w:hAnsi="Times New Roman" w:cs="Times New Roman"/>
+                <w:lang w:val="es-US"/>
+              </w:rPr>
+              <w:t>cards</w:t>
+            </w:r>
+            <w:proofErr w:type="spellEnd"/>
+            <w:r>
+              <w:rPr>
+                <w:rFonts w:ascii="Times New Roman" w:eastAsia="Aptos" w:hAnsi="Times New Roman" w:cs="Times New Roman"/>
+                <w:lang w:val="es-US"/>
+              </w:rPr>
+              <w:t xml:space="preserve"> </w:t>
+            </w:r>
+            <w:proofErr w:type="spellStart"/>
+            <w:r>
+              <w:rPr>
+                <w:rFonts w:ascii="Times New Roman" w:eastAsia="Aptos" w:hAnsi="Times New Roman" w:cs="Times New Roman"/>
+                <w:lang w:val="es-US"/>
+              </w:rPr>
+              <w:t>such</w:t>
+            </w:r>
+            <w:proofErr w:type="spellEnd"/>
+            <w:r>
+              <w:rPr>
+                <w:rFonts w:ascii="Times New Roman" w:eastAsia="Aptos" w:hAnsi="Times New Roman" w:cs="Times New Roman"/>
+                <w:lang w:val="es-US"/>
+              </w:rPr>
+              <w:t xml:space="preserve"> as color </w:t>
+            </w:r>
+            <w:proofErr w:type="spellStart"/>
+            <w:r>
+              <w:rPr>
+                <w:rFonts w:ascii="Times New Roman" w:eastAsia="Aptos" w:hAnsi="Times New Roman" w:cs="Times New Roman"/>
+                <w:lang w:val="es-US"/>
+              </w:rPr>
+              <w:t>change</w:t>
+            </w:r>
+            <w:proofErr w:type="spellEnd"/>
+            <w:r>
+              <w:rPr>
+                <w:rFonts w:ascii="Times New Roman" w:eastAsia="Aptos" w:hAnsi="Times New Roman" w:cs="Times New Roman"/>
+                <w:lang w:val="es-US"/>
+              </w:rPr>
+              <w:t xml:space="preserve">, </w:t>
+            </w:r>
+            <w:proofErr w:type="spellStart"/>
+            <w:r>
+              <w:rPr>
+                <w:rFonts w:ascii="Times New Roman" w:eastAsia="Aptos" w:hAnsi="Times New Roman" w:cs="Times New Roman"/>
+                <w:lang w:val="es-US"/>
+              </w:rPr>
+              <w:t>draw</w:t>
+            </w:r>
+            <w:proofErr w:type="spellEnd"/>
+            <w:r>
+              <w:rPr>
+                <w:rFonts w:ascii="Times New Roman" w:eastAsia="Aptos" w:hAnsi="Times New Roman" w:cs="Times New Roman"/>
+                <w:lang w:val="es-US"/>
+              </w:rPr>
+              <w:t xml:space="preserve"> 2, reverse and </w:t>
+            </w:r>
+            <w:proofErr w:type="spellStart"/>
+            <w:r>
+              <w:rPr>
+                <w:rFonts w:ascii="Times New Roman" w:eastAsia="Aptos" w:hAnsi="Times New Roman" w:cs="Times New Roman"/>
+                <w:lang w:val="es-US"/>
+              </w:rPr>
+              <w:t>jump</w:t>
+            </w:r>
+            <w:proofErr w:type="spellEnd"/>
+            <w:r>
+              <w:rPr>
+                <w:rFonts w:ascii="Times New Roman" w:eastAsia="Aptos" w:hAnsi="Times New Roman" w:cs="Times New Roman"/>
+                <w:lang w:val="es-US"/>
+              </w:rPr>
+              <w:t xml:space="preserve">, </w:t>
+            </w:r>
+            <w:proofErr w:type="spellStart"/>
+            <w:r>
+              <w:rPr>
+                <w:rFonts w:ascii="Times New Roman" w:eastAsia="Aptos" w:hAnsi="Times New Roman" w:cs="Times New Roman"/>
+                <w:lang w:val="es-US"/>
+              </w:rPr>
+              <w:t>each</w:t>
+            </w:r>
+            <w:proofErr w:type="spellEnd"/>
+            <w:r>
+              <w:rPr>
+                <w:rFonts w:ascii="Times New Roman" w:eastAsia="Aptos" w:hAnsi="Times New Roman" w:cs="Times New Roman"/>
+                <w:lang w:val="es-US"/>
+              </w:rPr>
+              <w:t xml:space="preserve"> </w:t>
+            </w:r>
+            <w:proofErr w:type="spellStart"/>
+            <w:r>
+              <w:rPr>
+                <w:rFonts w:ascii="Times New Roman" w:eastAsia="Aptos" w:hAnsi="Times New Roman" w:cs="Times New Roman"/>
+                <w:lang w:val="es-US"/>
+              </w:rPr>
+              <w:t>with</w:t>
+            </w:r>
+            <w:proofErr w:type="spellEnd"/>
+            <w:r>
+              <w:rPr>
+                <w:rFonts w:ascii="Times New Roman" w:eastAsia="Aptos" w:hAnsi="Times New Roman" w:cs="Times New Roman"/>
+                <w:lang w:val="es-US"/>
+              </w:rPr>
+              <w:t xml:space="preserve"> a </w:t>
+            </w:r>
+            <w:proofErr w:type="spellStart"/>
+            <w:r>
+              <w:rPr>
+                <w:rFonts w:ascii="Times New Roman" w:eastAsia="Aptos" w:hAnsi="Times New Roman" w:cs="Times New Roman"/>
+                <w:lang w:val="es-US"/>
+              </w:rPr>
+              <w:t>specific</w:t>
+            </w:r>
+            <w:proofErr w:type="spellEnd"/>
+            <w:r>
+              <w:rPr>
+                <w:rFonts w:ascii="Times New Roman" w:eastAsia="Aptos" w:hAnsi="Times New Roman" w:cs="Times New Roman"/>
+                <w:lang w:val="es-US"/>
+              </w:rPr>
+              <w:t xml:space="preserve"> </w:t>
+            </w:r>
+            <w:proofErr w:type="spellStart"/>
+            <w:r>
+              <w:rPr>
+                <w:rFonts w:ascii="Times New Roman" w:eastAsia="Aptos" w:hAnsi="Times New Roman" w:cs="Times New Roman"/>
+                <w:lang w:val="es-US"/>
+              </w:rPr>
+              <w:t>action</w:t>
+            </w:r>
+            <w:proofErr w:type="spellEnd"/>
+            <w:r>
+              <w:rPr>
+                <w:rFonts w:ascii="Times New Roman" w:eastAsia="Aptos" w:hAnsi="Times New Roman" w:cs="Times New Roman"/>
+                <w:lang w:val="es-US"/>
+              </w:rPr>
+              <w:t>.</w:t>
             </w:r>
           </w:p>
         </w:tc>
@@ -5431,11 +9051,149 @@
                 <w:lang w:val="es-US"/>
               </w:rPr>
             </w:pPr>
-            <w:r>
-              <w:rPr>
-                <w:rFonts w:ascii="Times New Roman" w:eastAsia="Aptos" w:hAnsi="Times New Roman" w:cs="Times New Roman"/>
-              </w:rPr>
-              <w:t>Debe ser una de las cartas especiales válidas (cambio de color, roba 2, revertir, salto).</w:t>
+            <w:proofErr w:type="spellStart"/>
+            <w:r>
+              <w:rPr>
+                <w:rFonts w:ascii="Times New Roman" w:eastAsia="Aptos" w:hAnsi="Times New Roman" w:cs="Times New Roman"/>
+                <w:lang w:val="es-US"/>
+              </w:rPr>
+              <w:t>Must</w:t>
+            </w:r>
+            <w:proofErr w:type="spellEnd"/>
+            <w:r>
+              <w:rPr>
+                <w:rFonts w:ascii="Times New Roman" w:eastAsia="Aptos" w:hAnsi="Times New Roman" w:cs="Times New Roman"/>
+                <w:lang w:val="es-US"/>
+              </w:rPr>
+              <w:t xml:space="preserve"> be </w:t>
+            </w:r>
+            <w:proofErr w:type="spellStart"/>
+            <w:r>
+              <w:rPr>
+                <w:rFonts w:ascii="Times New Roman" w:eastAsia="Aptos" w:hAnsi="Times New Roman" w:cs="Times New Roman"/>
+                <w:lang w:val="es-US"/>
+              </w:rPr>
+              <w:t>one</w:t>
+            </w:r>
+            <w:proofErr w:type="spellEnd"/>
+            <w:r>
+              <w:rPr>
+                <w:rFonts w:ascii="Times New Roman" w:eastAsia="Aptos" w:hAnsi="Times New Roman" w:cs="Times New Roman"/>
+                <w:lang w:val="es-US"/>
+              </w:rPr>
+              <w:t xml:space="preserve"> of </w:t>
+            </w:r>
+            <w:proofErr w:type="spellStart"/>
+            <w:r>
+              <w:rPr>
+                <w:rFonts w:ascii="Times New Roman" w:eastAsia="Aptos" w:hAnsi="Times New Roman" w:cs="Times New Roman"/>
+                <w:lang w:val="es-US"/>
+              </w:rPr>
+              <w:t>the</w:t>
+            </w:r>
+            <w:proofErr w:type="spellEnd"/>
+            <w:r>
+              <w:rPr>
+                <w:rFonts w:ascii="Times New Roman" w:eastAsia="Aptos" w:hAnsi="Times New Roman" w:cs="Times New Roman"/>
+                <w:lang w:val="es-US"/>
+              </w:rPr>
+              <w:t xml:space="preserve"> </w:t>
+            </w:r>
+            <w:proofErr w:type="spellStart"/>
+            <w:r>
+              <w:rPr>
+                <w:rFonts w:ascii="Times New Roman" w:eastAsia="Aptos" w:hAnsi="Times New Roman" w:cs="Times New Roman"/>
+                <w:lang w:val="es-US"/>
+              </w:rPr>
+              <w:t>valid</w:t>
+            </w:r>
+            <w:proofErr w:type="spellEnd"/>
+            <w:r>
+              <w:rPr>
+                <w:rFonts w:ascii="Times New Roman" w:eastAsia="Aptos" w:hAnsi="Times New Roman" w:cs="Times New Roman"/>
+                <w:lang w:val="es-US"/>
+              </w:rPr>
+              <w:t xml:space="preserve"> </w:t>
+            </w:r>
+            <w:proofErr w:type="spellStart"/>
+            <w:r>
+              <w:rPr>
+                <w:rFonts w:ascii="Times New Roman" w:eastAsia="Aptos" w:hAnsi="Times New Roman" w:cs="Times New Roman"/>
+                <w:lang w:val="es-US"/>
+              </w:rPr>
+              <w:t>special</w:t>
+            </w:r>
+            <w:proofErr w:type="spellEnd"/>
+            <w:r>
+              <w:rPr>
+                <w:rFonts w:ascii="Times New Roman" w:eastAsia="Aptos" w:hAnsi="Times New Roman" w:cs="Times New Roman"/>
+                <w:lang w:val="es-US"/>
+              </w:rPr>
+              <w:t xml:space="preserve"> </w:t>
+            </w:r>
+            <w:proofErr w:type="spellStart"/>
+            <w:r>
+              <w:rPr>
+                <w:rFonts w:ascii="Times New Roman" w:eastAsia="Aptos" w:hAnsi="Times New Roman" w:cs="Times New Roman"/>
+                <w:lang w:val="es-US"/>
+              </w:rPr>
+              <w:t>cards</w:t>
+            </w:r>
+            <w:proofErr w:type="spellEnd"/>
+            <w:r>
+              <w:rPr>
+                <w:rFonts w:ascii="Times New Roman" w:eastAsia="Aptos" w:hAnsi="Times New Roman" w:cs="Times New Roman"/>
+                <w:lang w:val="es-US"/>
+              </w:rPr>
+              <w:t xml:space="preserve"> (color </w:t>
+            </w:r>
+            <w:proofErr w:type="spellStart"/>
+            <w:r>
+              <w:rPr>
+                <w:rFonts w:ascii="Times New Roman" w:eastAsia="Aptos" w:hAnsi="Times New Roman" w:cs="Times New Roman"/>
+                <w:lang w:val="es-US"/>
+              </w:rPr>
+              <w:t>change</w:t>
+            </w:r>
+            <w:proofErr w:type="spellEnd"/>
+            <w:r>
+              <w:rPr>
+                <w:rFonts w:ascii="Times New Roman" w:eastAsia="Aptos" w:hAnsi="Times New Roman" w:cs="Times New Roman"/>
+                <w:lang w:val="es-US"/>
+              </w:rPr>
+              <w:t xml:space="preserve">, </w:t>
+            </w:r>
+            <w:proofErr w:type="spellStart"/>
+            <w:r>
+              <w:rPr>
+                <w:rFonts w:ascii="Times New Roman" w:eastAsia="Aptos" w:hAnsi="Times New Roman" w:cs="Times New Roman"/>
+                <w:lang w:val="es-US"/>
+              </w:rPr>
+              <w:t>draw</w:t>
+            </w:r>
+            <w:proofErr w:type="spellEnd"/>
+            <w:r>
+              <w:rPr>
+                <w:rFonts w:ascii="Times New Roman" w:eastAsia="Aptos" w:hAnsi="Times New Roman" w:cs="Times New Roman"/>
+                <w:lang w:val="es-US"/>
+              </w:rPr>
+              <w:t xml:space="preserve"> 2, reverse, </w:t>
+            </w:r>
+            <w:proofErr w:type="spellStart"/>
+            <w:r>
+              <w:rPr>
+                <w:rFonts w:ascii="Times New Roman" w:eastAsia="Aptos" w:hAnsi="Times New Roman" w:cs="Times New Roman"/>
+                <w:lang w:val="es-US"/>
+              </w:rPr>
+              <w:t>jump</w:t>
+            </w:r>
+            <w:proofErr w:type="spellEnd"/>
+            <w:r>
+              <w:rPr>
+                <w:rFonts w:ascii="Times New Roman" w:eastAsia="Aptos" w:hAnsi="Times New Roman" w:cs="Times New Roman"/>
+                <w:lang w:val="es-US"/>
+              </w:rPr>
+              <w:t>).</w:t>
             </w:r>
           </w:p>
         </w:tc>
@@ -6199,11 +9957,117 @@
                 <w:rFonts w:ascii="Times New Roman" w:eastAsia="Aptos" w:hAnsi="Times New Roman" w:cs="Times New Roman"/>
               </w:rPr>
             </w:pPr>
-            <w:r>
-              <w:rPr>
-                <w:rFonts w:ascii="Times New Roman" w:eastAsia="Aptos" w:hAnsi="Times New Roman" w:cs="Times New Roman"/>
-              </w:rPr>
-              <w:t>Se ejecuta la acción especial correspondiente a la carta.</w:t>
+            <w:proofErr w:type="spellStart"/>
+            <w:r>
+              <w:rPr>
+                <w:rFonts w:ascii="Times New Roman" w:eastAsia="Aptos" w:hAnsi="Times New Roman" w:cs="Times New Roman"/>
+              </w:rPr>
+              <w:t>The</w:t>
+            </w:r>
+            <w:proofErr w:type="spellEnd"/>
+            <w:r>
+              <w:rPr>
+                <w:rFonts w:ascii="Times New Roman" w:eastAsia="Aptos" w:hAnsi="Times New Roman" w:cs="Times New Roman"/>
+              </w:rPr>
+              <w:t xml:space="preserve"> </w:t>
+            </w:r>
+            <w:proofErr w:type="spellStart"/>
+            <w:r>
+              <w:rPr>
+                <w:rFonts w:ascii="Times New Roman" w:eastAsia="Aptos" w:hAnsi="Times New Roman" w:cs="Times New Roman"/>
+              </w:rPr>
+              <w:t>special</w:t>
+            </w:r>
+            <w:proofErr w:type="spellEnd"/>
+            <w:r>
+              <w:rPr>
+                <w:rFonts w:ascii="Times New Roman" w:eastAsia="Aptos" w:hAnsi="Times New Roman" w:cs="Times New Roman"/>
+              </w:rPr>
+              <w:t xml:space="preserve"> </w:t>
+            </w:r>
+            <w:proofErr w:type="spellStart"/>
+            <w:r>
+              <w:rPr>
+                <w:rFonts w:ascii="Times New Roman" w:eastAsia="Aptos" w:hAnsi="Times New Roman" w:cs="Times New Roman"/>
+              </w:rPr>
+              <w:t>action</w:t>
+            </w:r>
+            <w:proofErr w:type="spellEnd"/>
+            <w:r>
+              <w:rPr>
+                <w:rFonts w:ascii="Times New Roman" w:eastAsia="Aptos" w:hAnsi="Times New Roman" w:cs="Times New Roman"/>
+              </w:rPr>
+              <w:t xml:space="preserve"> </w:t>
+            </w:r>
+            <w:proofErr w:type="spellStart"/>
+            <w:r>
+              <w:rPr>
+                <w:rFonts w:ascii="Times New Roman" w:eastAsia="Aptos" w:hAnsi="Times New Roman" w:cs="Times New Roman"/>
+              </w:rPr>
+              <w:t>corresponding</w:t>
+            </w:r>
+            <w:proofErr w:type="spellEnd"/>
+            <w:r>
+              <w:rPr>
+                <w:rFonts w:ascii="Times New Roman" w:eastAsia="Aptos" w:hAnsi="Times New Roman" w:cs="Times New Roman"/>
+              </w:rPr>
+              <w:t xml:space="preserve"> to </w:t>
+            </w:r>
+            <w:proofErr w:type="spellStart"/>
+            <w:r>
+              <w:rPr>
+                <w:rFonts w:ascii="Times New Roman" w:eastAsia="Aptos" w:hAnsi="Times New Roman" w:cs="Times New Roman"/>
+              </w:rPr>
+              <w:t>the</w:t>
+            </w:r>
+            <w:proofErr w:type="spellEnd"/>
+            <w:r>
+              <w:rPr>
+                <w:rFonts w:ascii="Times New Roman" w:eastAsia="Aptos" w:hAnsi="Times New Roman" w:cs="Times New Roman"/>
+              </w:rPr>
+              <w:t xml:space="preserve"> </w:t>
+            </w:r>
+            <w:proofErr w:type="spellStart"/>
+            <w:r>
+              <w:rPr>
+                <w:rFonts w:ascii="Times New Roman" w:eastAsia="Aptos" w:hAnsi="Times New Roman" w:cs="Times New Roman"/>
+              </w:rPr>
+              <w:t>card</w:t>
+            </w:r>
+            <w:proofErr w:type="spellEnd"/>
+            <w:r>
+              <w:rPr>
+                <w:rFonts w:ascii="Times New Roman" w:eastAsia="Aptos" w:hAnsi="Times New Roman" w:cs="Times New Roman"/>
+              </w:rPr>
+              <w:t xml:space="preserve"> </w:t>
+            </w:r>
+            <w:proofErr w:type="spellStart"/>
+            <w:r>
+              <w:rPr>
+                <w:rFonts w:ascii="Times New Roman" w:eastAsia="Aptos" w:hAnsi="Times New Roman" w:cs="Times New Roman"/>
+              </w:rPr>
+              <w:t>is</w:t>
+            </w:r>
+            <w:proofErr w:type="spellEnd"/>
+            <w:r>
+              <w:rPr>
+                <w:rFonts w:ascii="Times New Roman" w:eastAsia="Aptos" w:hAnsi="Times New Roman" w:cs="Times New Roman"/>
+              </w:rPr>
+              <w:t xml:space="preserve"> </w:t>
+            </w:r>
+            <w:proofErr w:type="spellStart"/>
+            <w:r>
+              <w:rPr>
+                <w:rFonts w:ascii="Times New Roman" w:eastAsia="Aptos" w:hAnsi="Times New Roman" w:cs="Times New Roman"/>
+              </w:rPr>
+              <w:t>executed</w:t>
+            </w:r>
+            <w:proofErr w:type="spellEnd"/>
+            <w:r>
+              <w:rPr>
+                <w:rFonts w:ascii="Times New Roman" w:eastAsia="Aptos" w:hAnsi="Times New Roman" w:cs="Times New Roman"/>
+              </w:rPr>
+              <w:t>.</w:t>
             </w:r>
           </w:p>
         </w:tc>
@@ -6457,11 +10321,165 @@
               </w:rPr>
               <w:t xml:space="preserve"> </w:t>
             </w:r>
-            <w:r>
-              <w:rPr>
-                <w:rFonts w:ascii="Times New Roman" w:eastAsia="Aptos" w:hAnsi="Times New Roman" w:cs="Times New Roman"/>
-              </w:rPr>
-              <w:t>Debe describir la acción especial realizada por la carta jugada.</w:t>
+            <w:proofErr w:type="spellStart"/>
+            <w:r>
+              <w:rPr>
+                <w:rFonts w:ascii="Times New Roman" w:eastAsia="Aptos" w:hAnsi="Times New Roman" w:cs="Times New Roman"/>
+                <w:lang w:val="es-US"/>
+              </w:rPr>
+              <w:t>It</w:t>
+            </w:r>
+            <w:proofErr w:type="spellEnd"/>
+            <w:r>
+              <w:rPr>
+                <w:rFonts w:ascii="Times New Roman" w:eastAsia="Aptos" w:hAnsi="Times New Roman" w:cs="Times New Roman"/>
+                <w:lang w:val="es-US"/>
+              </w:rPr>
+              <w:t xml:space="preserve"> </w:t>
+            </w:r>
+            <w:proofErr w:type="spellStart"/>
+            <w:r>
+              <w:rPr>
+                <w:rFonts w:ascii="Times New Roman" w:eastAsia="Aptos" w:hAnsi="Times New Roman" w:cs="Times New Roman"/>
+                <w:lang w:val="es-US"/>
+              </w:rPr>
+              <w:t>must</w:t>
+            </w:r>
+            <w:proofErr w:type="spellEnd"/>
+            <w:r>
+              <w:rPr>
+                <w:rFonts w:ascii="Times New Roman" w:eastAsia="Aptos" w:hAnsi="Times New Roman" w:cs="Times New Roman"/>
+                <w:lang w:val="es-US"/>
+              </w:rPr>
+              <w:t xml:space="preserve"> describe </w:t>
+            </w:r>
+            <w:proofErr w:type="spellStart"/>
+            <w:r>
+              <w:rPr>
+                <w:rFonts w:ascii="Times New Roman" w:eastAsia="Aptos" w:hAnsi="Times New Roman" w:cs="Times New Roman"/>
+                <w:lang w:val="es-US"/>
+              </w:rPr>
+              <w:t>the</w:t>
+            </w:r>
+            <w:proofErr w:type="spellEnd"/>
+            <w:r>
+              <w:rPr>
+                <w:rFonts w:ascii="Times New Roman" w:eastAsia="Aptos" w:hAnsi="Times New Roman" w:cs="Times New Roman"/>
+                <w:lang w:val="es-US"/>
+              </w:rPr>
+              <w:t xml:space="preserve"> </w:t>
+            </w:r>
+            <w:proofErr w:type="spellStart"/>
+            <w:r>
+              <w:rPr>
+                <w:rFonts w:ascii="Times New Roman" w:eastAsia="Aptos" w:hAnsi="Times New Roman" w:cs="Times New Roman"/>
+                <w:lang w:val="es-US"/>
+              </w:rPr>
+              <w:t>special</w:t>
+            </w:r>
+            <w:proofErr w:type="spellEnd"/>
+            <w:r>
+              <w:rPr>
+                <w:rFonts w:ascii="Times New Roman" w:eastAsia="Aptos" w:hAnsi="Times New Roman" w:cs="Times New Roman"/>
+                <w:lang w:val="es-US"/>
+              </w:rPr>
+              <w:t xml:space="preserve"> </w:t>
+            </w:r>
+            <w:proofErr w:type="spellStart"/>
+            <w:r>
+              <w:rPr>
+                <w:rFonts w:ascii="Times New Roman" w:eastAsia="Aptos" w:hAnsi="Times New Roman" w:cs="Times New Roman"/>
+                <w:lang w:val="es-US"/>
+              </w:rPr>
+              <w:t>action</w:t>
+            </w:r>
+            <w:proofErr w:type="spellEnd"/>
+            <w:r>
+              <w:rPr>
+                <w:rFonts w:ascii="Times New Roman" w:eastAsia="Aptos" w:hAnsi="Times New Roman" w:cs="Times New Roman"/>
+                <w:lang w:val="es-US"/>
+              </w:rPr>
+              <w:t xml:space="preserve"> </w:t>
+            </w:r>
+            <w:proofErr w:type="spellStart"/>
+            <w:r>
+              <w:rPr>
+                <w:rFonts w:ascii="Times New Roman" w:eastAsia="Aptos" w:hAnsi="Times New Roman" w:cs="Times New Roman"/>
+                <w:lang w:val="es-US"/>
+              </w:rPr>
+              <w:t>performed</w:t>
+            </w:r>
+            <w:proofErr w:type="spellEnd"/>
+            <w:r>
+              <w:rPr>
+                <w:rFonts w:ascii="Times New Roman" w:eastAsia="Aptos" w:hAnsi="Times New Roman" w:cs="Times New Roman"/>
+                <w:lang w:val="es-US"/>
+              </w:rPr>
+              <w:t xml:space="preserve"> </w:t>
+            </w:r>
+            <w:proofErr w:type="spellStart"/>
+            <w:r>
+              <w:rPr>
+                <w:rFonts w:ascii="Times New Roman" w:eastAsia="Aptos" w:hAnsi="Times New Roman" w:cs="Times New Roman"/>
+                <w:lang w:val="es-US"/>
+              </w:rPr>
+              <w:t>by</w:t>
+            </w:r>
+            <w:proofErr w:type="spellEnd"/>
+            <w:r>
+              <w:rPr>
+                <w:rFonts w:ascii="Times New Roman" w:eastAsia="Aptos" w:hAnsi="Times New Roman" w:cs="Times New Roman"/>
+                <w:lang w:val="es-US"/>
+              </w:rPr>
+              <w:t xml:space="preserve"> </w:t>
+            </w:r>
+            <w:proofErr w:type="spellStart"/>
+            <w:r>
+              <w:rPr>
+                <w:rFonts w:ascii="Times New Roman" w:eastAsia="Aptos" w:hAnsi="Times New Roman" w:cs="Times New Roman"/>
+                <w:lang w:val="es-US"/>
+              </w:rPr>
+              <w:t>the</w:t>
+            </w:r>
+            <w:proofErr w:type="spellEnd"/>
+            <w:r>
+              <w:rPr>
+                <w:rFonts w:ascii="Times New Roman" w:eastAsia="Aptos" w:hAnsi="Times New Roman" w:cs="Times New Roman"/>
+                <w:lang w:val="es-US"/>
+              </w:rPr>
+              <w:t xml:space="preserve"> </w:t>
+            </w:r>
+            <w:proofErr w:type="spellStart"/>
+            <w:r>
+              <w:rPr>
+                <w:rFonts w:ascii="Times New Roman" w:eastAsia="Aptos" w:hAnsi="Times New Roman" w:cs="Times New Roman"/>
+                <w:lang w:val="es-US"/>
+              </w:rPr>
+              <w:t>card</w:t>
+            </w:r>
+            <w:proofErr w:type="spellEnd"/>
+            <w:r>
+              <w:rPr>
+                <w:rFonts w:ascii="Times New Roman" w:eastAsia="Aptos" w:hAnsi="Times New Roman" w:cs="Times New Roman"/>
+                <w:lang w:val="es-US"/>
+              </w:rPr>
+              <w:t xml:space="preserve"> </w:t>
+            </w:r>
+            <w:proofErr w:type="spellStart"/>
+            <w:r>
+              <w:rPr>
+                <w:rFonts w:ascii="Times New Roman" w:eastAsia="Aptos" w:hAnsi="Times New Roman" w:cs="Times New Roman"/>
+                <w:lang w:val="es-US"/>
+              </w:rPr>
+              <w:t>played</w:t>
+            </w:r>
+            <w:proofErr w:type="spellEnd"/>
+            <w:r>
+              <w:rPr>
+                <w:rFonts w:ascii="Times New Roman" w:eastAsia="Aptos" w:hAnsi="Times New Roman" w:cs="Times New Roman"/>
+                <w:lang w:val="es-US"/>
+              </w:rPr>
+              <w:t>.</w:t>
             </w:r>
           </w:p>
         </w:tc>
@@ -6532,6 +10550,7 @@
                 <w:rFonts w:ascii="Times New Roman" w:eastAsia="Aptos" w:hAnsi="Times New Roman" w:cs="Times New Roman"/>
                 <w:lang w:val="es-US"/>
               </w:rPr>
+              <w:lastRenderedPageBreak/>
               <w:t>Identificador y nombre</w:t>
             </w:r>
           </w:p>
@@ -6633,31 +10652,196 @@
           </w:tcPr>
           <w:p>
             <w:pPr>
-              <w:spacing w:line="276" w:lineRule="auto"/>
-              <w:ind w:left="-20" w:right="-20"/>
-              <w:jc w:val="both"/>
-              <w:rPr>
-                <w:rFonts w:ascii="Times New Roman" w:eastAsia="Calibri" w:hAnsi="Times New Roman" w:cs="Times New Roman"/>
-                <w:sz w:val="20"/>
-                <w:szCs w:val="20"/>
-                <w:highlight w:val="darkYellow"/>
-                <w:lang w:val="es-419"/>
-              </w:rPr>
-            </w:pPr>
-          </w:p>
-          <w:p>
-            <w:pPr>
-              <w:jc w:val="center"/>
-              <w:rPr>
-                <w:rFonts w:ascii="Times New Roman" w:eastAsia="Aptos" w:hAnsi="Times New Roman" w:cs="Times New Roman"/>
-                <w:lang w:val="es-US"/>
-              </w:rPr>
-            </w:pPr>
-            <w:r>
-              <w:rPr>
-                <w:rFonts w:ascii="Times New Roman" w:eastAsia="Aptos" w:hAnsi="Times New Roman" w:cs="Times New Roman"/>
-              </w:rPr>
-              <w:t>El sistema debe proporcionar una interfaz gráfica para que los jugadores interactúen con el juego.</w:t>
+              <w:jc w:val="center"/>
+              <w:rPr>
+                <w:rFonts w:ascii="Times New Roman" w:eastAsia="Aptos" w:hAnsi="Times New Roman" w:cs="Times New Roman"/>
+                <w:lang w:val="es-US"/>
+              </w:rPr>
+            </w:pPr>
+          </w:p>
+          <w:p>
+            <w:pPr>
+              <w:jc w:val="center"/>
+              <w:rPr>
+                <w:rFonts w:ascii="Times New Roman" w:eastAsia="Aptos" w:hAnsi="Times New Roman" w:cs="Times New Roman"/>
+                <w:lang w:val="es-US"/>
+              </w:rPr>
+            </w:pPr>
+            <w:proofErr w:type="spellStart"/>
+            <w:r>
+              <w:rPr>
+                <w:rFonts w:ascii="Times New Roman" w:eastAsia="Aptos" w:hAnsi="Times New Roman" w:cs="Times New Roman"/>
+                <w:lang w:val="es-US"/>
+              </w:rPr>
+              <w:t>The</w:t>
+            </w:r>
+            <w:proofErr w:type="spellEnd"/>
+            <w:r>
+              <w:rPr>
+                <w:rFonts w:ascii="Times New Roman" w:eastAsia="Aptos" w:hAnsi="Times New Roman" w:cs="Times New Roman"/>
+                <w:lang w:val="es-US"/>
+              </w:rPr>
+              <w:t xml:space="preserve"> </w:t>
+            </w:r>
+            <w:proofErr w:type="spellStart"/>
+            <w:r>
+              <w:rPr>
+                <w:rFonts w:ascii="Times New Roman" w:eastAsia="Aptos" w:hAnsi="Times New Roman" w:cs="Times New Roman"/>
+                <w:lang w:val="es-US"/>
+              </w:rPr>
+              <w:t>system</w:t>
+            </w:r>
+            <w:proofErr w:type="spellEnd"/>
+            <w:r>
+              <w:rPr>
+                <w:rFonts w:ascii="Times New Roman" w:eastAsia="Aptos" w:hAnsi="Times New Roman" w:cs="Times New Roman"/>
+                <w:lang w:val="es-US"/>
+              </w:rPr>
+              <w:t xml:space="preserve"> </w:t>
+            </w:r>
+            <w:proofErr w:type="spellStart"/>
+            <w:r>
+              <w:rPr>
+                <w:rFonts w:ascii="Times New Roman" w:eastAsia="Aptos" w:hAnsi="Times New Roman" w:cs="Times New Roman"/>
+                <w:lang w:val="es-US"/>
+              </w:rPr>
+              <w:t>must</w:t>
+            </w:r>
+            <w:proofErr w:type="spellEnd"/>
+            <w:r>
+              <w:rPr>
+                <w:rFonts w:ascii="Times New Roman" w:eastAsia="Aptos" w:hAnsi="Times New Roman" w:cs="Times New Roman"/>
+                <w:lang w:val="es-US"/>
+              </w:rPr>
+              <w:t xml:space="preserve"> </w:t>
+            </w:r>
+            <w:proofErr w:type="spellStart"/>
+            <w:r>
+              <w:rPr>
+                <w:rFonts w:ascii="Times New Roman" w:eastAsia="Aptos" w:hAnsi="Times New Roman" w:cs="Times New Roman"/>
+                <w:lang w:val="es-US"/>
+              </w:rPr>
+              <w:t>provide</w:t>
+            </w:r>
+            <w:proofErr w:type="spellEnd"/>
+            <w:r>
+              <w:rPr>
+                <w:rFonts w:ascii="Times New Roman" w:eastAsia="Aptos" w:hAnsi="Times New Roman" w:cs="Times New Roman"/>
+                <w:lang w:val="es-US"/>
+              </w:rPr>
+              <w:t xml:space="preserve"> a </w:t>
+            </w:r>
+            <w:proofErr w:type="spellStart"/>
+            <w:r>
+              <w:rPr>
+                <w:rFonts w:ascii="Times New Roman" w:eastAsia="Aptos" w:hAnsi="Times New Roman" w:cs="Times New Roman"/>
+                <w:lang w:val="es-US"/>
+              </w:rPr>
+              <w:t>graphical</w:t>
+            </w:r>
+            <w:proofErr w:type="spellEnd"/>
+            <w:r>
+              <w:rPr>
+                <w:rFonts w:ascii="Times New Roman" w:eastAsia="Aptos" w:hAnsi="Times New Roman" w:cs="Times New Roman"/>
+                <w:lang w:val="es-US"/>
+              </w:rPr>
+              <w:t xml:space="preserve"> interface </w:t>
+            </w:r>
+            <w:proofErr w:type="spellStart"/>
+            <w:r>
+              <w:rPr>
+                <w:rFonts w:ascii="Times New Roman" w:eastAsia="Aptos" w:hAnsi="Times New Roman" w:cs="Times New Roman"/>
+                <w:lang w:val="es-US"/>
+              </w:rPr>
+              <w:t>for</w:t>
+            </w:r>
+            <w:proofErr w:type="spellEnd"/>
+            <w:r>
+              <w:rPr>
+                <w:rFonts w:ascii="Times New Roman" w:eastAsia="Aptos" w:hAnsi="Times New Roman" w:cs="Times New Roman"/>
+                <w:lang w:val="es-US"/>
+              </w:rPr>
+              <w:t xml:space="preserve"> </w:t>
+            </w:r>
+            <w:proofErr w:type="spellStart"/>
+            <w:r>
+              <w:rPr>
+                <w:rFonts w:ascii="Times New Roman" w:eastAsia="Aptos" w:hAnsi="Times New Roman" w:cs="Times New Roman"/>
+                <w:lang w:val="es-US"/>
+              </w:rPr>
+              <w:t>players</w:t>
+            </w:r>
+            <w:proofErr w:type="spellEnd"/>
+            <w:r>
+              <w:rPr>
+                <w:rFonts w:ascii="Times New Roman" w:eastAsia="Aptos" w:hAnsi="Times New Roman" w:cs="Times New Roman"/>
+                <w:lang w:val="es-US"/>
+              </w:rPr>
+              <w:t xml:space="preserve"> to </w:t>
+            </w:r>
+            <w:proofErr w:type="spellStart"/>
+            <w:r>
+              <w:rPr>
+                <w:rFonts w:ascii="Times New Roman" w:eastAsia="Aptos" w:hAnsi="Times New Roman" w:cs="Times New Roman"/>
+                <w:lang w:val="es-US"/>
+              </w:rPr>
+              <w:t>interact</w:t>
+            </w:r>
+            <w:proofErr w:type="spellEnd"/>
+            <w:r>
+              <w:rPr>
+                <w:rFonts w:ascii="Times New Roman" w:eastAsia="Aptos" w:hAnsi="Times New Roman" w:cs="Times New Roman"/>
+                <w:lang w:val="es-US"/>
+              </w:rPr>
+              <w:t xml:space="preserve"> </w:t>
+            </w:r>
+            <w:proofErr w:type="spellStart"/>
+            <w:r>
+              <w:rPr>
+                <w:rFonts w:ascii="Times New Roman" w:eastAsia="Aptos" w:hAnsi="Times New Roman" w:cs="Times New Roman"/>
+                <w:lang w:val="es-US"/>
+              </w:rPr>
+              <w:t>with</w:t>
+            </w:r>
+            <w:proofErr w:type="spellEnd"/>
+            <w:r>
+              <w:rPr>
+                <w:rFonts w:ascii="Times New Roman" w:eastAsia="Aptos" w:hAnsi="Times New Roman" w:cs="Times New Roman"/>
+                <w:lang w:val="es-US"/>
+              </w:rPr>
+              <w:t xml:space="preserve"> </w:t>
+            </w:r>
+            <w:proofErr w:type="spellStart"/>
+            <w:r>
+              <w:rPr>
+                <w:rFonts w:ascii="Times New Roman" w:eastAsia="Aptos" w:hAnsi="Times New Roman" w:cs="Times New Roman"/>
+                <w:lang w:val="es-US"/>
+              </w:rPr>
+              <w:t>the</w:t>
+            </w:r>
+            <w:proofErr w:type="spellEnd"/>
+            <w:r>
+              <w:rPr>
+                <w:rFonts w:ascii="Times New Roman" w:eastAsia="Aptos" w:hAnsi="Times New Roman" w:cs="Times New Roman"/>
+                <w:lang w:val="es-US"/>
+              </w:rPr>
+              <w:t xml:space="preserve"> </w:t>
+            </w:r>
+            <w:proofErr w:type="spellStart"/>
+            <w:r>
+              <w:rPr>
+                <w:rFonts w:ascii="Times New Roman" w:eastAsia="Aptos" w:hAnsi="Times New Roman" w:cs="Times New Roman"/>
+                <w:lang w:val="es-US"/>
+              </w:rPr>
+              <w:t>game</w:t>
+            </w:r>
+            <w:proofErr w:type="spellEnd"/>
+            <w:r>
+              <w:rPr>
+                <w:rFonts w:ascii="Times New Roman" w:eastAsia="Aptos" w:hAnsi="Times New Roman" w:cs="Times New Roman"/>
+                <w:lang w:val="es-US"/>
+              </w:rPr>
+              <w:t>.</w:t>
             </w:r>
           </w:p>
         </w:tc>
@@ -7664,11 +11848,89 @@
                 <w:rFonts w:ascii="Times New Roman" w:eastAsia="Aptos" w:hAnsi="Times New Roman" w:cs="Times New Roman"/>
               </w:rPr>
             </w:pPr>
-            <w:r>
-              <w:rPr>
-                <w:rFonts w:ascii="Times New Roman" w:eastAsia="Aptos" w:hAnsi="Times New Roman" w:cs="Times New Roman"/>
-              </w:rPr>
-              <w:t>La interfaz gráfica se muestra al usuario.</w:t>
+            <w:proofErr w:type="spellStart"/>
+            <w:r>
+              <w:rPr>
+                <w:rFonts w:ascii="Times New Roman" w:eastAsia="Aptos" w:hAnsi="Times New Roman" w:cs="Times New Roman"/>
+              </w:rPr>
+              <w:t>The</w:t>
+            </w:r>
+            <w:proofErr w:type="spellEnd"/>
+            <w:r>
+              <w:rPr>
+                <w:rFonts w:ascii="Times New Roman" w:eastAsia="Aptos" w:hAnsi="Times New Roman" w:cs="Times New Roman"/>
+              </w:rPr>
+              <w:t xml:space="preserve"> </w:t>
+            </w:r>
+            <w:proofErr w:type="spellStart"/>
+            <w:r>
+              <w:rPr>
+                <w:rFonts w:ascii="Times New Roman" w:eastAsia="Aptos" w:hAnsi="Times New Roman" w:cs="Times New Roman"/>
+              </w:rPr>
+              <w:t>graphical</w:t>
+            </w:r>
+            <w:proofErr w:type="spellEnd"/>
+            <w:r>
+              <w:rPr>
+                <w:rFonts w:ascii="Times New Roman" w:eastAsia="Aptos" w:hAnsi="Times New Roman" w:cs="Times New Roman"/>
+              </w:rPr>
+              <w:t xml:space="preserve"> interface </w:t>
+            </w:r>
+            <w:proofErr w:type="spellStart"/>
+            <w:r>
+              <w:rPr>
+                <w:rFonts w:ascii="Times New Roman" w:eastAsia="Aptos" w:hAnsi="Times New Roman" w:cs="Times New Roman"/>
+              </w:rPr>
+              <w:t>is</w:t>
+            </w:r>
+            <w:proofErr w:type="spellEnd"/>
+            <w:r>
+              <w:rPr>
+                <w:rFonts w:ascii="Times New Roman" w:eastAsia="Aptos" w:hAnsi="Times New Roman" w:cs="Times New Roman"/>
+              </w:rPr>
+              <w:t xml:space="preserve"> </w:t>
+            </w:r>
+            <w:proofErr w:type="spellStart"/>
+            <w:r>
+              <w:rPr>
+                <w:rFonts w:ascii="Times New Roman" w:eastAsia="Aptos" w:hAnsi="Times New Roman" w:cs="Times New Roman"/>
+              </w:rPr>
+              <w:t>displayed</w:t>
+            </w:r>
+            <w:proofErr w:type="spellEnd"/>
+            <w:r>
+              <w:rPr>
+                <w:rFonts w:ascii="Times New Roman" w:eastAsia="Aptos" w:hAnsi="Times New Roman" w:cs="Times New Roman"/>
+              </w:rPr>
+              <w:t xml:space="preserve"> to </w:t>
+            </w:r>
+            <w:proofErr w:type="spellStart"/>
+            <w:r>
+              <w:rPr>
+                <w:rFonts w:ascii="Times New Roman" w:eastAsia="Aptos" w:hAnsi="Times New Roman" w:cs="Times New Roman"/>
+              </w:rPr>
+              <w:t>the</w:t>
+            </w:r>
+            <w:proofErr w:type="spellEnd"/>
+            <w:r>
+              <w:rPr>
+                <w:rFonts w:ascii="Times New Roman" w:eastAsia="Aptos" w:hAnsi="Times New Roman" w:cs="Times New Roman"/>
+              </w:rPr>
+              <w:t xml:space="preserve"> </w:t>
+            </w:r>
+            <w:proofErr w:type="spellStart"/>
+            <w:r>
+              <w:rPr>
+                <w:rFonts w:ascii="Times New Roman" w:eastAsia="Aptos" w:hAnsi="Times New Roman" w:cs="Times New Roman"/>
+              </w:rPr>
+              <w:t>user</w:t>
+            </w:r>
+            <w:proofErr w:type="spellEnd"/>
+            <w:r>
+              <w:rPr>
+                <w:rFonts w:ascii="Times New Roman" w:eastAsia="Aptos" w:hAnsi="Times New Roman" w:cs="Times New Roman"/>
+              </w:rPr>
+              <w:t>.</w:t>
             </w:r>
           </w:p>
         </w:tc>
@@ -7913,18 +12175,149 @@
                 <w:lang w:val="es-US"/>
               </w:rPr>
             </w:pPr>
-            <w:r>
-              <w:rPr>
-                <w:rFonts w:ascii="Times New Roman" w:eastAsia="Aptos" w:hAnsi="Times New Roman" w:cs="Times New Roman"/>
-                <w:lang w:val="es-US"/>
-              </w:rPr>
-              <w:t xml:space="preserve"> </w:t>
-            </w:r>
-            <w:r>
-              <w:rPr>
-                <w:rFonts w:ascii="Times New Roman" w:eastAsia="Aptos" w:hAnsi="Times New Roman" w:cs="Times New Roman"/>
-              </w:rPr>
-              <w:t>Debe ser visualmente comprensible y permitir la interacción con el juego.</w:t>
+            <w:proofErr w:type="spellStart"/>
+            <w:r>
+              <w:rPr>
+                <w:rFonts w:ascii="Times New Roman" w:eastAsia="Aptos" w:hAnsi="Times New Roman" w:cs="Times New Roman"/>
+                <w:lang w:val="es-US"/>
+              </w:rPr>
+              <w:t>It</w:t>
+            </w:r>
+            <w:proofErr w:type="spellEnd"/>
+            <w:r>
+              <w:rPr>
+                <w:rFonts w:ascii="Times New Roman" w:eastAsia="Aptos" w:hAnsi="Times New Roman" w:cs="Times New Roman"/>
+                <w:lang w:val="es-US"/>
+              </w:rPr>
+              <w:t xml:space="preserve"> </w:t>
+            </w:r>
+            <w:proofErr w:type="spellStart"/>
+            <w:r>
+              <w:rPr>
+                <w:rFonts w:ascii="Times New Roman" w:eastAsia="Aptos" w:hAnsi="Times New Roman" w:cs="Times New Roman"/>
+                <w:lang w:val="es-US"/>
+              </w:rPr>
+              <w:t>must</w:t>
+            </w:r>
+            <w:proofErr w:type="spellEnd"/>
+            <w:r>
+              <w:rPr>
+                <w:rFonts w:ascii="Times New Roman" w:eastAsia="Aptos" w:hAnsi="Times New Roman" w:cs="Times New Roman"/>
+                <w:lang w:val="es-US"/>
+              </w:rPr>
+              <w:t xml:space="preserve"> be </w:t>
+            </w:r>
+            <w:proofErr w:type="spellStart"/>
+            <w:r>
+              <w:rPr>
+                <w:rFonts w:ascii="Times New Roman" w:eastAsia="Aptos" w:hAnsi="Times New Roman" w:cs="Times New Roman"/>
+                <w:lang w:val="es-US"/>
+              </w:rPr>
+              <w:t>visually</w:t>
+            </w:r>
+            <w:proofErr w:type="spellEnd"/>
+            <w:r>
+              <w:rPr>
+                <w:rFonts w:ascii="Times New Roman" w:eastAsia="Aptos" w:hAnsi="Times New Roman" w:cs="Times New Roman"/>
+                <w:lang w:val="es-US"/>
+              </w:rPr>
+              <w:t xml:space="preserve"> </w:t>
+            </w:r>
+            <w:proofErr w:type="spellStart"/>
+            <w:r>
+              <w:rPr>
+                <w:rFonts w:ascii="Times New Roman" w:eastAsia="Aptos" w:hAnsi="Times New Roman" w:cs="Times New Roman"/>
+                <w:lang w:val="es-US"/>
+              </w:rPr>
+              <w:t>understandable</w:t>
+            </w:r>
+            <w:proofErr w:type="spellEnd"/>
+            <w:r>
+              <w:rPr>
+                <w:rFonts w:ascii="Times New Roman" w:eastAsia="Aptos" w:hAnsi="Times New Roman" w:cs="Times New Roman"/>
+                <w:lang w:val="es-US"/>
+              </w:rPr>
+              <w:t xml:space="preserve"> and </w:t>
+            </w:r>
+            <w:proofErr w:type="spellStart"/>
+            <w:r>
+              <w:rPr>
+                <w:rFonts w:ascii="Times New Roman" w:eastAsia="Aptos" w:hAnsi="Times New Roman" w:cs="Times New Roman"/>
+                <w:lang w:val="es-US"/>
+              </w:rPr>
+              <w:t>allow</w:t>
+            </w:r>
+            <w:proofErr w:type="spellEnd"/>
+            <w:r>
+              <w:rPr>
+                <w:rFonts w:ascii="Times New Roman" w:eastAsia="Aptos" w:hAnsi="Times New Roman" w:cs="Times New Roman"/>
+                <w:lang w:val="es-US"/>
+              </w:rPr>
+              <w:t xml:space="preserve"> </w:t>
+            </w:r>
+            <w:proofErr w:type="spellStart"/>
+            <w:r>
+              <w:rPr>
+                <w:rFonts w:ascii="Times New Roman" w:eastAsia="Aptos" w:hAnsi="Times New Roman" w:cs="Times New Roman"/>
+                <w:lang w:val="es-US"/>
+              </w:rPr>
+              <w:t>interaction</w:t>
+            </w:r>
+            <w:proofErr w:type="spellEnd"/>
+            <w:r>
+              <w:rPr>
+                <w:rFonts w:ascii="Times New Roman" w:eastAsia="Aptos" w:hAnsi="Times New Roman" w:cs="Times New Roman"/>
+                <w:lang w:val="es-US"/>
+              </w:rPr>
+              <w:t xml:space="preserve"> </w:t>
+            </w:r>
+            <w:proofErr w:type="spellStart"/>
+            <w:r>
+              <w:rPr>
+                <w:rFonts w:ascii="Times New Roman" w:eastAsia="Aptos" w:hAnsi="Times New Roman" w:cs="Times New Roman"/>
+                <w:lang w:val="es-US"/>
+              </w:rPr>
+              <w:t>with</w:t>
+            </w:r>
+            <w:proofErr w:type="spellEnd"/>
+            <w:r>
+              <w:rPr>
+                <w:rFonts w:ascii="Times New Roman" w:eastAsia="Aptos" w:hAnsi="Times New Roman" w:cs="Times New Roman"/>
+                <w:lang w:val="es-US"/>
+              </w:rPr>
+              <w:t xml:space="preserve"> </w:t>
+            </w:r>
+            <w:proofErr w:type="spellStart"/>
+            <w:r>
+              <w:rPr>
+                <w:rFonts w:ascii="Times New Roman" w:eastAsia="Aptos" w:hAnsi="Times New Roman" w:cs="Times New Roman"/>
+                <w:lang w:val="es-US"/>
+              </w:rPr>
+              <w:t>the</w:t>
+            </w:r>
+            <w:proofErr w:type="spellEnd"/>
+            <w:r>
+              <w:rPr>
+                <w:rFonts w:ascii="Times New Roman" w:eastAsia="Aptos" w:hAnsi="Times New Roman" w:cs="Times New Roman"/>
+                <w:lang w:val="es-US"/>
+              </w:rPr>
+              <w:t xml:space="preserve"> </w:t>
+            </w:r>
+            <w:proofErr w:type="spellStart"/>
+            <w:r>
+              <w:rPr>
+                <w:rFonts w:ascii="Times New Roman" w:eastAsia="Aptos" w:hAnsi="Times New Roman" w:cs="Times New Roman"/>
+                <w:lang w:val="es-US"/>
+              </w:rPr>
+              <w:t>game</w:t>
+            </w:r>
+            <w:proofErr w:type="spellEnd"/>
+            <w:r>
+              <w:rPr>
+                <w:rFonts w:ascii="Times New Roman" w:eastAsia="Aptos" w:hAnsi="Times New Roman" w:cs="Times New Roman"/>
+                <w:lang w:val="es-US"/>
+              </w:rPr>
+              <w:t>.</w:t>
             </w:r>
           </w:p>
         </w:tc>
@@ -8075,7 +12468,6 @@
                 <w:rFonts w:ascii="Times New Roman" w:eastAsia="Aptos" w:hAnsi="Times New Roman" w:cs="Times New Roman"/>
                 <w:lang w:val="es-US"/>
               </w:rPr>
-              <w:lastRenderedPageBreak/>
               <w:t>Resumen</w:t>
             </w:r>
           </w:p>
@@ -8117,11 +12509,133 @@
                 <w:lang w:val="es-US"/>
               </w:rPr>
             </w:pPr>
-            <w:r>
-              <w:rPr>
-                <w:rFonts w:ascii="Times New Roman" w:eastAsia="Aptos" w:hAnsi="Times New Roman" w:cs="Times New Roman"/>
-              </w:rPr>
-              <w:t>El sistema debe ofrecer una opción para iniciar una nueva partida de Uno.</w:t>
+            <w:proofErr w:type="spellStart"/>
+            <w:r>
+              <w:rPr>
+                <w:rFonts w:ascii="Times New Roman" w:eastAsia="Aptos" w:hAnsi="Times New Roman" w:cs="Times New Roman"/>
+                <w:lang w:val="es-US"/>
+              </w:rPr>
+              <w:t>The</w:t>
+            </w:r>
+            <w:proofErr w:type="spellEnd"/>
+            <w:r>
+              <w:rPr>
+                <w:rFonts w:ascii="Times New Roman" w:eastAsia="Aptos" w:hAnsi="Times New Roman" w:cs="Times New Roman"/>
+                <w:lang w:val="es-US"/>
+              </w:rPr>
+              <w:t xml:space="preserve"> </w:t>
+            </w:r>
+            <w:proofErr w:type="spellStart"/>
+            <w:r>
+              <w:rPr>
+                <w:rFonts w:ascii="Times New Roman" w:eastAsia="Aptos" w:hAnsi="Times New Roman" w:cs="Times New Roman"/>
+                <w:lang w:val="es-US"/>
+              </w:rPr>
+              <w:t>system</w:t>
+            </w:r>
+            <w:proofErr w:type="spellEnd"/>
+            <w:r>
+              <w:rPr>
+                <w:rFonts w:ascii="Times New Roman" w:eastAsia="Aptos" w:hAnsi="Times New Roman" w:cs="Times New Roman"/>
+                <w:lang w:val="es-US"/>
+              </w:rPr>
+              <w:t xml:space="preserve"> </w:t>
+            </w:r>
+            <w:proofErr w:type="spellStart"/>
+            <w:r>
+              <w:rPr>
+                <w:rFonts w:ascii="Times New Roman" w:eastAsia="Aptos" w:hAnsi="Times New Roman" w:cs="Times New Roman"/>
+                <w:lang w:val="es-US"/>
+              </w:rPr>
+              <w:t>should</w:t>
+            </w:r>
+            <w:proofErr w:type="spellEnd"/>
+            <w:r>
+              <w:rPr>
+                <w:rFonts w:ascii="Times New Roman" w:eastAsia="Aptos" w:hAnsi="Times New Roman" w:cs="Times New Roman"/>
+                <w:lang w:val="es-US"/>
+              </w:rPr>
+              <w:t xml:space="preserve"> </w:t>
+            </w:r>
+            <w:proofErr w:type="spellStart"/>
+            <w:r>
+              <w:rPr>
+                <w:rFonts w:ascii="Times New Roman" w:eastAsia="Aptos" w:hAnsi="Times New Roman" w:cs="Times New Roman"/>
+                <w:lang w:val="es-US"/>
+              </w:rPr>
+              <w:t>offer</w:t>
+            </w:r>
+            <w:proofErr w:type="spellEnd"/>
+            <w:r>
+              <w:rPr>
+                <w:rFonts w:ascii="Times New Roman" w:eastAsia="Aptos" w:hAnsi="Times New Roman" w:cs="Times New Roman"/>
+                <w:lang w:val="es-US"/>
+              </w:rPr>
+              <w:t xml:space="preserve"> </w:t>
+            </w:r>
+            <w:proofErr w:type="spellStart"/>
+            <w:r>
+              <w:rPr>
+                <w:rFonts w:ascii="Times New Roman" w:eastAsia="Aptos" w:hAnsi="Times New Roman" w:cs="Times New Roman"/>
+                <w:lang w:val="es-US"/>
+              </w:rPr>
+              <w:t>an</w:t>
+            </w:r>
+            <w:proofErr w:type="spellEnd"/>
+            <w:r>
+              <w:rPr>
+                <w:rFonts w:ascii="Times New Roman" w:eastAsia="Aptos" w:hAnsi="Times New Roman" w:cs="Times New Roman"/>
+                <w:lang w:val="es-US"/>
+              </w:rPr>
+              <w:t xml:space="preserve"> </w:t>
+            </w:r>
+            <w:proofErr w:type="spellStart"/>
+            <w:r>
+              <w:rPr>
+                <w:rFonts w:ascii="Times New Roman" w:eastAsia="Aptos" w:hAnsi="Times New Roman" w:cs="Times New Roman"/>
+                <w:lang w:val="es-US"/>
+              </w:rPr>
+              <w:t>option</w:t>
+            </w:r>
+            <w:proofErr w:type="spellEnd"/>
+            <w:r>
+              <w:rPr>
+                <w:rFonts w:ascii="Times New Roman" w:eastAsia="Aptos" w:hAnsi="Times New Roman" w:cs="Times New Roman"/>
+                <w:lang w:val="es-US"/>
+              </w:rPr>
+              <w:t xml:space="preserve"> to </w:t>
+            </w:r>
+            <w:proofErr w:type="spellStart"/>
+            <w:r>
+              <w:rPr>
+                <w:rFonts w:ascii="Times New Roman" w:eastAsia="Aptos" w:hAnsi="Times New Roman" w:cs="Times New Roman"/>
+                <w:lang w:val="es-US"/>
+              </w:rPr>
+              <w:t>start</w:t>
+            </w:r>
+            <w:proofErr w:type="spellEnd"/>
+            <w:r>
+              <w:rPr>
+                <w:rFonts w:ascii="Times New Roman" w:eastAsia="Aptos" w:hAnsi="Times New Roman" w:cs="Times New Roman"/>
+                <w:lang w:val="es-US"/>
+              </w:rPr>
+              <w:t xml:space="preserve"> a new </w:t>
+            </w:r>
+            <w:proofErr w:type="spellStart"/>
+            <w:r>
+              <w:rPr>
+                <w:rFonts w:ascii="Times New Roman" w:eastAsia="Aptos" w:hAnsi="Times New Roman" w:cs="Times New Roman"/>
+                <w:lang w:val="es-US"/>
+              </w:rPr>
+              <w:t>game</w:t>
+            </w:r>
+            <w:proofErr w:type="spellEnd"/>
+            <w:r>
+              <w:rPr>
+                <w:rFonts w:ascii="Times New Roman" w:eastAsia="Aptos" w:hAnsi="Times New Roman" w:cs="Times New Roman"/>
+                <w:lang w:val="es-US"/>
+              </w:rPr>
+              <w:t xml:space="preserve"> of Uno.</w:t>
             </w:r>
           </w:p>
         </w:tc>
@@ -9128,11 +13642,145 @@
                 <w:rFonts w:ascii="Times New Roman" w:eastAsia="Aptos" w:hAnsi="Times New Roman" w:cs="Times New Roman"/>
               </w:rPr>
             </w:pPr>
-            <w:r>
-              <w:rPr>
-                <w:rFonts w:ascii="Times New Roman" w:eastAsia="Aptos" w:hAnsi="Times New Roman" w:cs="Times New Roman"/>
-              </w:rPr>
-              <w:t>Se establece el estado inicial del juego y comienza la partida.</w:t>
+            <w:proofErr w:type="spellStart"/>
+            <w:r>
+              <w:rPr>
+                <w:rFonts w:ascii="Times New Roman" w:eastAsia="Aptos" w:hAnsi="Times New Roman" w:cs="Times New Roman"/>
+              </w:rPr>
+              <w:t>The</w:t>
+            </w:r>
+            <w:proofErr w:type="spellEnd"/>
+            <w:r>
+              <w:rPr>
+                <w:rFonts w:ascii="Times New Roman" w:eastAsia="Aptos" w:hAnsi="Times New Roman" w:cs="Times New Roman"/>
+              </w:rPr>
+              <w:t xml:space="preserve"> </w:t>
+            </w:r>
+            <w:proofErr w:type="spellStart"/>
+            <w:r>
+              <w:rPr>
+                <w:rFonts w:ascii="Times New Roman" w:eastAsia="Aptos" w:hAnsi="Times New Roman" w:cs="Times New Roman"/>
+              </w:rPr>
+              <w:t>initial</w:t>
+            </w:r>
+            <w:proofErr w:type="spellEnd"/>
+            <w:r>
+              <w:rPr>
+                <w:rFonts w:ascii="Times New Roman" w:eastAsia="Aptos" w:hAnsi="Times New Roman" w:cs="Times New Roman"/>
+              </w:rPr>
+              <w:t xml:space="preserve"> </w:t>
+            </w:r>
+            <w:proofErr w:type="spellStart"/>
+            <w:r>
+              <w:rPr>
+                <w:rFonts w:ascii="Times New Roman" w:eastAsia="Aptos" w:hAnsi="Times New Roman" w:cs="Times New Roman"/>
+              </w:rPr>
+              <w:t>state</w:t>
+            </w:r>
+            <w:proofErr w:type="spellEnd"/>
+            <w:r>
+              <w:rPr>
+                <w:rFonts w:ascii="Times New Roman" w:eastAsia="Aptos" w:hAnsi="Times New Roman" w:cs="Times New Roman"/>
+              </w:rPr>
+              <w:t xml:space="preserve"> of </w:t>
+            </w:r>
+            <w:proofErr w:type="spellStart"/>
+            <w:r>
+              <w:rPr>
+                <w:rFonts w:ascii="Times New Roman" w:eastAsia="Aptos" w:hAnsi="Times New Roman" w:cs="Times New Roman"/>
+              </w:rPr>
+              <w:t>the</w:t>
+            </w:r>
+            <w:proofErr w:type="spellEnd"/>
+            <w:r>
+              <w:rPr>
+                <w:rFonts w:ascii="Times New Roman" w:eastAsia="Aptos" w:hAnsi="Times New Roman" w:cs="Times New Roman"/>
+              </w:rPr>
+              <w:t xml:space="preserve"> </w:t>
+            </w:r>
+            <w:proofErr w:type="spellStart"/>
+            <w:r>
+              <w:rPr>
+                <w:rFonts w:ascii="Times New Roman" w:eastAsia="Aptos" w:hAnsi="Times New Roman" w:cs="Times New Roman"/>
+              </w:rPr>
+              <w:t>game</w:t>
+            </w:r>
+            <w:proofErr w:type="spellEnd"/>
+            <w:r>
+              <w:rPr>
+                <w:rFonts w:ascii="Times New Roman" w:eastAsia="Aptos" w:hAnsi="Times New Roman" w:cs="Times New Roman"/>
+              </w:rPr>
+              <w:t xml:space="preserve"> </w:t>
+            </w:r>
+            <w:proofErr w:type="spellStart"/>
+            <w:r>
+              <w:rPr>
+                <w:rFonts w:ascii="Times New Roman" w:eastAsia="Aptos" w:hAnsi="Times New Roman" w:cs="Times New Roman"/>
+              </w:rPr>
+              <w:t>is</w:t>
+            </w:r>
+            <w:proofErr w:type="spellEnd"/>
+            <w:r>
+              <w:rPr>
+                <w:rFonts w:ascii="Times New Roman" w:eastAsia="Aptos" w:hAnsi="Times New Roman" w:cs="Times New Roman"/>
+              </w:rPr>
+              <w:t xml:space="preserve"> </w:t>
+            </w:r>
+            <w:proofErr w:type="spellStart"/>
+            <w:r>
+              <w:rPr>
+                <w:rFonts w:ascii="Times New Roman" w:eastAsia="Aptos" w:hAnsi="Times New Roman" w:cs="Times New Roman"/>
+              </w:rPr>
+              <w:t>established</w:t>
+            </w:r>
+            <w:proofErr w:type="spellEnd"/>
+            <w:r>
+              <w:rPr>
+                <w:rFonts w:ascii="Times New Roman" w:eastAsia="Aptos" w:hAnsi="Times New Roman" w:cs="Times New Roman"/>
+              </w:rPr>
+              <w:t xml:space="preserve"> and </w:t>
+            </w:r>
+            <w:proofErr w:type="spellStart"/>
+            <w:r>
+              <w:rPr>
+                <w:rFonts w:ascii="Times New Roman" w:eastAsia="Aptos" w:hAnsi="Times New Roman" w:cs="Times New Roman"/>
+              </w:rPr>
+              <w:t>the</w:t>
+            </w:r>
+            <w:proofErr w:type="spellEnd"/>
+            <w:r>
+              <w:rPr>
+                <w:rFonts w:ascii="Times New Roman" w:eastAsia="Aptos" w:hAnsi="Times New Roman" w:cs="Times New Roman"/>
+              </w:rPr>
+              <w:t xml:space="preserve"> </w:t>
+            </w:r>
+            <w:proofErr w:type="spellStart"/>
+            <w:r>
+              <w:rPr>
+                <w:rFonts w:ascii="Times New Roman" w:eastAsia="Aptos" w:hAnsi="Times New Roman" w:cs="Times New Roman"/>
+              </w:rPr>
+              <w:t>game</w:t>
+            </w:r>
+            <w:proofErr w:type="spellEnd"/>
+            <w:r>
+              <w:rPr>
+                <w:rFonts w:ascii="Times New Roman" w:eastAsia="Aptos" w:hAnsi="Times New Roman" w:cs="Times New Roman"/>
+              </w:rPr>
+              <w:t xml:space="preserve"> </w:t>
+            </w:r>
+            <w:proofErr w:type="spellStart"/>
+            <w:r>
+              <w:rPr>
+                <w:rFonts w:ascii="Times New Roman" w:eastAsia="Aptos" w:hAnsi="Times New Roman" w:cs="Times New Roman"/>
+              </w:rPr>
+              <w:t>begins</w:t>
+            </w:r>
+            <w:proofErr w:type="spellEnd"/>
+            <w:r>
+              <w:rPr>
+                <w:rFonts w:ascii="Times New Roman" w:eastAsia="Aptos" w:hAnsi="Times New Roman" w:cs="Times New Roman"/>
+              </w:rPr>
+              <w:t>.</w:t>
             </w:r>
           </w:p>
         </w:tc>
@@ -9379,18 +14027,117 @@
                 <w:lang w:val="es-US"/>
               </w:rPr>
             </w:pPr>
-            <w:r>
-              <w:rPr>
-                <w:rFonts w:ascii="Times New Roman" w:eastAsia="Aptos" w:hAnsi="Times New Roman" w:cs="Times New Roman"/>
-              </w:rPr>
-              <w:t>Debe representar el estado inicial de una nueva partida de Uno.</w:t>
-            </w:r>
-            <w:r>
-              <w:rPr>
-                <w:rFonts w:ascii="Times New Roman" w:eastAsia="Aptos" w:hAnsi="Times New Roman" w:cs="Times New Roman"/>
-                <w:lang w:val="es-US"/>
-              </w:rPr>
-              <w:t xml:space="preserve"> </w:t>
+            <w:proofErr w:type="spellStart"/>
+            <w:r>
+              <w:rPr>
+                <w:rFonts w:ascii="Times New Roman" w:eastAsia="Aptos" w:hAnsi="Times New Roman" w:cs="Times New Roman"/>
+                <w:lang w:val="es-US"/>
+              </w:rPr>
+              <w:t>It</w:t>
+            </w:r>
+            <w:proofErr w:type="spellEnd"/>
+            <w:r>
+              <w:rPr>
+                <w:rFonts w:ascii="Times New Roman" w:eastAsia="Aptos" w:hAnsi="Times New Roman" w:cs="Times New Roman"/>
+                <w:lang w:val="es-US"/>
+              </w:rPr>
+              <w:t xml:space="preserve"> </w:t>
+            </w:r>
+            <w:proofErr w:type="spellStart"/>
+            <w:r>
+              <w:rPr>
+                <w:rFonts w:ascii="Times New Roman" w:eastAsia="Aptos" w:hAnsi="Times New Roman" w:cs="Times New Roman"/>
+                <w:lang w:val="es-US"/>
+              </w:rPr>
+              <w:t>should</w:t>
+            </w:r>
+            <w:proofErr w:type="spellEnd"/>
+            <w:r>
+              <w:rPr>
+                <w:rFonts w:ascii="Times New Roman" w:eastAsia="Aptos" w:hAnsi="Times New Roman" w:cs="Times New Roman"/>
+                <w:lang w:val="es-US"/>
+              </w:rPr>
+              <w:t xml:space="preserve"> </w:t>
+            </w:r>
+            <w:proofErr w:type="spellStart"/>
+            <w:r>
+              <w:rPr>
+                <w:rFonts w:ascii="Times New Roman" w:eastAsia="Aptos" w:hAnsi="Times New Roman" w:cs="Times New Roman"/>
+                <w:lang w:val="es-US"/>
+              </w:rPr>
+              <w:t>represent</w:t>
+            </w:r>
+            <w:proofErr w:type="spellEnd"/>
+            <w:r>
+              <w:rPr>
+                <w:rFonts w:ascii="Times New Roman" w:eastAsia="Aptos" w:hAnsi="Times New Roman" w:cs="Times New Roman"/>
+                <w:lang w:val="es-US"/>
+              </w:rPr>
+              <w:t xml:space="preserve"> </w:t>
+            </w:r>
+            <w:proofErr w:type="spellStart"/>
+            <w:r>
+              <w:rPr>
+                <w:rFonts w:ascii="Times New Roman" w:eastAsia="Aptos" w:hAnsi="Times New Roman" w:cs="Times New Roman"/>
+                <w:lang w:val="es-US"/>
+              </w:rPr>
+              <w:t>the</w:t>
+            </w:r>
+            <w:proofErr w:type="spellEnd"/>
+            <w:r>
+              <w:rPr>
+                <w:rFonts w:ascii="Times New Roman" w:eastAsia="Aptos" w:hAnsi="Times New Roman" w:cs="Times New Roman"/>
+                <w:lang w:val="es-US"/>
+              </w:rPr>
+              <w:t xml:space="preserve"> </w:t>
+            </w:r>
+            <w:proofErr w:type="spellStart"/>
+            <w:r>
+              <w:rPr>
+                <w:rFonts w:ascii="Times New Roman" w:eastAsia="Aptos" w:hAnsi="Times New Roman" w:cs="Times New Roman"/>
+                <w:lang w:val="es-US"/>
+              </w:rPr>
+              <w:t>initial</w:t>
+            </w:r>
+            <w:proofErr w:type="spellEnd"/>
+            <w:r>
+              <w:rPr>
+                <w:rFonts w:ascii="Times New Roman" w:eastAsia="Aptos" w:hAnsi="Times New Roman" w:cs="Times New Roman"/>
+                <w:lang w:val="es-US"/>
+              </w:rPr>
+              <w:t xml:space="preserve"> </w:t>
+            </w:r>
+            <w:proofErr w:type="spellStart"/>
+            <w:r>
+              <w:rPr>
+                <w:rFonts w:ascii="Times New Roman" w:eastAsia="Aptos" w:hAnsi="Times New Roman" w:cs="Times New Roman"/>
+                <w:lang w:val="es-US"/>
+              </w:rPr>
+              <w:t>state</w:t>
+            </w:r>
+            <w:proofErr w:type="spellEnd"/>
+            <w:r>
+              <w:rPr>
+                <w:rFonts w:ascii="Times New Roman" w:eastAsia="Aptos" w:hAnsi="Times New Roman" w:cs="Times New Roman"/>
+                <w:lang w:val="es-US"/>
+              </w:rPr>
+              <w:t xml:space="preserve"> of a new </w:t>
+            </w:r>
+            <w:proofErr w:type="spellStart"/>
+            <w:r>
+              <w:rPr>
+                <w:rFonts w:ascii="Times New Roman" w:eastAsia="Aptos" w:hAnsi="Times New Roman" w:cs="Times New Roman"/>
+                <w:lang w:val="es-US"/>
+              </w:rPr>
+              <w:t>batch</w:t>
+            </w:r>
+            <w:proofErr w:type="spellEnd"/>
+            <w:r>
+              <w:rPr>
+                <w:rFonts w:ascii="Times New Roman" w:eastAsia="Aptos" w:hAnsi="Times New Roman" w:cs="Times New Roman"/>
+                <w:lang w:val="es-US"/>
+              </w:rPr>
+              <w:t xml:space="preserve"> of Uno.</w:t>
             </w:r>
           </w:p>
         </w:tc>
@@ -9582,11 +14329,245 @@
                 <w:lang w:val="es-US"/>
               </w:rPr>
             </w:pPr>
-            <w:r>
-              <w:rPr>
-                <w:rFonts w:ascii="Times New Roman" w:eastAsia="Aptos" w:hAnsi="Times New Roman" w:cs="Times New Roman"/>
-              </w:rPr>
-              <w:t>El sistema debe identificar cuando un jugador se queda sin cartas y declararlo ganador, terminando la partida.</w:t>
+            <w:proofErr w:type="spellStart"/>
+            <w:r>
+              <w:rPr>
+                <w:rFonts w:ascii="Times New Roman" w:eastAsia="Aptos" w:hAnsi="Times New Roman" w:cs="Times New Roman"/>
+                <w:lang w:val="es-US"/>
+              </w:rPr>
+              <w:t>The</w:t>
+            </w:r>
+            <w:proofErr w:type="spellEnd"/>
+            <w:r>
+              <w:rPr>
+                <w:rFonts w:ascii="Times New Roman" w:eastAsia="Aptos" w:hAnsi="Times New Roman" w:cs="Times New Roman"/>
+                <w:lang w:val="es-US"/>
+              </w:rPr>
+              <w:t xml:space="preserve"> </w:t>
+            </w:r>
+            <w:proofErr w:type="spellStart"/>
+            <w:r>
+              <w:rPr>
+                <w:rFonts w:ascii="Times New Roman" w:eastAsia="Aptos" w:hAnsi="Times New Roman" w:cs="Times New Roman"/>
+                <w:lang w:val="es-US"/>
+              </w:rPr>
+              <w:t>system</w:t>
+            </w:r>
+            <w:proofErr w:type="spellEnd"/>
+            <w:r>
+              <w:rPr>
+                <w:rFonts w:ascii="Times New Roman" w:eastAsia="Aptos" w:hAnsi="Times New Roman" w:cs="Times New Roman"/>
+                <w:lang w:val="es-US"/>
+              </w:rPr>
+              <w:t xml:space="preserve"> </w:t>
+            </w:r>
+            <w:proofErr w:type="spellStart"/>
+            <w:r>
+              <w:rPr>
+                <w:rFonts w:ascii="Times New Roman" w:eastAsia="Aptos" w:hAnsi="Times New Roman" w:cs="Times New Roman"/>
+                <w:lang w:val="es-US"/>
+              </w:rPr>
+              <w:t>must</w:t>
+            </w:r>
+            <w:proofErr w:type="spellEnd"/>
+            <w:r>
+              <w:rPr>
+                <w:rFonts w:ascii="Times New Roman" w:eastAsia="Aptos" w:hAnsi="Times New Roman" w:cs="Times New Roman"/>
+                <w:lang w:val="es-US"/>
+              </w:rPr>
+              <w:t xml:space="preserve"> </w:t>
+            </w:r>
+            <w:proofErr w:type="spellStart"/>
+            <w:r>
+              <w:rPr>
+                <w:rFonts w:ascii="Times New Roman" w:eastAsia="Aptos" w:hAnsi="Times New Roman" w:cs="Times New Roman"/>
+                <w:lang w:val="es-US"/>
+              </w:rPr>
+              <w:t>identify</w:t>
+            </w:r>
+            <w:proofErr w:type="spellEnd"/>
+            <w:r>
+              <w:rPr>
+                <w:rFonts w:ascii="Times New Roman" w:eastAsia="Aptos" w:hAnsi="Times New Roman" w:cs="Times New Roman"/>
+                <w:lang w:val="es-US"/>
+              </w:rPr>
+              <w:t xml:space="preserve"> </w:t>
+            </w:r>
+            <w:proofErr w:type="spellStart"/>
+            <w:r>
+              <w:rPr>
+                <w:rFonts w:ascii="Times New Roman" w:eastAsia="Aptos" w:hAnsi="Times New Roman" w:cs="Times New Roman"/>
+                <w:lang w:val="es-US"/>
+              </w:rPr>
+              <w:t>when</w:t>
+            </w:r>
+            <w:proofErr w:type="spellEnd"/>
+            <w:r>
+              <w:rPr>
+                <w:rFonts w:ascii="Times New Roman" w:eastAsia="Aptos" w:hAnsi="Times New Roman" w:cs="Times New Roman"/>
+                <w:lang w:val="es-US"/>
+              </w:rPr>
+              <w:t xml:space="preserve"> a </w:t>
+            </w:r>
+            <w:proofErr w:type="spellStart"/>
+            <w:r>
+              <w:rPr>
+                <w:rFonts w:ascii="Times New Roman" w:eastAsia="Aptos" w:hAnsi="Times New Roman" w:cs="Times New Roman"/>
+                <w:lang w:val="es-US"/>
+              </w:rPr>
+              <w:t>player</w:t>
+            </w:r>
+            <w:proofErr w:type="spellEnd"/>
+            <w:r>
+              <w:rPr>
+                <w:rFonts w:ascii="Times New Roman" w:eastAsia="Aptos" w:hAnsi="Times New Roman" w:cs="Times New Roman"/>
+                <w:lang w:val="es-US"/>
+              </w:rPr>
+              <w:t xml:space="preserve"> </w:t>
+            </w:r>
+            <w:proofErr w:type="spellStart"/>
+            <w:r>
+              <w:rPr>
+                <w:rFonts w:ascii="Times New Roman" w:eastAsia="Aptos" w:hAnsi="Times New Roman" w:cs="Times New Roman"/>
+                <w:lang w:val="es-US"/>
+              </w:rPr>
+              <w:t>runs</w:t>
+            </w:r>
+            <w:proofErr w:type="spellEnd"/>
+            <w:r>
+              <w:rPr>
+                <w:rFonts w:ascii="Times New Roman" w:eastAsia="Aptos" w:hAnsi="Times New Roman" w:cs="Times New Roman"/>
+                <w:lang w:val="es-US"/>
+              </w:rPr>
+              <w:t xml:space="preserve"> </w:t>
+            </w:r>
+            <w:proofErr w:type="spellStart"/>
+            <w:r>
+              <w:rPr>
+                <w:rFonts w:ascii="Times New Roman" w:eastAsia="Aptos" w:hAnsi="Times New Roman" w:cs="Times New Roman"/>
+                <w:lang w:val="es-US"/>
+              </w:rPr>
+              <w:t>out</w:t>
+            </w:r>
+            <w:proofErr w:type="spellEnd"/>
+            <w:r>
+              <w:rPr>
+                <w:rFonts w:ascii="Times New Roman" w:eastAsia="Aptos" w:hAnsi="Times New Roman" w:cs="Times New Roman"/>
+                <w:lang w:val="es-US"/>
+              </w:rPr>
+              <w:t xml:space="preserve"> of </w:t>
+            </w:r>
+            <w:proofErr w:type="spellStart"/>
+            <w:r>
+              <w:rPr>
+                <w:rFonts w:ascii="Times New Roman" w:eastAsia="Aptos" w:hAnsi="Times New Roman" w:cs="Times New Roman"/>
+                <w:lang w:val="es-US"/>
+              </w:rPr>
+              <w:t>cards</w:t>
+            </w:r>
+            <w:proofErr w:type="spellEnd"/>
+            <w:r>
+              <w:rPr>
+                <w:rFonts w:ascii="Times New Roman" w:eastAsia="Aptos" w:hAnsi="Times New Roman" w:cs="Times New Roman"/>
+                <w:lang w:val="es-US"/>
+              </w:rPr>
+              <w:t xml:space="preserve"> and declare </w:t>
+            </w:r>
+            <w:proofErr w:type="spellStart"/>
+            <w:r>
+              <w:rPr>
+                <w:rFonts w:ascii="Times New Roman" w:eastAsia="Aptos" w:hAnsi="Times New Roman" w:cs="Times New Roman"/>
+                <w:lang w:val="es-US"/>
+              </w:rPr>
+              <w:t>him</w:t>
+            </w:r>
+            <w:proofErr w:type="spellEnd"/>
+            <w:r>
+              <w:rPr>
+                <w:rFonts w:ascii="Times New Roman" w:eastAsia="Aptos" w:hAnsi="Times New Roman" w:cs="Times New Roman"/>
+                <w:lang w:val="es-US"/>
+              </w:rPr>
+              <w:t xml:space="preserve"> </w:t>
+            </w:r>
+            <w:proofErr w:type="spellStart"/>
+            <w:r>
+              <w:rPr>
+                <w:rFonts w:ascii="Times New Roman" w:eastAsia="Aptos" w:hAnsi="Times New Roman" w:cs="Times New Roman"/>
+                <w:lang w:val="es-US"/>
+              </w:rPr>
+              <w:t>the</w:t>
+            </w:r>
+            <w:proofErr w:type="spellEnd"/>
+            <w:r>
+              <w:rPr>
+                <w:rFonts w:ascii="Times New Roman" w:eastAsia="Aptos" w:hAnsi="Times New Roman" w:cs="Times New Roman"/>
+                <w:lang w:val="es-US"/>
+              </w:rPr>
+              <w:t xml:space="preserve"> </w:t>
+            </w:r>
+            <w:proofErr w:type="spellStart"/>
+            <w:r>
+              <w:rPr>
+                <w:rFonts w:ascii="Times New Roman" w:eastAsia="Aptos" w:hAnsi="Times New Roman" w:cs="Times New Roman"/>
+                <w:lang w:val="es-US"/>
+              </w:rPr>
+              <w:t>winner</w:t>
+            </w:r>
+            <w:proofErr w:type="spellEnd"/>
+            <w:r>
+              <w:rPr>
+                <w:rFonts w:ascii="Times New Roman" w:eastAsia="Aptos" w:hAnsi="Times New Roman" w:cs="Times New Roman"/>
+                <w:lang w:val="es-US"/>
+              </w:rPr>
+              <w:t xml:space="preserve">, </w:t>
+            </w:r>
+            <w:proofErr w:type="spellStart"/>
+            <w:r>
+              <w:rPr>
+                <w:rFonts w:ascii="Times New Roman" w:eastAsia="Aptos" w:hAnsi="Times New Roman" w:cs="Times New Roman"/>
+                <w:lang w:val="es-US"/>
+              </w:rPr>
+              <w:t>ending</w:t>
+            </w:r>
+            <w:proofErr w:type="spellEnd"/>
+            <w:r>
+              <w:rPr>
+                <w:rFonts w:ascii="Times New Roman" w:eastAsia="Aptos" w:hAnsi="Times New Roman" w:cs="Times New Roman"/>
+                <w:lang w:val="es-US"/>
+              </w:rPr>
+              <w:t xml:space="preserve"> </w:t>
+            </w:r>
+            <w:proofErr w:type="spellStart"/>
+            <w:r>
+              <w:rPr>
+                <w:rFonts w:ascii="Times New Roman" w:eastAsia="Aptos" w:hAnsi="Times New Roman" w:cs="Times New Roman"/>
+                <w:lang w:val="es-US"/>
+              </w:rPr>
+              <w:t>the</w:t>
+            </w:r>
+            <w:proofErr w:type="spellEnd"/>
+            <w:r>
+              <w:rPr>
+                <w:rFonts w:ascii="Times New Roman" w:eastAsia="Aptos" w:hAnsi="Times New Roman" w:cs="Times New Roman"/>
+                <w:lang w:val="es-US"/>
+              </w:rPr>
+              <w:t xml:space="preserve"> </w:t>
+            </w:r>
+            <w:proofErr w:type="spellStart"/>
+            <w:r>
+              <w:rPr>
+                <w:rFonts w:ascii="Times New Roman" w:eastAsia="Aptos" w:hAnsi="Times New Roman" w:cs="Times New Roman"/>
+                <w:lang w:val="es-US"/>
+              </w:rPr>
+              <w:t>game</w:t>
+            </w:r>
+            <w:proofErr w:type="spellEnd"/>
+            <w:r>
+              <w:rPr>
+                <w:rFonts w:ascii="Times New Roman" w:eastAsia="Aptos" w:hAnsi="Times New Roman" w:cs="Times New Roman"/>
+                <w:lang w:val="es-US"/>
+              </w:rPr>
+              <w:t>.</w:t>
             </w:r>
           </w:p>
         </w:tc>
@@ -10593,11 +15574,89 @@
                 <w:rFonts w:ascii="Times New Roman" w:eastAsia="Aptos" w:hAnsi="Times New Roman" w:cs="Times New Roman"/>
               </w:rPr>
             </w:pPr>
-            <w:r>
-              <w:rPr>
-                <w:rFonts w:ascii="Times New Roman" w:eastAsia="Aptos" w:hAnsi="Times New Roman" w:cs="Times New Roman"/>
-              </w:rPr>
-              <w:t>La partida termina y se declara un ganador.</w:t>
+            <w:proofErr w:type="spellStart"/>
+            <w:r>
+              <w:rPr>
+                <w:rFonts w:ascii="Times New Roman" w:eastAsia="Aptos" w:hAnsi="Times New Roman" w:cs="Times New Roman"/>
+              </w:rPr>
+              <w:t>The</w:t>
+            </w:r>
+            <w:proofErr w:type="spellEnd"/>
+            <w:r>
+              <w:rPr>
+                <w:rFonts w:ascii="Times New Roman" w:eastAsia="Aptos" w:hAnsi="Times New Roman" w:cs="Times New Roman"/>
+              </w:rPr>
+              <w:t xml:space="preserve"> </w:t>
+            </w:r>
+            <w:proofErr w:type="spellStart"/>
+            <w:r>
+              <w:rPr>
+                <w:rFonts w:ascii="Times New Roman" w:eastAsia="Aptos" w:hAnsi="Times New Roman" w:cs="Times New Roman"/>
+              </w:rPr>
+              <w:t>game</w:t>
+            </w:r>
+            <w:proofErr w:type="spellEnd"/>
+            <w:r>
+              <w:rPr>
+                <w:rFonts w:ascii="Times New Roman" w:eastAsia="Aptos" w:hAnsi="Times New Roman" w:cs="Times New Roman"/>
+              </w:rPr>
+              <w:t xml:space="preserve"> </w:t>
+            </w:r>
+            <w:proofErr w:type="spellStart"/>
+            <w:r>
+              <w:rPr>
+                <w:rFonts w:ascii="Times New Roman" w:eastAsia="Aptos" w:hAnsi="Times New Roman" w:cs="Times New Roman"/>
+              </w:rPr>
+              <w:t>ends</w:t>
+            </w:r>
+            <w:proofErr w:type="spellEnd"/>
+            <w:r>
+              <w:rPr>
+                <w:rFonts w:ascii="Times New Roman" w:eastAsia="Aptos" w:hAnsi="Times New Roman" w:cs="Times New Roman"/>
+              </w:rPr>
+              <w:t xml:space="preserve"> and a </w:t>
+            </w:r>
+            <w:proofErr w:type="spellStart"/>
+            <w:r>
+              <w:rPr>
+                <w:rFonts w:ascii="Times New Roman" w:eastAsia="Aptos" w:hAnsi="Times New Roman" w:cs="Times New Roman"/>
+              </w:rPr>
+              <w:t>winner</w:t>
+            </w:r>
+            <w:proofErr w:type="spellEnd"/>
+            <w:r>
+              <w:rPr>
+                <w:rFonts w:ascii="Times New Roman" w:eastAsia="Aptos" w:hAnsi="Times New Roman" w:cs="Times New Roman"/>
+              </w:rPr>
+              <w:t xml:space="preserve"> </w:t>
+            </w:r>
+            <w:proofErr w:type="spellStart"/>
+            <w:r>
+              <w:rPr>
+                <w:rFonts w:ascii="Times New Roman" w:eastAsia="Aptos" w:hAnsi="Times New Roman" w:cs="Times New Roman"/>
+              </w:rPr>
+              <w:t>is</w:t>
+            </w:r>
+            <w:proofErr w:type="spellEnd"/>
+            <w:r>
+              <w:rPr>
+                <w:rFonts w:ascii="Times New Roman" w:eastAsia="Aptos" w:hAnsi="Times New Roman" w:cs="Times New Roman"/>
+              </w:rPr>
+              <w:t xml:space="preserve"> </w:t>
+            </w:r>
+            <w:proofErr w:type="spellStart"/>
+            <w:r>
+              <w:rPr>
+                <w:rFonts w:ascii="Times New Roman" w:eastAsia="Aptos" w:hAnsi="Times New Roman" w:cs="Times New Roman"/>
+              </w:rPr>
+              <w:t>declared</w:t>
+            </w:r>
+            <w:proofErr w:type="spellEnd"/>
+            <w:r>
+              <w:rPr>
+                <w:rFonts w:ascii="Times New Roman" w:eastAsia="Aptos" w:hAnsi="Times New Roman" w:cs="Times New Roman"/>
+              </w:rPr>
+              <w:t>.</w:t>
             </w:r>
           </w:p>
         </w:tc>
@@ -10844,18 +15903,181 @@
                 <w:lang w:val="es-US"/>
               </w:rPr>
             </w:pPr>
-            <w:r>
-              <w:rPr>
-                <w:rFonts w:ascii="Times New Roman" w:eastAsia="Aptos" w:hAnsi="Times New Roman" w:cs="Times New Roman"/>
-              </w:rPr>
-              <w:t>Debe ser el nombre del jugador que se quedó sin cartas primero.</w:t>
-            </w:r>
-            <w:r>
-              <w:rPr>
-                <w:rFonts w:ascii="Times New Roman" w:eastAsia="Aptos" w:hAnsi="Times New Roman" w:cs="Times New Roman"/>
-                <w:lang w:val="es-US"/>
-              </w:rPr>
-              <w:t xml:space="preserve"> </w:t>
+            <w:proofErr w:type="spellStart"/>
+            <w:r>
+              <w:rPr>
+                <w:rFonts w:ascii="Times New Roman" w:eastAsia="Aptos" w:hAnsi="Times New Roman" w:cs="Times New Roman"/>
+                <w:lang w:val="es-US"/>
+              </w:rPr>
+              <w:t>It</w:t>
+            </w:r>
+            <w:proofErr w:type="spellEnd"/>
+            <w:r>
+              <w:rPr>
+                <w:rFonts w:ascii="Times New Roman" w:eastAsia="Aptos" w:hAnsi="Times New Roman" w:cs="Times New Roman"/>
+                <w:lang w:val="es-US"/>
+              </w:rPr>
+              <w:t xml:space="preserve"> </w:t>
+            </w:r>
+            <w:proofErr w:type="spellStart"/>
+            <w:r>
+              <w:rPr>
+                <w:rFonts w:ascii="Times New Roman" w:eastAsia="Aptos" w:hAnsi="Times New Roman" w:cs="Times New Roman"/>
+                <w:lang w:val="es-US"/>
+              </w:rPr>
+              <w:t>must</w:t>
+            </w:r>
+            <w:proofErr w:type="spellEnd"/>
+            <w:r>
+              <w:rPr>
+                <w:rFonts w:ascii="Times New Roman" w:eastAsia="Aptos" w:hAnsi="Times New Roman" w:cs="Times New Roman"/>
+                <w:lang w:val="es-US"/>
+              </w:rPr>
+              <w:t xml:space="preserve"> be </w:t>
+            </w:r>
+            <w:proofErr w:type="spellStart"/>
+            <w:r>
+              <w:rPr>
+                <w:rFonts w:ascii="Times New Roman" w:eastAsia="Aptos" w:hAnsi="Times New Roman" w:cs="Times New Roman"/>
+                <w:lang w:val="es-US"/>
+              </w:rPr>
+              <w:t>the</w:t>
+            </w:r>
+            <w:proofErr w:type="spellEnd"/>
+            <w:r>
+              <w:rPr>
+                <w:rFonts w:ascii="Times New Roman" w:eastAsia="Aptos" w:hAnsi="Times New Roman" w:cs="Times New Roman"/>
+                <w:lang w:val="es-US"/>
+              </w:rPr>
+              <w:t xml:space="preserve"> </w:t>
+            </w:r>
+            <w:proofErr w:type="spellStart"/>
+            <w:r>
+              <w:rPr>
+                <w:rFonts w:ascii="Times New Roman" w:eastAsia="Aptos" w:hAnsi="Times New Roman" w:cs="Times New Roman"/>
+                <w:lang w:val="es-US"/>
+              </w:rPr>
+              <w:t>name</w:t>
+            </w:r>
+            <w:proofErr w:type="spellEnd"/>
+            <w:r>
+              <w:rPr>
+                <w:rFonts w:ascii="Times New Roman" w:eastAsia="Aptos" w:hAnsi="Times New Roman" w:cs="Times New Roman"/>
+                <w:lang w:val="es-US"/>
+              </w:rPr>
+              <w:t xml:space="preserve"> of </w:t>
+            </w:r>
+            <w:proofErr w:type="spellStart"/>
+            <w:r>
+              <w:rPr>
+                <w:rFonts w:ascii="Times New Roman" w:eastAsia="Aptos" w:hAnsi="Times New Roman" w:cs="Times New Roman"/>
+                <w:lang w:val="es-US"/>
+              </w:rPr>
+              <w:t>the</w:t>
+            </w:r>
+            <w:proofErr w:type="spellEnd"/>
+            <w:r>
+              <w:rPr>
+                <w:rFonts w:ascii="Times New Roman" w:eastAsia="Aptos" w:hAnsi="Times New Roman" w:cs="Times New Roman"/>
+                <w:lang w:val="es-US"/>
+              </w:rPr>
+              <w:t xml:space="preserve"> </w:t>
+            </w:r>
+            <w:proofErr w:type="spellStart"/>
+            <w:r>
+              <w:rPr>
+                <w:rFonts w:ascii="Times New Roman" w:eastAsia="Aptos" w:hAnsi="Times New Roman" w:cs="Times New Roman"/>
+                <w:lang w:val="es-US"/>
+              </w:rPr>
+              <w:t>player</w:t>
+            </w:r>
+            <w:proofErr w:type="spellEnd"/>
+            <w:r>
+              <w:rPr>
+                <w:rFonts w:ascii="Times New Roman" w:eastAsia="Aptos" w:hAnsi="Times New Roman" w:cs="Times New Roman"/>
+                <w:lang w:val="es-US"/>
+              </w:rPr>
+              <w:t xml:space="preserve"> </w:t>
+            </w:r>
+            <w:proofErr w:type="spellStart"/>
+            <w:r>
+              <w:rPr>
+                <w:rFonts w:ascii="Times New Roman" w:eastAsia="Aptos" w:hAnsi="Times New Roman" w:cs="Times New Roman"/>
+                <w:lang w:val="es-US"/>
+              </w:rPr>
+              <w:t>who</w:t>
+            </w:r>
+            <w:proofErr w:type="spellEnd"/>
+            <w:r>
+              <w:rPr>
+                <w:rFonts w:ascii="Times New Roman" w:eastAsia="Aptos" w:hAnsi="Times New Roman" w:cs="Times New Roman"/>
+                <w:lang w:val="es-US"/>
+              </w:rPr>
+              <w:t xml:space="preserve"> </w:t>
+            </w:r>
+            <w:proofErr w:type="spellStart"/>
+            <w:r>
+              <w:rPr>
+                <w:rFonts w:ascii="Times New Roman" w:eastAsia="Aptos" w:hAnsi="Times New Roman" w:cs="Times New Roman"/>
+                <w:lang w:val="es-US"/>
+              </w:rPr>
+              <w:t>ran</w:t>
+            </w:r>
+            <w:proofErr w:type="spellEnd"/>
+            <w:r>
+              <w:rPr>
+                <w:rFonts w:ascii="Times New Roman" w:eastAsia="Aptos" w:hAnsi="Times New Roman" w:cs="Times New Roman"/>
+                <w:lang w:val="es-US"/>
+              </w:rPr>
+              <w:t xml:space="preserve"> </w:t>
+            </w:r>
+            <w:proofErr w:type="spellStart"/>
+            <w:r>
+              <w:rPr>
+                <w:rFonts w:ascii="Times New Roman" w:eastAsia="Aptos" w:hAnsi="Times New Roman" w:cs="Times New Roman"/>
+                <w:lang w:val="es-US"/>
+              </w:rPr>
+              <w:t>out</w:t>
+            </w:r>
+            <w:proofErr w:type="spellEnd"/>
+            <w:r>
+              <w:rPr>
+                <w:rFonts w:ascii="Times New Roman" w:eastAsia="Aptos" w:hAnsi="Times New Roman" w:cs="Times New Roman"/>
+                <w:lang w:val="es-US"/>
+              </w:rPr>
+              <w:t xml:space="preserve"> of </w:t>
+            </w:r>
+            <w:proofErr w:type="spellStart"/>
+            <w:r>
+              <w:rPr>
+                <w:rFonts w:ascii="Times New Roman" w:eastAsia="Aptos" w:hAnsi="Times New Roman" w:cs="Times New Roman"/>
+                <w:lang w:val="es-US"/>
+              </w:rPr>
+              <w:t>cards</w:t>
+            </w:r>
+            <w:proofErr w:type="spellEnd"/>
+            <w:r>
+              <w:rPr>
+                <w:rFonts w:ascii="Times New Roman" w:eastAsia="Aptos" w:hAnsi="Times New Roman" w:cs="Times New Roman"/>
+                <w:lang w:val="es-US"/>
+              </w:rPr>
+              <w:t xml:space="preserve"> </w:t>
+            </w:r>
+            <w:proofErr w:type="spellStart"/>
+            <w:r>
+              <w:rPr>
+                <w:rFonts w:ascii="Times New Roman" w:eastAsia="Aptos" w:hAnsi="Times New Roman" w:cs="Times New Roman"/>
+                <w:lang w:val="es-US"/>
+              </w:rPr>
+              <w:t>first</w:t>
+            </w:r>
+            <w:proofErr w:type="spellEnd"/>
+            <w:r>
+              <w:rPr>
+                <w:rFonts w:ascii="Times New Roman" w:eastAsia="Aptos" w:hAnsi="Times New Roman" w:cs="Times New Roman"/>
+                <w:lang w:val="es-US"/>
+              </w:rPr>
+              <w:t>.</w:t>
             </w:r>
           </w:p>
         </w:tc>
@@ -11066,26 +16288,166 @@
                 <w:lang w:val="es-US"/>
               </w:rPr>
             </w:pPr>
-            <w:r>
-              <w:rPr>
-                <w:rFonts w:ascii="Times New Roman" w:eastAsia="Aptos" w:hAnsi="Times New Roman" w:cs="Times New Roman"/>
-              </w:rPr>
-              <w:t xml:space="preserve">Los jugadores deben poder ver sus cartas en cualquier momento durante la </w:t>
-            </w:r>
-            <w:proofErr w:type="gramStart"/>
-            <w:r>
-              <w:rPr>
-                <w:rFonts w:ascii="Times New Roman" w:eastAsia="Aptos" w:hAnsi="Times New Roman" w:cs="Times New Roman"/>
-              </w:rPr>
-              <w:t>partida.</w:t>
-            </w:r>
-            <w:r>
-              <w:rPr>
-                <w:rFonts w:ascii="Times New Roman" w:eastAsia="Aptos" w:hAnsi="Times New Roman" w:cs="Times New Roman"/>
+            <w:proofErr w:type="spellStart"/>
+            <w:r>
+              <w:rPr>
+                <w:rFonts w:ascii="Times New Roman" w:eastAsia="Aptos" w:hAnsi="Times New Roman" w:cs="Times New Roman"/>
+                <w:lang w:val="es-US"/>
+              </w:rPr>
+              <w:t>Players</w:t>
+            </w:r>
+            <w:proofErr w:type="spellEnd"/>
+            <w:r>
+              <w:rPr>
+                <w:rFonts w:ascii="Times New Roman" w:eastAsia="Aptos" w:hAnsi="Times New Roman" w:cs="Times New Roman"/>
+                <w:lang w:val="es-US"/>
+              </w:rPr>
+              <w:t xml:space="preserve"> </w:t>
+            </w:r>
+            <w:proofErr w:type="spellStart"/>
+            <w:r>
+              <w:rPr>
+                <w:rFonts w:ascii="Times New Roman" w:eastAsia="Aptos" w:hAnsi="Times New Roman" w:cs="Times New Roman"/>
+                <w:lang w:val="es-US"/>
+              </w:rPr>
+              <w:t>must</w:t>
+            </w:r>
+            <w:proofErr w:type="spellEnd"/>
+            <w:r>
+              <w:rPr>
+                <w:rFonts w:ascii="Times New Roman" w:eastAsia="Aptos" w:hAnsi="Times New Roman" w:cs="Times New Roman"/>
+                <w:lang w:val="es-US"/>
+              </w:rPr>
+              <w:t xml:space="preserve"> be </w:t>
+            </w:r>
+            <w:proofErr w:type="spellStart"/>
+            <w:r>
+              <w:rPr>
+                <w:rFonts w:ascii="Times New Roman" w:eastAsia="Aptos" w:hAnsi="Times New Roman" w:cs="Times New Roman"/>
+                <w:lang w:val="es-US"/>
+              </w:rPr>
+              <w:t>able</w:t>
+            </w:r>
+            <w:proofErr w:type="spellEnd"/>
+            <w:r>
+              <w:rPr>
+                <w:rFonts w:ascii="Times New Roman" w:eastAsia="Aptos" w:hAnsi="Times New Roman" w:cs="Times New Roman"/>
+                <w:lang w:val="es-US"/>
+              </w:rPr>
+              <w:t xml:space="preserve"> to </w:t>
+            </w:r>
+            <w:proofErr w:type="spellStart"/>
+            <w:r>
+              <w:rPr>
+                <w:rFonts w:ascii="Times New Roman" w:eastAsia="Aptos" w:hAnsi="Times New Roman" w:cs="Times New Roman"/>
+                <w:lang w:val="es-US"/>
+              </w:rPr>
+              <w:t>see</w:t>
+            </w:r>
+            <w:proofErr w:type="spellEnd"/>
+            <w:r>
+              <w:rPr>
+                <w:rFonts w:ascii="Times New Roman" w:eastAsia="Aptos" w:hAnsi="Times New Roman" w:cs="Times New Roman"/>
+                <w:lang w:val="es-US"/>
+              </w:rPr>
+              <w:t xml:space="preserve"> </w:t>
+            </w:r>
+            <w:proofErr w:type="spellStart"/>
+            <w:r>
+              <w:rPr>
+                <w:rFonts w:ascii="Times New Roman" w:eastAsia="Aptos" w:hAnsi="Times New Roman" w:cs="Times New Roman"/>
+                <w:lang w:val="es-US"/>
+              </w:rPr>
+              <w:t>their</w:t>
+            </w:r>
+            <w:proofErr w:type="spellEnd"/>
+            <w:r>
+              <w:rPr>
+                <w:rFonts w:ascii="Times New Roman" w:eastAsia="Aptos" w:hAnsi="Times New Roman" w:cs="Times New Roman"/>
+                <w:lang w:val="es-US"/>
+              </w:rPr>
+              <w:t xml:space="preserve"> </w:t>
+            </w:r>
+            <w:proofErr w:type="spellStart"/>
+            <w:r>
+              <w:rPr>
+                <w:rFonts w:ascii="Times New Roman" w:eastAsia="Aptos" w:hAnsi="Times New Roman" w:cs="Times New Roman"/>
+                <w:lang w:val="es-US"/>
+              </w:rPr>
+              <w:t>cards</w:t>
+            </w:r>
+            <w:proofErr w:type="spellEnd"/>
+            <w:r>
+              <w:rPr>
+                <w:rFonts w:ascii="Times New Roman" w:eastAsia="Aptos" w:hAnsi="Times New Roman" w:cs="Times New Roman"/>
+                <w:lang w:val="es-US"/>
+              </w:rPr>
+              <w:t xml:space="preserve"> at </w:t>
+            </w:r>
+            <w:proofErr w:type="spellStart"/>
+            <w:r>
+              <w:rPr>
+                <w:rFonts w:ascii="Times New Roman" w:eastAsia="Aptos" w:hAnsi="Times New Roman" w:cs="Times New Roman"/>
+                <w:lang w:val="es-US"/>
+              </w:rPr>
+              <w:t>any</w:t>
+            </w:r>
+            <w:proofErr w:type="spellEnd"/>
+            <w:r>
+              <w:rPr>
+                <w:rFonts w:ascii="Times New Roman" w:eastAsia="Aptos" w:hAnsi="Times New Roman" w:cs="Times New Roman"/>
+                <w:lang w:val="es-US"/>
+              </w:rPr>
+              <w:t xml:space="preserve"> time </w:t>
+            </w:r>
+            <w:proofErr w:type="spellStart"/>
+            <w:r>
+              <w:rPr>
+                <w:rFonts w:ascii="Times New Roman" w:eastAsia="Aptos" w:hAnsi="Times New Roman" w:cs="Times New Roman"/>
+                <w:lang w:val="es-US"/>
+              </w:rPr>
+              <w:t>during</w:t>
+            </w:r>
+            <w:proofErr w:type="spellEnd"/>
+            <w:r>
+              <w:rPr>
+                <w:rFonts w:ascii="Times New Roman" w:eastAsia="Aptos" w:hAnsi="Times New Roman" w:cs="Times New Roman"/>
+                <w:lang w:val="es-US"/>
+              </w:rPr>
+              <w:t xml:space="preserve"> </w:t>
+            </w:r>
+            <w:proofErr w:type="spellStart"/>
+            <w:r>
+              <w:rPr>
+                <w:rFonts w:ascii="Times New Roman" w:eastAsia="Aptos" w:hAnsi="Times New Roman" w:cs="Times New Roman"/>
+                <w:lang w:val="es-US"/>
+              </w:rPr>
+              <w:t>the</w:t>
+            </w:r>
+            <w:proofErr w:type="spellEnd"/>
+            <w:r>
+              <w:rPr>
+                <w:rFonts w:ascii="Times New Roman" w:eastAsia="Aptos" w:hAnsi="Times New Roman" w:cs="Times New Roman"/>
+                <w:lang w:val="es-US"/>
+              </w:rPr>
+              <w:t xml:space="preserve"> </w:t>
+            </w:r>
+            <w:proofErr w:type="spellStart"/>
+            <w:r>
+              <w:rPr>
+                <w:rFonts w:ascii="Times New Roman" w:eastAsia="Aptos" w:hAnsi="Times New Roman" w:cs="Times New Roman"/>
+                <w:lang w:val="es-US"/>
+              </w:rPr>
+              <w:t>game</w:t>
+            </w:r>
+            <w:proofErr w:type="spellEnd"/>
+            <w:r>
+              <w:rPr>
+                <w:rFonts w:ascii="Times New Roman" w:eastAsia="Aptos" w:hAnsi="Times New Roman" w:cs="Times New Roman"/>
+                <w:lang w:val="es-US"/>
               </w:rPr>
               <w:t>.</w:t>
             </w:r>
-            <w:proofErr w:type="gramEnd"/>
           </w:p>
         </w:tc>
       </w:tr>
@@ -12091,11 +17453,103 @@
                 <w:rFonts w:ascii="Times New Roman" w:eastAsia="Aptos" w:hAnsi="Times New Roman" w:cs="Times New Roman"/>
               </w:rPr>
             </w:pPr>
-            <w:r>
-              <w:rPr>
-                <w:rFonts w:ascii="Times New Roman" w:eastAsia="Aptos" w:hAnsi="Times New Roman" w:cs="Times New Roman"/>
-              </w:rPr>
-              <w:t>El jugador conoce las cartas que tiene en su mano.</w:t>
+            <w:proofErr w:type="spellStart"/>
+            <w:r>
+              <w:rPr>
+                <w:rFonts w:ascii="Times New Roman" w:eastAsia="Aptos" w:hAnsi="Times New Roman" w:cs="Times New Roman"/>
+              </w:rPr>
+              <w:t>The</w:t>
+            </w:r>
+            <w:proofErr w:type="spellEnd"/>
+            <w:r>
+              <w:rPr>
+                <w:rFonts w:ascii="Times New Roman" w:eastAsia="Aptos" w:hAnsi="Times New Roman" w:cs="Times New Roman"/>
+              </w:rPr>
+              <w:t xml:space="preserve"> </w:t>
+            </w:r>
+            <w:proofErr w:type="spellStart"/>
+            <w:r>
+              <w:rPr>
+                <w:rFonts w:ascii="Times New Roman" w:eastAsia="Aptos" w:hAnsi="Times New Roman" w:cs="Times New Roman"/>
+              </w:rPr>
+              <w:t>player</w:t>
+            </w:r>
+            <w:proofErr w:type="spellEnd"/>
+            <w:r>
+              <w:rPr>
+                <w:rFonts w:ascii="Times New Roman" w:eastAsia="Aptos" w:hAnsi="Times New Roman" w:cs="Times New Roman"/>
+              </w:rPr>
+              <w:t xml:space="preserve"> </w:t>
+            </w:r>
+            <w:proofErr w:type="spellStart"/>
+            <w:r>
+              <w:rPr>
+                <w:rFonts w:ascii="Times New Roman" w:eastAsia="Aptos" w:hAnsi="Times New Roman" w:cs="Times New Roman"/>
+              </w:rPr>
+              <w:t>knows</w:t>
+            </w:r>
+            <w:proofErr w:type="spellEnd"/>
+            <w:r>
+              <w:rPr>
+                <w:rFonts w:ascii="Times New Roman" w:eastAsia="Aptos" w:hAnsi="Times New Roman" w:cs="Times New Roman"/>
+              </w:rPr>
+              <w:t xml:space="preserve"> </w:t>
+            </w:r>
+            <w:proofErr w:type="spellStart"/>
+            <w:r>
+              <w:rPr>
+                <w:rFonts w:ascii="Times New Roman" w:eastAsia="Aptos" w:hAnsi="Times New Roman" w:cs="Times New Roman"/>
+              </w:rPr>
+              <w:t>the</w:t>
+            </w:r>
+            <w:proofErr w:type="spellEnd"/>
+            <w:r>
+              <w:rPr>
+                <w:rFonts w:ascii="Times New Roman" w:eastAsia="Aptos" w:hAnsi="Times New Roman" w:cs="Times New Roman"/>
+              </w:rPr>
+              <w:t xml:space="preserve"> </w:t>
+            </w:r>
+            <w:proofErr w:type="spellStart"/>
+            <w:r>
+              <w:rPr>
+                <w:rFonts w:ascii="Times New Roman" w:eastAsia="Aptos" w:hAnsi="Times New Roman" w:cs="Times New Roman"/>
+              </w:rPr>
+              <w:t>cards</w:t>
+            </w:r>
+            <w:proofErr w:type="spellEnd"/>
+            <w:r>
+              <w:rPr>
+                <w:rFonts w:ascii="Times New Roman" w:eastAsia="Aptos" w:hAnsi="Times New Roman" w:cs="Times New Roman"/>
+              </w:rPr>
+              <w:t xml:space="preserve"> in </w:t>
+            </w:r>
+            <w:proofErr w:type="spellStart"/>
+            <w:r>
+              <w:rPr>
+                <w:rFonts w:ascii="Times New Roman" w:eastAsia="Aptos" w:hAnsi="Times New Roman" w:cs="Times New Roman"/>
+              </w:rPr>
+              <w:t>his</w:t>
+            </w:r>
+            <w:proofErr w:type="spellEnd"/>
+            <w:r>
+              <w:rPr>
+                <w:rFonts w:ascii="Times New Roman" w:eastAsia="Aptos" w:hAnsi="Times New Roman" w:cs="Times New Roman"/>
+              </w:rPr>
+              <w:t xml:space="preserve"> </w:t>
+            </w:r>
+            <w:proofErr w:type="spellStart"/>
+            <w:r>
+              <w:rPr>
+                <w:rFonts w:ascii="Times New Roman" w:eastAsia="Aptos" w:hAnsi="Times New Roman" w:cs="Times New Roman"/>
+              </w:rPr>
+              <w:t>hand</w:t>
+            </w:r>
+            <w:proofErr w:type="spellEnd"/>
+            <w:r>
+              <w:rPr>
+                <w:rFonts w:ascii="Times New Roman" w:eastAsia="Aptos" w:hAnsi="Times New Roman" w:cs="Times New Roman"/>
+              </w:rPr>
+              <w:t>.</w:t>
             </w:r>
           </w:p>
         </w:tc>
@@ -12342,18 +17796,165 @@
                 <w:lang w:val="es-US"/>
               </w:rPr>
             </w:pPr>
-            <w:r>
-              <w:rPr>
-                <w:rFonts w:ascii="Times New Roman" w:eastAsia="Aptos" w:hAnsi="Times New Roman" w:cs="Times New Roman"/>
-              </w:rPr>
-              <w:t>Debe mostrar todas las cartas que el jugador tiene en su mano.</w:t>
-            </w:r>
-            <w:r>
-              <w:rPr>
-                <w:rFonts w:ascii="Times New Roman" w:eastAsia="Aptos" w:hAnsi="Times New Roman" w:cs="Times New Roman"/>
-                <w:lang w:val="es-US"/>
-              </w:rPr>
-              <w:t xml:space="preserve"> </w:t>
+            <w:proofErr w:type="spellStart"/>
+            <w:r>
+              <w:rPr>
+                <w:rFonts w:ascii="Times New Roman" w:eastAsia="Aptos" w:hAnsi="Times New Roman" w:cs="Times New Roman"/>
+                <w:lang w:val="es-US"/>
+              </w:rPr>
+              <w:t>It</w:t>
+            </w:r>
+            <w:proofErr w:type="spellEnd"/>
+            <w:r>
+              <w:rPr>
+                <w:rFonts w:ascii="Times New Roman" w:eastAsia="Aptos" w:hAnsi="Times New Roman" w:cs="Times New Roman"/>
+                <w:lang w:val="es-US"/>
+              </w:rPr>
+              <w:t xml:space="preserve"> </w:t>
+            </w:r>
+            <w:proofErr w:type="spellStart"/>
+            <w:r>
+              <w:rPr>
+                <w:rFonts w:ascii="Times New Roman" w:eastAsia="Aptos" w:hAnsi="Times New Roman" w:cs="Times New Roman"/>
+                <w:lang w:val="es-US"/>
+              </w:rPr>
+              <w:t>must</w:t>
+            </w:r>
+            <w:proofErr w:type="spellEnd"/>
+            <w:r>
+              <w:rPr>
+                <w:rFonts w:ascii="Times New Roman" w:eastAsia="Aptos" w:hAnsi="Times New Roman" w:cs="Times New Roman"/>
+                <w:lang w:val="es-US"/>
+              </w:rPr>
+              <w:t xml:space="preserve"> show </w:t>
+            </w:r>
+            <w:proofErr w:type="spellStart"/>
+            <w:r>
+              <w:rPr>
+                <w:rFonts w:ascii="Times New Roman" w:eastAsia="Aptos" w:hAnsi="Times New Roman" w:cs="Times New Roman"/>
+                <w:lang w:val="es-US"/>
+              </w:rPr>
+              <w:t>all</w:t>
+            </w:r>
+            <w:proofErr w:type="spellEnd"/>
+            <w:r>
+              <w:rPr>
+                <w:rFonts w:ascii="Times New Roman" w:eastAsia="Aptos" w:hAnsi="Times New Roman" w:cs="Times New Roman"/>
+                <w:lang w:val="es-US"/>
+              </w:rPr>
+              <w:t xml:space="preserve"> </w:t>
+            </w:r>
+            <w:proofErr w:type="spellStart"/>
+            <w:r>
+              <w:rPr>
+                <w:rFonts w:ascii="Times New Roman" w:eastAsia="Aptos" w:hAnsi="Times New Roman" w:cs="Times New Roman"/>
+                <w:lang w:val="es-US"/>
+              </w:rPr>
+              <w:t>the</w:t>
+            </w:r>
+            <w:proofErr w:type="spellEnd"/>
+            <w:r>
+              <w:rPr>
+                <w:rFonts w:ascii="Times New Roman" w:eastAsia="Aptos" w:hAnsi="Times New Roman" w:cs="Times New Roman"/>
+                <w:lang w:val="es-US"/>
+              </w:rPr>
+              <w:t xml:space="preserve"> </w:t>
+            </w:r>
+            <w:proofErr w:type="spellStart"/>
+            <w:r>
+              <w:rPr>
+                <w:rFonts w:ascii="Times New Roman" w:eastAsia="Aptos" w:hAnsi="Times New Roman" w:cs="Times New Roman"/>
+                <w:lang w:val="es-US"/>
+              </w:rPr>
+              <w:t>cards</w:t>
+            </w:r>
+            <w:proofErr w:type="spellEnd"/>
+            <w:r>
+              <w:rPr>
+                <w:rFonts w:ascii="Times New Roman" w:eastAsia="Aptos" w:hAnsi="Times New Roman" w:cs="Times New Roman"/>
+                <w:lang w:val="es-US"/>
+              </w:rPr>
+              <w:t xml:space="preserve"> </w:t>
+            </w:r>
+            <w:proofErr w:type="spellStart"/>
+            <w:r>
+              <w:rPr>
+                <w:rFonts w:ascii="Times New Roman" w:eastAsia="Aptos" w:hAnsi="Times New Roman" w:cs="Times New Roman"/>
+                <w:lang w:val="es-US"/>
+              </w:rPr>
+              <w:t>that</w:t>
+            </w:r>
+            <w:proofErr w:type="spellEnd"/>
+            <w:r>
+              <w:rPr>
+                <w:rFonts w:ascii="Times New Roman" w:eastAsia="Aptos" w:hAnsi="Times New Roman" w:cs="Times New Roman"/>
+                <w:lang w:val="es-US"/>
+              </w:rPr>
+              <w:t xml:space="preserve"> </w:t>
+            </w:r>
+            <w:proofErr w:type="spellStart"/>
+            <w:r>
+              <w:rPr>
+                <w:rFonts w:ascii="Times New Roman" w:eastAsia="Aptos" w:hAnsi="Times New Roman" w:cs="Times New Roman"/>
+                <w:lang w:val="es-US"/>
+              </w:rPr>
+              <w:t>the</w:t>
+            </w:r>
+            <w:proofErr w:type="spellEnd"/>
+            <w:r>
+              <w:rPr>
+                <w:rFonts w:ascii="Times New Roman" w:eastAsia="Aptos" w:hAnsi="Times New Roman" w:cs="Times New Roman"/>
+                <w:lang w:val="es-US"/>
+              </w:rPr>
+              <w:t xml:space="preserve"> </w:t>
+            </w:r>
+            <w:proofErr w:type="spellStart"/>
+            <w:r>
+              <w:rPr>
+                <w:rFonts w:ascii="Times New Roman" w:eastAsia="Aptos" w:hAnsi="Times New Roman" w:cs="Times New Roman"/>
+                <w:lang w:val="es-US"/>
+              </w:rPr>
+              <w:t>player</w:t>
+            </w:r>
+            <w:proofErr w:type="spellEnd"/>
+            <w:r>
+              <w:rPr>
+                <w:rFonts w:ascii="Times New Roman" w:eastAsia="Aptos" w:hAnsi="Times New Roman" w:cs="Times New Roman"/>
+                <w:lang w:val="es-US"/>
+              </w:rPr>
+              <w:t xml:space="preserve"> has in </w:t>
+            </w:r>
+            <w:proofErr w:type="spellStart"/>
+            <w:r>
+              <w:rPr>
+                <w:rFonts w:ascii="Times New Roman" w:eastAsia="Aptos" w:hAnsi="Times New Roman" w:cs="Times New Roman"/>
+                <w:lang w:val="es-US"/>
+              </w:rPr>
+              <w:t>his</w:t>
+            </w:r>
+            <w:proofErr w:type="spellEnd"/>
+            <w:r>
+              <w:rPr>
+                <w:rFonts w:ascii="Times New Roman" w:eastAsia="Aptos" w:hAnsi="Times New Roman" w:cs="Times New Roman"/>
+                <w:lang w:val="es-US"/>
+              </w:rPr>
+              <w:t xml:space="preserve"> </w:t>
+            </w:r>
+            <w:proofErr w:type="spellStart"/>
+            <w:r>
+              <w:rPr>
+                <w:rFonts w:ascii="Times New Roman" w:eastAsia="Aptos" w:hAnsi="Times New Roman" w:cs="Times New Roman"/>
+                <w:lang w:val="es-US"/>
+              </w:rPr>
+              <w:t>hand</w:t>
+            </w:r>
+            <w:proofErr w:type="spellEnd"/>
+            <w:r>
+              <w:rPr>
+                <w:rFonts w:ascii="Times New Roman" w:eastAsia="Aptos" w:hAnsi="Times New Roman" w:cs="Times New Roman"/>
+                <w:lang w:val="es-US"/>
+              </w:rPr>
+              <w:t>.</w:t>
             </w:r>
           </w:p>
         </w:tc>
@@ -12545,11 +18146,229 @@
                 <w:lang w:val="es-US"/>
               </w:rPr>
             </w:pPr>
-            <w:r>
-              <w:rPr>
-                <w:rFonts w:ascii="Times New Roman" w:eastAsia="Aptos" w:hAnsi="Times New Roman" w:cs="Times New Roman"/>
-              </w:rPr>
-              <w:t>El sistema debe controlar el orden de los turnos y pasar el turno al siguiente jugador adecuadamente.</w:t>
+            <w:proofErr w:type="spellStart"/>
+            <w:r>
+              <w:rPr>
+                <w:rFonts w:ascii="Times New Roman" w:eastAsia="Aptos" w:hAnsi="Times New Roman" w:cs="Times New Roman"/>
+                <w:lang w:val="es-US"/>
+              </w:rPr>
+              <w:t>The</w:t>
+            </w:r>
+            <w:proofErr w:type="spellEnd"/>
+            <w:r>
+              <w:rPr>
+                <w:rFonts w:ascii="Times New Roman" w:eastAsia="Aptos" w:hAnsi="Times New Roman" w:cs="Times New Roman"/>
+                <w:lang w:val="es-US"/>
+              </w:rPr>
+              <w:t xml:space="preserve"> </w:t>
+            </w:r>
+            <w:proofErr w:type="spellStart"/>
+            <w:r>
+              <w:rPr>
+                <w:rFonts w:ascii="Times New Roman" w:eastAsia="Aptos" w:hAnsi="Times New Roman" w:cs="Times New Roman"/>
+                <w:lang w:val="es-US"/>
+              </w:rPr>
+              <w:t>system</w:t>
+            </w:r>
+            <w:proofErr w:type="spellEnd"/>
+            <w:r>
+              <w:rPr>
+                <w:rFonts w:ascii="Times New Roman" w:eastAsia="Aptos" w:hAnsi="Times New Roman" w:cs="Times New Roman"/>
+                <w:lang w:val="es-US"/>
+              </w:rPr>
+              <w:t xml:space="preserve"> </w:t>
+            </w:r>
+            <w:proofErr w:type="spellStart"/>
+            <w:r>
+              <w:rPr>
+                <w:rFonts w:ascii="Times New Roman" w:eastAsia="Aptos" w:hAnsi="Times New Roman" w:cs="Times New Roman"/>
+                <w:lang w:val="es-US"/>
+              </w:rPr>
+              <w:t>must</w:t>
+            </w:r>
+            <w:proofErr w:type="spellEnd"/>
+            <w:r>
+              <w:rPr>
+                <w:rFonts w:ascii="Times New Roman" w:eastAsia="Aptos" w:hAnsi="Times New Roman" w:cs="Times New Roman"/>
+                <w:lang w:val="es-US"/>
+              </w:rPr>
+              <w:t xml:space="preserve"> control </w:t>
+            </w:r>
+            <w:proofErr w:type="spellStart"/>
+            <w:r>
+              <w:rPr>
+                <w:rFonts w:ascii="Times New Roman" w:eastAsia="Aptos" w:hAnsi="Times New Roman" w:cs="Times New Roman"/>
+                <w:lang w:val="es-US"/>
+              </w:rPr>
+              <w:t>the</w:t>
+            </w:r>
+            <w:proofErr w:type="spellEnd"/>
+            <w:r>
+              <w:rPr>
+                <w:rFonts w:ascii="Times New Roman" w:eastAsia="Aptos" w:hAnsi="Times New Roman" w:cs="Times New Roman"/>
+                <w:lang w:val="es-US"/>
+              </w:rPr>
+              <w:t xml:space="preserve"> </w:t>
+            </w:r>
+            <w:proofErr w:type="spellStart"/>
+            <w:r>
+              <w:rPr>
+                <w:rFonts w:ascii="Times New Roman" w:eastAsia="Aptos" w:hAnsi="Times New Roman" w:cs="Times New Roman"/>
+                <w:lang w:val="es-US"/>
+              </w:rPr>
+              <w:t>order</w:t>
+            </w:r>
+            <w:proofErr w:type="spellEnd"/>
+            <w:r>
+              <w:rPr>
+                <w:rFonts w:ascii="Times New Roman" w:eastAsia="Aptos" w:hAnsi="Times New Roman" w:cs="Times New Roman"/>
+                <w:lang w:val="es-US"/>
+              </w:rPr>
+              <w:t xml:space="preserve"> of </w:t>
+            </w:r>
+            <w:proofErr w:type="spellStart"/>
+            <w:r>
+              <w:rPr>
+                <w:rFonts w:ascii="Times New Roman" w:eastAsia="Aptos" w:hAnsi="Times New Roman" w:cs="Times New Roman"/>
+                <w:lang w:val="es-US"/>
+              </w:rPr>
+              <w:t>the</w:t>
+            </w:r>
+            <w:proofErr w:type="spellEnd"/>
+            <w:r>
+              <w:rPr>
+                <w:rFonts w:ascii="Times New Roman" w:eastAsia="Aptos" w:hAnsi="Times New Roman" w:cs="Times New Roman"/>
+                <w:lang w:val="es-US"/>
+              </w:rPr>
+              <w:t xml:space="preserve"> </w:t>
+            </w:r>
+            <w:proofErr w:type="spellStart"/>
+            <w:r>
+              <w:rPr>
+                <w:rFonts w:ascii="Times New Roman" w:eastAsia="Aptos" w:hAnsi="Times New Roman" w:cs="Times New Roman"/>
+                <w:lang w:val="es-US"/>
+              </w:rPr>
+              <w:t>turns</w:t>
+            </w:r>
+            <w:proofErr w:type="spellEnd"/>
+            <w:r>
+              <w:rPr>
+                <w:rFonts w:ascii="Times New Roman" w:eastAsia="Aptos" w:hAnsi="Times New Roman" w:cs="Times New Roman"/>
+                <w:lang w:val="es-US"/>
+              </w:rPr>
+              <w:t xml:space="preserve"> and </w:t>
+            </w:r>
+            <w:proofErr w:type="spellStart"/>
+            <w:r>
+              <w:rPr>
+                <w:rFonts w:ascii="Times New Roman" w:eastAsia="Aptos" w:hAnsi="Times New Roman" w:cs="Times New Roman"/>
+                <w:lang w:val="es-US"/>
+              </w:rPr>
+              <w:t>pass</w:t>
+            </w:r>
+            <w:proofErr w:type="spellEnd"/>
+            <w:r>
+              <w:rPr>
+                <w:rFonts w:ascii="Times New Roman" w:eastAsia="Aptos" w:hAnsi="Times New Roman" w:cs="Times New Roman"/>
+                <w:lang w:val="es-US"/>
+              </w:rPr>
+              <w:t xml:space="preserve"> </w:t>
+            </w:r>
+            <w:proofErr w:type="spellStart"/>
+            <w:r>
+              <w:rPr>
+                <w:rFonts w:ascii="Times New Roman" w:eastAsia="Aptos" w:hAnsi="Times New Roman" w:cs="Times New Roman"/>
+                <w:lang w:val="es-US"/>
+              </w:rPr>
+              <w:t>the</w:t>
+            </w:r>
+            <w:proofErr w:type="spellEnd"/>
+            <w:r>
+              <w:rPr>
+                <w:rFonts w:ascii="Times New Roman" w:eastAsia="Aptos" w:hAnsi="Times New Roman" w:cs="Times New Roman"/>
+                <w:lang w:val="es-US"/>
+              </w:rPr>
+              <w:t xml:space="preserve"> </w:t>
+            </w:r>
+            <w:proofErr w:type="spellStart"/>
+            <w:r>
+              <w:rPr>
+                <w:rFonts w:ascii="Times New Roman" w:eastAsia="Aptos" w:hAnsi="Times New Roman" w:cs="Times New Roman"/>
+                <w:lang w:val="es-US"/>
+              </w:rPr>
+              <w:t>turn</w:t>
+            </w:r>
+            <w:proofErr w:type="spellEnd"/>
+            <w:r>
+              <w:rPr>
+                <w:rFonts w:ascii="Times New Roman" w:eastAsia="Aptos" w:hAnsi="Times New Roman" w:cs="Times New Roman"/>
+                <w:lang w:val="es-US"/>
+              </w:rPr>
+              <w:t xml:space="preserve"> to </w:t>
+            </w:r>
+            <w:proofErr w:type="spellStart"/>
+            <w:r>
+              <w:rPr>
+                <w:rFonts w:ascii="Times New Roman" w:eastAsia="Aptos" w:hAnsi="Times New Roman" w:cs="Times New Roman"/>
+                <w:lang w:val="es-US"/>
+              </w:rPr>
+              <w:t>the</w:t>
+            </w:r>
+            <w:proofErr w:type="spellEnd"/>
+            <w:r>
+              <w:rPr>
+                <w:rFonts w:ascii="Times New Roman" w:eastAsia="Aptos" w:hAnsi="Times New Roman" w:cs="Times New Roman"/>
+                <w:lang w:val="es-US"/>
+              </w:rPr>
+              <w:t xml:space="preserve"> </w:t>
+            </w:r>
+            <w:proofErr w:type="spellStart"/>
+            <w:r>
+              <w:rPr>
+                <w:rFonts w:ascii="Times New Roman" w:eastAsia="Aptos" w:hAnsi="Times New Roman" w:cs="Times New Roman"/>
+                <w:lang w:val="es-US"/>
+              </w:rPr>
+              <w:t>next</w:t>
+            </w:r>
+            <w:proofErr w:type="spellEnd"/>
+            <w:r>
+              <w:rPr>
+                <w:rFonts w:ascii="Times New Roman" w:eastAsia="Aptos" w:hAnsi="Times New Roman" w:cs="Times New Roman"/>
+                <w:lang w:val="es-US"/>
+              </w:rPr>
+              <w:t xml:space="preserve"> </w:t>
+            </w:r>
+            <w:proofErr w:type="spellStart"/>
+            <w:r>
+              <w:rPr>
+                <w:rFonts w:ascii="Times New Roman" w:eastAsia="Aptos" w:hAnsi="Times New Roman" w:cs="Times New Roman"/>
+                <w:lang w:val="es-US"/>
+              </w:rPr>
+              <w:t>player</w:t>
+            </w:r>
+            <w:proofErr w:type="spellEnd"/>
+            <w:r>
+              <w:rPr>
+                <w:rFonts w:ascii="Times New Roman" w:eastAsia="Aptos" w:hAnsi="Times New Roman" w:cs="Times New Roman"/>
+                <w:lang w:val="es-US"/>
+              </w:rPr>
+              <w:t xml:space="preserve"> </w:t>
+            </w:r>
+            <w:proofErr w:type="spellStart"/>
+            <w:r>
+              <w:rPr>
+                <w:rFonts w:ascii="Times New Roman" w:eastAsia="Aptos" w:hAnsi="Times New Roman" w:cs="Times New Roman"/>
+                <w:lang w:val="es-US"/>
+              </w:rPr>
+              <w:t>appropriately</w:t>
+            </w:r>
+            <w:proofErr w:type="spellEnd"/>
+            <w:r>
+              <w:rPr>
+                <w:rFonts w:ascii="Times New Roman" w:eastAsia="Aptos" w:hAnsi="Times New Roman" w:cs="Times New Roman"/>
+                <w:lang w:val="es-US"/>
+              </w:rPr>
+              <w:t>.</w:t>
             </w:r>
           </w:p>
         </w:tc>
@@ -13808,12 +19627,200 @@
               </w:rPr>
               <w:t xml:space="preserve"> </w:t>
             </w:r>
-            <w:r>
-              <w:rPr>
-                <w:rFonts w:ascii="Times New Roman" w:eastAsia="Aptos" w:hAnsi="Times New Roman" w:cs="Times New Roman"/>
-              </w:rPr>
-              <w:t>Debe indicar el nombre del jugador cuyo turno es jugar.</w:t>
-            </w:r>
+            <w:proofErr w:type="spellStart"/>
+            <w:r>
+              <w:rPr>
+                <w:rFonts w:ascii="Times New Roman" w:eastAsia="Aptos" w:hAnsi="Times New Roman" w:cs="Times New Roman"/>
+                <w:lang w:val="es-US"/>
+              </w:rPr>
+              <w:t>You</w:t>
+            </w:r>
+            <w:proofErr w:type="spellEnd"/>
+            <w:r>
+              <w:rPr>
+                <w:rFonts w:ascii="Times New Roman" w:eastAsia="Aptos" w:hAnsi="Times New Roman" w:cs="Times New Roman"/>
+                <w:lang w:val="es-US"/>
+              </w:rPr>
+              <w:t xml:space="preserve"> </w:t>
+            </w:r>
+            <w:proofErr w:type="spellStart"/>
+            <w:r>
+              <w:rPr>
+                <w:rFonts w:ascii="Times New Roman" w:eastAsia="Aptos" w:hAnsi="Times New Roman" w:cs="Times New Roman"/>
+                <w:lang w:val="es-US"/>
+              </w:rPr>
+              <w:t>must</w:t>
+            </w:r>
+            <w:proofErr w:type="spellEnd"/>
+            <w:r>
+              <w:rPr>
+                <w:rFonts w:ascii="Times New Roman" w:eastAsia="Aptos" w:hAnsi="Times New Roman" w:cs="Times New Roman"/>
+                <w:lang w:val="es-US"/>
+              </w:rPr>
+              <w:t xml:space="preserve"> </w:t>
+            </w:r>
+            <w:proofErr w:type="spellStart"/>
+            <w:r>
+              <w:rPr>
+                <w:rFonts w:ascii="Times New Roman" w:eastAsia="Aptos" w:hAnsi="Times New Roman" w:cs="Times New Roman"/>
+                <w:lang w:val="es-US"/>
+              </w:rPr>
+              <w:t>indicate</w:t>
+            </w:r>
+            <w:proofErr w:type="spellEnd"/>
+            <w:r>
+              <w:rPr>
+                <w:rFonts w:ascii="Times New Roman" w:eastAsia="Aptos" w:hAnsi="Times New Roman" w:cs="Times New Roman"/>
+                <w:lang w:val="es-US"/>
+              </w:rPr>
+              <w:t xml:space="preserve"> </w:t>
+            </w:r>
+            <w:proofErr w:type="spellStart"/>
+            <w:r>
+              <w:rPr>
+                <w:rFonts w:ascii="Times New Roman" w:eastAsia="Aptos" w:hAnsi="Times New Roman" w:cs="Times New Roman"/>
+                <w:lang w:val="es-US"/>
+              </w:rPr>
+              <w:t>the</w:t>
+            </w:r>
+            <w:proofErr w:type="spellEnd"/>
+            <w:r>
+              <w:rPr>
+                <w:rFonts w:ascii="Times New Roman" w:eastAsia="Aptos" w:hAnsi="Times New Roman" w:cs="Times New Roman"/>
+                <w:lang w:val="es-US"/>
+              </w:rPr>
+              <w:t xml:space="preserve"> </w:t>
+            </w:r>
+            <w:proofErr w:type="spellStart"/>
+            <w:r>
+              <w:rPr>
+                <w:rFonts w:ascii="Times New Roman" w:eastAsia="Aptos" w:hAnsi="Times New Roman" w:cs="Times New Roman"/>
+                <w:lang w:val="es-US"/>
+              </w:rPr>
+              <w:t>name</w:t>
+            </w:r>
+            <w:proofErr w:type="spellEnd"/>
+            <w:r>
+              <w:rPr>
+                <w:rFonts w:ascii="Times New Roman" w:eastAsia="Aptos" w:hAnsi="Times New Roman" w:cs="Times New Roman"/>
+                <w:lang w:val="es-US"/>
+              </w:rPr>
+              <w:t xml:space="preserve"> of </w:t>
+            </w:r>
+            <w:proofErr w:type="spellStart"/>
+            <w:r>
+              <w:rPr>
+                <w:rFonts w:ascii="Times New Roman" w:eastAsia="Aptos" w:hAnsi="Times New Roman" w:cs="Times New Roman"/>
+                <w:lang w:val="es-US"/>
+              </w:rPr>
+              <w:t>the</w:t>
+            </w:r>
+            <w:proofErr w:type="spellEnd"/>
+            <w:r>
+              <w:rPr>
+                <w:rFonts w:ascii="Times New Roman" w:eastAsia="Aptos" w:hAnsi="Times New Roman" w:cs="Times New Roman"/>
+                <w:lang w:val="es-US"/>
+              </w:rPr>
+              <w:t xml:space="preserve"> </w:t>
+            </w:r>
+            <w:proofErr w:type="spellStart"/>
+            <w:r>
+              <w:rPr>
+                <w:rFonts w:ascii="Times New Roman" w:eastAsia="Aptos" w:hAnsi="Times New Roman" w:cs="Times New Roman"/>
+                <w:lang w:val="es-US"/>
+              </w:rPr>
+              <w:t>player</w:t>
+            </w:r>
+            <w:proofErr w:type="spellEnd"/>
+            <w:r>
+              <w:rPr>
+                <w:rFonts w:ascii="Times New Roman" w:eastAsia="Aptos" w:hAnsi="Times New Roman" w:cs="Times New Roman"/>
+                <w:lang w:val="es-US"/>
+              </w:rPr>
+              <w:t xml:space="preserve"> </w:t>
+            </w:r>
+            <w:proofErr w:type="spellStart"/>
+            <w:r>
+              <w:rPr>
+                <w:rFonts w:ascii="Times New Roman" w:eastAsia="Aptos" w:hAnsi="Times New Roman" w:cs="Times New Roman"/>
+                <w:lang w:val="es-US"/>
+              </w:rPr>
+              <w:t>whose</w:t>
+            </w:r>
+            <w:proofErr w:type="spellEnd"/>
+            <w:r>
+              <w:rPr>
+                <w:rFonts w:ascii="Times New Roman" w:eastAsia="Aptos" w:hAnsi="Times New Roman" w:cs="Times New Roman"/>
+                <w:lang w:val="es-US"/>
+              </w:rPr>
+              <w:t xml:space="preserve"> </w:t>
+            </w:r>
+            <w:proofErr w:type="spellStart"/>
+            <w:r>
+              <w:rPr>
+                <w:rFonts w:ascii="Times New Roman" w:eastAsia="Aptos" w:hAnsi="Times New Roman" w:cs="Times New Roman"/>
+                <w:lang w:val="es-US"/>
+              </w:rPr>
+              <w:t>turn</w:t>
+            </w:r>
+            <w:proofErr w:type="spellEnd"/>
+            <w:r>
+              <w:rPr>
+                <w:rFonts w:ascii="Times New Roman" w:eastAsia="Aptos" w:hAnsi="Times New Roman" w:cs="Times New Roman"/>
+                <w:lang w:val="es-US"/>
+              </w:rPr>
+              <w:t xml:space="preserve"> </w:t>
+            </w:r>
+            <w:proofErr w:type="spellStart"/>
+            <w:r>
+              <w:rPr>
+                <w:rFonts w:ascii="Times New Roman" w:eastAsia="Aptos" w:hAnsi="Times New Roman" w:cs="Times New Roman"/>
+                <w:lang w:val="es-US"/>
+              </w:rPr>
+              <w:t>it</w:t>
+            </w:r>
+            <w:proofErr w:type="spellEnd"/>
+            <w:r>
+              <w:rPr>
+                <w:rFonts w:ascii="Times New Roman" w:eastAsia="Aptos" w:hAnsi="Times New Roman" w:cs="Times New Roman"/>
+                <w:lang w:val="es-US"/>
+              </w:rPr>
+              <w:t xml:space="preserve"> </w:t>
+            </w:r>
+            <w:proofErr w:type="spellStart"/>
+            <w:r>
+              <w:rPr>
+                <w:rFonts w:ascii="Times New Roman" w:eastAsia="Aptos" w:hAnsi="Times New Roman" w:cs="Times New Roman"/>
+                <w:lang w:val="es-US"/>
+              </w:rPr>
+              <w:t>is</w:t>
+            </w:r>
+            <w:proofErr w:type="spellEnd"/>
+            <w:r>
+              <w:rPr>
+                <w:rFonts w:ascii="Times New Roman" w:eastAsia="Aptos" w:hAnsi="Times New Roman" w:cs="Times New Roman"/>
+                <w:lang w:val="es-US"/>
+              </w:rPr>
+              <w:t xml:space="preserve"> to </w:t>
+            </w:r>
+            <w:proofErr w:type="spellStart"/>
+            <w:r>
+              <w:rPr>
+                <w:rFonts w:ascii="Times New Roman" w:eastAsia="Aptos" w:hAnsi="Times New Roman" w:cs="Times New Roman"/>
+                <w:lang w:val="es-US"/>
+              </w:rPr>
+              <w:t>play</w:t>
+            </w:r>
+            <w:proofErr w:type="spellEnd"/>
+            <w:r>
+              <w:rPr>
+                <w:rFonts w:ascii="Times New Roman" w:eastAsia="Aptos" w:hAnsi="Times New Roman" w:cs="Times New Roman"/>
+                <w:lang w:val="es-US"/>
+              </w:rPr>
+              <w:t>.</w:t>
+            </w:r>
+            <w:bookmarkStart w:id="0" w:name="_GoBack"/>
+            <w:bookmarkEnd w:id="0"/>
           </w:p>
         </w:tc>
       </w:tr>
@@ -13858,7 +19865,7 @@
 </file>
 
 <file path=word/numbering.xml><?xml version="1.0" encoding="utf-8"?>
-<w:numbering xmlns:wpc="http://schemas.microsoft.com/office/word/2010/wordprocessingCanvas" xmlns:cx="http://schemas.microsoft.com/office/drawing/2014/chartex" xmlns:cx1="http://schemas.microsoft.com/office/drawing/2015/9/8/chartex" xmlns:cx2="http://schemas.microsoft.com/office/drawing/2015/10/21/chartex" xmlns:cx3="http://schemas.microsoft.com/office/drawing/2016/5/9/chartex" xmlns:cx4="http://schemas.microsoft.com/office/drawing/2016/5/10/chartex" xmlns:cx5="http://schemas.microsoft.com/office/drawing/2016/5/11/chartex" xmlns:cx6="http://schemas.microsoft.com/office/drawing/2016/5/12/chartex" xmlns:cx7="http://schemas.microsoft.com/office/drawing/2016/5/13/chartex" xmlns:cx8="http://schemas.microsoft.com/office/drawing/2016/5/14/chartex" xmlns:mc="http://schemas.openxmlformats.org/markup-compatibility/2006" xmlns:aink="http://schemas.microsoft.com/office/drawing/2016/ink" xmlns:am3d="http://schemas.microsoft.com/office/drawing/2017/model3d" xmlns:o="urn:schemas-microsoft-com:office:office" xmlns:oel="http://schemas.microsoft.com/office/2019/extlst" xmlns:r="http://schemas.openxmlformats.org/officeDocument/2006/relationships" xmlns:m="http://schemas.openxmlformats.org/officeDocument/2006/math" xmlns:v="urn:schemas-microsoft-com:vml" xmlns:wp14="http://schemas.microsoft.com/office/word/2010/wordprocessingDrawing" xmlns:wp="http://schemas.openxmlformats.org/drawingml/2006/wordprocessingDrawing" xmlns:w10="urn:schemas-microsoft-com:office:word" xmlns:w="http://schemas.openxmlformats.org/wordprocessingml/2006/main" xmlns:w14="http://schemas.microsoft.com/office/word/2010/wordml" xmlns:w15="http://schemas.microsoft.com/office/word/2012/wordml" xmlns:w16cex="http://schemas.microsoft.com/office/word/2018/wordml/cex" xmlns:w16cid="http://schemas.microsoft.com/office/word/2016/wordml/cid" xmlns:w16="http://schemas.microsoft.com/office/word/2018/wordml" xmlns:w16sdtdh="http://schemas.microsoft.com/office/word/2020/wordml/sdtdatahash" xmlns:w16se="http://schemas.microsoft.com/office/word/2015/wordml/symex" xmlns:wpg="http://schemas.microsoft.com/office/word/2010/wordprocessingGroup" xmlns:wpi="http://schemas.microsoft.com/office/word/2010/wordprocessingInk" xmlns:wne="http://schemas.microsoft.com/office/word/2006/wordml" xmlns:wps="http://schemas.microsoft.com/office/word/2010/wordprocessingShape" mc:Ignorable="w14 w15 w16se w16cid w16 w16cex w16sdtdh wp14">
+<w:numbering xmlns:wpc="http://schemas.microsoft.com/office/word/2010/wordprocessingCanvas" xmlns:mc="http://schemas.openxmlformats.org/markup-compatibility/2006" xmlns:o="urn:schemas-microsoft-com:office:office" xmlns:r="http://schemas.openxmlformats.org/officeDocument/2006/relationships" xmlns:m="http://schemas.openxmlformats.org/officeDocument/2006/math" xmlns:v="urn:schemas-microsoft-com:vml" xmlns:wp14="http://schemas.microsoft.com/office/word/2010/wordprocessingDrawing" xmlns:wp="http://schemas.openxmlformats.org/drawingml/2006/wordprocessingDrawing" xmlns:w10="urn:schemas-microsoft-com:office:word" xmlns:w="http://schemas.openxmlformats.org/wordprocessingml/2006/main" xmlns:w14="http://schemas.microsoft.com/office/word/2010/wordml" xmlns:w15="http://schemas.microsoft.com/office/word/2012/wordml" xmlns:wpg="http://schemas.microsoft.com/office/word/2010/wordprocessingGroup" xmlns:wpi="http://schemas.microsoft.com/office/word/2010/wordprocessingInk" xmlns:wne="http://schemas.microsoft.com/office/word/2006/wordml" xmlns:wps="http://schemas.microsoft.com/office/word/2010/wordprocessingShape" mc:Ignorable="w14 w15 wp14">
   <w:abstractNum w:abstractNumId="0" w15:restartNumberingAfterBreak="0">
     <w:nsid w:val="051590FE"/>
     <w:multiLevelType w:val="hybridMultilevel"/>
@@ -14876,38 +20883,38 @@
       </w:pPr>
     </w:lvl>
   </w:abstractNum>
-  <w:num w:numId="1" w16cid:durableId="378745198">
+  <w:num w:numId="1">
     <w:abstractNumId w:val="2"/>
   </w:num>
-  <w:num w:numId="2" w16cid:durableId="1471947384">
+  <w:num w:numId="2">
     <w:abstractNumId w:val="5"/>
   </w:num>
-  <w:num w:numId="3" w16cid:durableId="1769960013">
+  <w:num w:numId="3">
     <w:abstractNumId w:val="7"/>
   </w:num>
-  <w:num w:numId="4" w16cid:durableId="204100056">
+  <w:num w:numId="4">
     <w:abstractNumId w:val="1"/>
   </w:num>
-  <w:num w:numId="5" w16cid:durableId="1848902060">
+  <w:num w:numId="5">
     <w:abstractNumId w:val="4"/>
   </w:num>
-  <w:num w:numId="6" w16cid:durableId="949242610">
+  <w:num w:numId="6">
     <w:abstractNumId w:val="0"/>
   </w:num>
-  <w:num w:numId="7" w16cid:durableId="1664355635">
+  <w:num w:numId="7">
     <w:abstractNumId w:val="3"/>
   </w:num>
-  <w:num w:numId="8" w16cid:durableId="1915894809">
+  <w:num w:numId="8">
     <w:abstractNumId w:val="6"/>
   </w:num>
-  <w:num w:numId="9" w16cid:durableId="1947498259">
+  <w:num w:numId="9">
     <w:abstractNumId w:val="8"/>
   </w:num>
 </w:numbering>
 </file>
 
 <file path=word/styles.xml><?xml version="1.0" encoding="utf-8"?>
-<w:styles xmlns:mc="http://schemas.openxmlformats.org/markup-compatibility/2006" xmlns:r="http://schemas.openxmlformats.org/officeDocument/2006/relationships" xmlns:w="http://schemas.openxmlformats.org/wordprocessingml/2006/main" xmlns:w14="http://schemas.microsoft.com/office/word/2010/wordml" xmlns:w15="http://schemas.microsoft.com/office/word/2012/wordml" xmlns:w16cex="http://schemas.microsoft.com/office/word/2018/wordml/cex" xmlns:w16cid="http://schemas.microsoft.com/office/word/2016/wordml/cid" xmlns:w16="http://schemas.microsoft.com/office/word/2018/wordml" xmlns:w16sdtdh="http://schemas.microsoft.com/office/word/2020/wordml/sdtdatahash" xmlns:w16se="http://schemas.microsoft.com/office/word/2015/wordml/symex" mc:Ignorable="w14 w15 w16se w16cid w16 w16cex w16sdtdh">
+<w:styles xmlns:mc="http://schemas.openxmlformats.org/markup-compatibility/2006" xmlns:r="http://schemas.openxmlformats.org/officeDocument/2006/relationships" xmlns:w="http://schemas.openxmlformats.org/wordprocessingml/2006/main" xmlns:w14="http://schemas.microsoft.com/office/word/2010/wordml" xmlns:w15="http://schemas.microsoft.com/office/word/2012/wordml" mc:Ignorable="w14 w15">
   <w:docDefaults>
     <w:rPrDefault>
       <w:rPr>
@@ -14923,7 +20930,7 @@
       </w:pPr>
     </w:pPrDefault>
   </w:docDefaults>
-  <w:latentStyles w:defLockedState="0" w:defUIPriority="99" w:defSemiHidden="0" w:defUnhideWhenUsed="0" w:defQFormat="0" w:count="376">
+  <w:latentStyles w:defLockedState="0" w:defUIPriority="99" w:defSemiHidden="0" w:defUnhideWhenUsed="0" w:defQFormat="0" w:count="371">
     <w:lsdException w:name="Normal" w:uiPriority="0" w:qFormat="1"/>
     <w:lsdException w:name="heading 1" w:uiPriority="9" w:qFormat="1"/>
     <w:lsdException w:name="heading 2" w:semiHidden="1" w:uiPriority="9" w:unhideWhenUsed="1" w:qFormat="1"/>
@@ -15295,21 +21302,16 @@
     <w:lsdException w:name="List Table 5 Dark Accent 6" w:uiPriority="50"/>
     <w:lsdException w:name="List Table 6 Colorful Accent 6" w:uiPriority="51"/>
     <w:lsdException w:name="List Table 7 Colorful Accent 6" w:uiPriority="52"/>
-    <w:lsdException w:name="Mention" w:semiHidden="1" w:unhideWhenUsed="1"/>
-    <w:lsdException w:name="Smart Hyperlink" w:semiHidden="1" w:unhideWhenUsed="1"/>
-    <w:lsdException w:name="Hashtag" w:semiHidden="1" w:unhideWhenUsed="1"/>
-    <w:lsdException w:name="Unresolved Mention" w:semiHidden="1" w:unhideWhenUsed="1"/>
-    <w:lsdException w:name="Smart Link" w:semiHidden="1" w:unhideWhenUsed="1"/>
   </w:latentStyles>
   <w:style w:type="paragraph" w:default="1" w:styleId="Normal">
     <w:name w:val="Normal"/>
     <w:qFormat/>
   </w:style>
-  <w:style w:type="paragraph" w:styleId="Heading1">
+  <w:style w:type="paragraph" w:styleId="Ttulo1">
     <w:name w:val="heading 1"/>
     <w:basedOn w:val="Normal"/>
     <w:next w:val="Normal"/>
-    <w:link w:val="Heading1Char"/>
+    <w:link w:val="Ttulo1Car"/>
     <w:uiPriority w:val="9"/>
     <w:qFormat/>
     <w:pPr>
@@ -15325,11 +21327,11 @@
       <w:szCs w:val="32"/>
     </w:rPr>
   </w:style>
-  <w:style w:type="paragraph" w:styleId="Heading2">
+  <w:style w:type="paragraph" w:styleId="Ttulo2">
     <w:name w:val="heading 2"/>
     <w:basedOn w:val="Normal"/>
     <w:next w:val="Normal"/>
-    <w:link w:val="Heading2Char"/>
+    <w:link w:val="Ttulo2Car"/>
     <w:uiPriority w:val="9"/>
     <w:unhideWhenUsed/>
     <w:qFormat/>
@@ -15346,12 +21348,13 @@
       <w:szCs w:val="26"/>
     </w:rPr>
   </w:style>
-  <w:style w:type="character" w:default="1" w:styleId="DefaultParagraphFont">
+  <w:style w:type="character" w:default="1" w:styleId="Fuentedeprrafopredeter">
     <w:name w:val="Default Paragraph Font"/>
     <w:uiPriority w:val="1"/>
+    <w:semiHidden/>
     <w:unhideWhenUsed/>
   </w:style>
-  <w:style w:type="table" w:default="1" w:styleId="TableNormal">
+  <w:style w:type="table" w:default="1" w:styleId="Tablanormal">
     <w:name w:val="Normal Table"/>
     <w:uiPriority w:val="99"/>
     <w:semiHidden/>
@@ -15366,16 +21369,16 @@
       </w:tblCellMar>
     </w:tblPr>
   </w:style>
-  <w:style w:type="numbering" w:default="1" w:styleId="NoList">
+  <w:style w:type="numbering" w:default="1" w:styleId="Sinlista">
     <w:name w:val="No List"/>
     <w:uiPriority w:val="99"/>
     <w:semiHidden/>
     <w:unhideWhenUsed/>
   </w:style>
-  <w:style w:type="character" w:customStyle="1" w:styleId="Heading1Char">
-    <w:name w:val="Heading 1 Char"/>
-    <w:basedOn w:val="DefaultParagraphFont"/>
-    <w:link w:val="Heading1"/>
+  <w:style w:type="character" w:customStyle="1" w:styleId="Ttulo1Car">
+    <w:name w:val="Título 1 Car"/>
+    <w:basedOn w:val="Fuentedeprrafopredeter"/>
+    <w:link w:val="Ttulo1"/>
     <w:uiPriority w:val="9"/>
     <w:rPr>
       <w:rFonts w:asciiTheme="majorHAnsi" w:eastAsiaTheme="majorEastAsia" w:hAnsiTheme="majorHAnsi" w:cstheme="majorBidi"/>
@@ -15384,10 +21387,10 @@
       <w:szCs w:val="32"/>
     </w:rPr>
   </w:style>
-  <w:style w:type="character" w:customStyle="1" w:styleId="Heading2Char">
-    <w:name w:val="Heading 2 Char"/>
-    <w:basedOn w:val="DefaultParagraphFont"/>
-    <w:link w:val="Heading2"/>
+  <w:style w:type="character" w:customStyle="1" w:styleId="Ttulo2Car">
+    <w:name w:val="Título 2 Car"/>
+    <w:basedOn w:val="Fuentedeprrafopredeter"/>
+    <w:link w:val="Ttulo2"/>
     <w:uiPriority w:val="9"/>
     <w:rPr>
       <w:rFonts w:asciiTheme="majorHAnsi" w:eastAsiaTheme="majorEastAsia" w:hAnsiTheme="majorHAnsi" w:cstheme="majorBidi"/>
@@ -15396,9 +21399,9 @@
       <w:szCs w:val="26"/>
     </w:rPr>
   </w:style>
-  <w:style w:type="table" w:styleId="TableGrid">
+  <w:style w:type="table" w:styleId="Tablaconcuadrcula">
     <w:name w:val="Table Grid"/>
-    <w:basedOn w:val="TableNormal"/>
+    <w:basedOn w:val="Tablanormal"/>
     <w:uiPriority w:val="59"/>
     <w:rsid w:val="00FB4123"/>
     <w:pPr>
@@ -15415,7 +21418,7 @@
       </w:tblBorders>
     </w:tblPr>
   </w:style>
-  <w:style w:type="paragraph" w:styleId="ListParagraph">
+  <w:style w:type="paragraph" w:styleId="Prrafodelista">
     <w:name w:val="List Paragraph"/>
     <w:basedOn w:val="Normal"/>
     <w:uiPriority w:val="34"/>
